--- a/robot_make/Схема робота.docx
+++ b/robot_make/Схема робота.docx
@@ -3,10 +3,6 @@
 <w:document xmlns:wpc="http://schemas.microsoft.com/office/word/2010/wordprocessingCanvas" xmlns:cx="http://schemas.microsoft.com/office/drawing/2014/chartex" xmlns:cx1="http://schemas.microsoft.com/office/drawing/2015/9/8/chartex" xmlns:cx2="http://schemas.microsoft.com/office/drawing/2015/10/21/chartex" xmlns:cx3="http://schemas.microsoft.com/office/drawing/2016/5/9/chartex" xmlns:cx4="http://schemas.microsoft.com/office/drawing/2016/5/10/chartex" xmlns:cx5="http://schemas.microsoft.com/office/drawing/2016/5/11/chartex" xmlns:cx6="http://schemas.microsoft.com/office/drawing/2016/5/12/chartex" xmlns:cx7="http://schemas.microsoft.com/office/drawing/2016/5/13/chartex" xmlns:cx8="http://schemas.microsoft.com/office/drawing/2016/5/14/chartex" xmlns:mc="http://schemas.openxmlformats.org/markup-compatibility/2006" xmlns:aink="http://schemas.microsoft.com/office/drawing/2016/ink" xmlns:am3d="http://schemas.microsoft.com/office/drawing/2017/model3d" xmlns:o="urn:schemas-microsoft-com:office:office" xmlns:oel="http://schemas.microsoft.com/office/2019/extlst" xmlns:r="http://schemas.openxmlformats.org/officeDocument/2006/relationships" xmlns:m="http://schemas.openxmlformats.org/officeDocument/2006/math" xmlns:v="urn:schemas-microsoft-com:vml" xmlns:wp14="http://schemas.microsoft.com/office/word/2010/wordprocessingDrawing" xmlns:wp="http://schemas.openxmlformats.org/drawingml/2006/wordprocessingDrawing" xmlns:w10="urn:schemas-microsoft-com:office:word" xmlns:w="http://schemas.openxmlformats.org/wordprocessingml/2006/main" xmlns:w14="http://schemas.microsoft.com/office/word/2010/wordml" xmlns:w15="http://schemas.microsoft.com/office/word/2012/wordml" xmlns:w16cex="http://schemas.microsoft.com/office/word/2018/wordml/cex" xmlns:w16cid="http://schemas.microsoft.com/office/word/2016/wordml/cid" xmlns:w16="http://schemas.microsoft.com/office/word/2018/wordml" xmlns:w16du="http://schemas.microsoft.com/office/word/2023/wordml/word16du" xmlns:w16sdtdh="http://schemas.microsoft.com/office/word/2020/wordml/sdtdatahash" xmlns:w16sdtfl="http://schemas.microsoft.com/office/word/2024/wordml/sdtformatlock" xmlns:w16se="http://schemas.microsoft.com/office/word/2015/wordml/symex" xmlns:wpg="http://schemas.microsoft.com/office/word/2010/wordprocessingGroup" xmlns:wpi="http://schemas.microsoft.com/office/word/2010/wordprocessingInk" xmlns:wne="http://schemas.microsoft.com/office/word/2006/wordml" xmlns:wps="http://schemas.microsoft.com/office/word/2010/wordprocessingShape" mc:Ignorable="w14 w15 w16se w16cid w16 w16cex w16sdtdh w16sdtfl w16du wp14">
   <w:body>
     <w:p>
-      <w:pPr>
-        <w:spacing w:after="0"/>
-        <w:jc w:val="both"/>
-      </w:pPr>
       <w:r>
         <w:rPr>
           <w:noProof/>
@@ -14,18 +10,2780 @@
         <mc:AlternateContent>
           <mc:Choice Requires="wps">
             <w:drawing>
-              <wp:anchor distT="0" distB="0" distL="114300" distR="114300" simplePos="0" relativeHeight="251748352" behindDoc="0" locked="0" layoutInCell="1" allowOverlap="1" wp14:anchorId="6E434085" wp14:editId="33AF929C">
+              <wp:anchor distT="0" distB="0" distL="114300" distR="114300" simplePos="0" relativeHeight="251840512" behindDoc="0" locked="0" layoutInCell="1" allowOverlap="1" wp14:anchorId="27803A42" wp14:editId="2969DA95">
                 <wp:simplePos x="0" y="0"/>
                 <wp:positionH relativeFrom="column">
-                  <wp:posOffset>4075438</wp:posOffset>
+                  <wp:posOffset>3261587</wp:posOffset>
                 </wp:positionH>
                 <wp:positionV relativeFrom="paragraph">
-                  <wp:posOffset>4844502</wp:posOffset>
+                  <wp:posOffset>6543923</wp:posOffset>
                 </wp:positionV>
-                <wp:extent cx="1565381" cy="1356461"/>
-                <wp:effectExtent l="0" t="0" r="15875" b="15240"/>
+                <wp:extent cx="520086" cy="45719"/>
+                <wp:effectExtent l="0" t="19050" r="70485" b="50165"/>
                 <wp:wrapNone/>
-                <wp:docPr id="970001530" name="Прямоугольник 43"/>
+                <wp:docPr id="1704612860" name="Соединитель: уступ 1"/>
+                <wp:cNvGraphicFramePr/>
+                <a:graphic xmlns:a="http://schemas.openxmlformats.org/drawingml/2006/main">
+                  <a:graphicData uri="http://schemas.microsoft.com/office/word/2010/wordprocessingShape">
+                    <wps:wsp>
+                      <wps:cNvCnPr/>
+                      <wps:spPr>
+                        <a:xfrm flipH="1" flipV="1">
+                          <a:off x="0" y="0"/>
+                          <a:ext cx="520086" cy="45719"/>
+                        </a:xfrm>
+                        <a:prstGeom prst="bentConnector3">
+                          <a:avLst>
+                            <a:gd name="adj1" fmla="val -3562"/>
+                          </a:avLst>
+                        </a:prstGeom>
+                        <a:ln w="63500">
+                          <a:solidFill>
+                            <a:schemeClr val="tx1"/>
+                          </a:solidFill>
+                        </a:ln>
+                      </wps:spPr>
+                      <wps:style>
+                        <a:lnRef idx="1">
+                          <a:schemeClr val="accent1"/>
+                        </a:lnRef>
+                        <a:fillRef idx="0">
+                          <a:schemeClr val="accent1"/>
+                        </a:fillRef>
+                        <a:effectRef idx="0">
+                          <a:schemeClr val="accent1"/>
+                        </a:effectRef>
+                        <a:fontRef idx="minor">
+                          <a:schemeClr val="tx1"/>
+                        </a:fontRef>
+                      </wps:style>
+                      <wps:bodyPr/>
+                    </wps:wsp>
+                  </a:graphicData>
+                </a:graphic>
+                <wp14:sizeRelH relativeFrom="margin">
+                  <wp14:pctWidth>0</wp14:pctWidth>
+                </wp14:sizeRelH>
+                <wp14:sizeRelV relativeFrom="margin">
+                  <wp14:pctHeight>0</wp14:pctHeight>
+                </wp14:sizeRelV>
+              </wp:anchor>
+            </w:drawing>
+          </mc:Choice>
+          <mc:Fallback>
+            <w:pict>
+              <v:shapetype w14:anchorId="3CE26935" id="_x0000_t34" coordsize="21600,21600" o:spt="34" o:oned="t" adj="10800" path="m,l@0,0@0,21600,21600,21600e" filled="f">
+                <v:stroke joinstyle="miter"/>
+                <v:formulas>
+                  <v:f eqn="val #0"/>
+                </v:formulas>
+                <v:path arrowok="t" fillok="f" o:connecttype="none"/>
+                <v:handles>
+                  <v:h position="#0,center"/>
+                </v:handles>
+                <o:lock v:ext="edit" shapetype="t"/>
+              </v:shapetype>
+              <v:shape id="Соединитель: уступ 1" o:spid="_x0000_s1026" type="#_x0000_t34" style="position:absolute;margin-left:256.8pt;margin-top:515.25pt;width:40.95pt;height:3.6pt;flip:x y;z-index:251840512;visibility:visible;mso-wrap-style:square;mso-width-percent:0;mso-height-percent:0;mso-wrap-distance-left:9pt;mso-wrap-distance-top:0;mso-wrap-distance-right:9pt;mso-wrap-distance-bottom:0;mso-position-horizontal:absolute;mso-position-horizontal-relative:text;mso-position-vertical:absolute;mso-position-vertical-relative:text;mso-width-percent:0;mso-height-percent:0;mso-width-relative:margin;mso-height-relative:margin" o:gfxdata="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" adj="-769" strokecolor="black [3213]" strokeweight="5pt"/>
+            </w:pict>
+          </mc:Fallback>
+        </mc:AlternateContent>
+      </w:r>
+      <w:r>
+        <mc:AlternateContent>
+          <mc:Choice Requires="wps">
+            <w:drawing>
+              <wp:anchor distT="0" distB="0" distL="114300" distR="114300" simplePos="0" relativeHeight="251834368" behindDoc="0" locked="0" layoutInCell="1" allowOverlap="1" wp14:anchorId="1C69B1FA" wp14:editId="3A52BBC7">
+                <wp:simplePos x="0" y="0"/>
+                <wp:positionH relativeFrom="margin">
+                  <wp:posOffset>3268385</wp:posOffset>
+                </wp:positionH>
+                <wp:positionV relativeFrom="paragraph">
+                  <wp:posOffset>6373325</wp:posOffset>
+                </wp:positionV>
+                <wp:extent cx="506489" cy="45719"/>
+                <wp:effectExtent l="0" t="19050" r="84455" b="50165"/>
+                <wp:wrapNone/>
+                <wp:docPr id="1119282908" name="Соединитель: уступ 1"/>
+                <wp:cNvGraphicFramePr/>
+                <a:graphic xmlns:a="http://schemas.openxmlformats.org/drawingml/2006/main">
+                  <a:graphicData uri="http://schemas.microsoft.com/office/word/2010/wordprocessingShape">
+                    <wps:wsp>
+                      <wps:cNvCnPr/>
+                      <wps:spPr>
+                        <a:xfrm flipV="1">
+                          <a:off x="0" y="0"/>
+                          <a:ext cx="506489" cy="45719"/>
+                        </a:xfrm>
+                        <a:prstGeom prst="bentConnector3">
+                          <a:avLst>
+                            <a:gd name="adj1" fmla="val 105626"/>
+                          </a:avLst>
+                        </a:prstGeom>
+                        <a:ln w="63500">
+                          <a:solidFill>
+                            <a:srgbClr val="FF0000"/>
+                          </a:solidFill>
+                        </a:ln>
+                      </wps:spPr>
+                      <wps:style>
+                        <a:lnRef idx="1">
+                          <a:schemeClr val="accent1"/>
+                        </a:lnRef>
+                        <a:fillRef idx="0">
+                          <a:schemeClr val="accent1"/>
+                        </a:fillRef>
+                        <a:effectRef idx="0">
+                          <a:schemeClr val="accent1"/>
+                        </a:effectRef>
+                        <a:fontRef idx="minor">
+                          <a:schemeClr val="tx1"/>
+                        </a:fontRef>
+                      </wps:style>
+                      <wps:bodyPr/>
+                    </wps:wsp>
+                  </a:graphicData>
+                </a:graphic>
+                <wp14:sizeRelH relativeFrom="margin">
+                  <wp14:pctWidth>0</wp14:pctWidth>
+                </wp14:sizeRelH>
+                <wp14:sizeRelV relativeFrom="margin">
+                  <wp14:pctHeight>0</wp14:pctHeight>
+                </wp14:sizeRelV>
+              </wp:anchor>
+            </w:drawing>
+          </mc:Choice>
+          <mc:Fallback>
+            <w:pict>
+              <v:shape w14:anchorId="01D1057B" id="Соединитель: уступ 1" o:spid="_x0000_s1026" type="#_x0000_t34" style="position:absolute;margin-left:257.35pt;margin-top:501.85pt;width:39.9pt;height:3.6pt;flip:y;z-index:251834368;visibility:visible;mso-wrap-style:square;mso-width-percent:0;mso-height-percent:0;mso-wrap-distance-left:9pt;mso-wrap-distance-top:0;mso-wrap-distance-right:9pt;mso-wrap-distance-bottom:0;mso-position-horizontal:absolute;mso-position-horizontal-relative:margin;mso-position-vertical:absolute;mso-position-vertical-relative:text;mso-width-percent:0;mso-height-percent:0;mso-width-relative:margin;mso-height-relative:margin" o:gfxdata="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" adj="22815" strokecolor="red" strokeweight="5pt">
+                <w10:wrap anchorx="margin"/>
+              </v:shape>
+            </w:pict>
+          </mc:Fallback>
+        </mc:AlternateContent>
+      </w:r>
+      <w:r>
+        <w:rPr>
+          <w:noProof/>
+        </w:rPr>
+        <mc:AlternateContent>
+          <mc:Choice Requires="wps">
+            <w:drawing>
+              <wp:anchor distT="0" distB="0" distL="114300" distR="114300" simplePos="0" relativeHeight="251822080" behindDoc="0" locked="0" layoutInCell="1" allowOverlap="1" wp14:anchorId="274478AA" wp14:editId="1E4154E2">
+                <wp:simplePos x="0" y="0"/>
+                <wp:positionH relativeFrom="column">
+                  <wp:posOffset>3285381</wp:posOffset>
+                </wp:positionH>
+                <wp:positionV relativeFrom="paragraph">
+                  <wp:posOffset>6552067</wp:posOffset>
+                </wp:positionV>
+                <wp:extent cx="1233277" cy="235361"/>
+                <wp:effectExtent l="0" t="0" r="24130" b="31750"/>
+                <wp:wrapNone/>
+                <wp:docPr id="108939704" name="Соединитель: уступ 1"/>
+                <wp:cNvGraphicFramePr/>
+                <a:graphic xmlns:a="http://schemas.openxmlformats.org/drawingml/2006/main">
+                  <a:graphicData uri="http://schemas.microsoft.com/office/word/2010/wordprocessingShape">
+                    <wps:wsp>
+                      <wps:cNvCnPr/>
+                      <wps:spPr>
+                        <a:xfrm>
+                          <a:off x="0" y="0"/>
+                          <a:ext cx="1233277" cy="235361"/>
+                        </a:xfrm>
+                        <a:prstGeom prst="bentConnector3">
+                          <a:avLst>
+                            <a:gd name="adj1" fmla="val 360"/>
+                          </a:avLst>
+                        </a:prstGeom>
+                        <a:ln w="25400">
+                          <a:solidFill>
+                            <a:schemeClr val="tx1"/>
+                          </a:solidFill>
+                        </a:ln>
+                      </wps:spPr>
+                      <wps:style>
+                        <a:lnRef idx="1">
+                          <a:schemeClr val="accent1"/>
+                        </a:lnRef>
+                        <a:fillRef idx="0">
+                          <a:schemeClr val="accent1"/>
+                        </a:fillRef>
+                        <a:effectRef idx="0">
+                          <a:schemeClr val="accent1"/>
+                        </a:effectRef>
+                        <a:fontRef idx="minor">
+                          <a:schemeClr val="tx1"/>
+                        </a:fontRef>
+                      </wps:style>
+                      <wps:bodyPr/>
+                    </wps:wsp>
+                  </a:graphicData>
+                </a:graphic>
+                <wp14:sizeRelH relativeFrom="margin">
+                  <wp14:pctWidth>0</wp14:pctWidth>
+                </wp14:sizeRelH>
+                <wp14:sizeRelV relativeFrom="margin">
+                  <wp14:pctHeight>0</wp14:pctHeight>
+                </wp14:sizeRelV>
+              </wp:anchor>
+            </w:drawing>
+          </mc:Choice>
+          <mc:Fallback>
+            <w:pict>
+              <v:shape w14:anchorId="77EE0585" id="Соединитель: уступ 1" o:spid="_x0000_s1026" type="#_x0000_t34" style="position:absolute;margin-left:258.7pt;margin-top:515.9pt;width:97.1pt;height:18.55pt;z-index:251822080;visibility:visible;mso-wrap-style:square;mso-width-percent:0;mso-height-percent:0;mso-wrap-distance-left:9pt;mso-wrap-distance-top:0;mso-wrap-distance-right:9pt;mso-wrap-distance-bottom:0;mso-position-horizontal:absolute;mso-position-horizontal-relative:text;mso-position-vertical:absolute;mso-position-vertical-relative:text;mso-width-percent:0;mso-height-percent:0;mso-width-relative:margin;mso-height-relative:margin" o:gfxdata="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" adj="78" strokecolor="black [3213]" strokeweight="2pt"/>
+            </w:pict>
+          </mc:Fallback>
+        </mc:AlternateContent>
+      </w:r>
+      <w:r>
+        <w:rPr>
+          <w:noProof/>
+        </w:rPr>
+        <mc:AlternateContent>
+          <mc:Choice Requires="wps">
+            <w:drawing>
+              <wp:anchor distT="0" distB="0" distL="114300" distR="114300" simplePos="0" relativeHeight="251791360" behindDoc="0" locked="0" layoutInCell="1" allowOverlap="1" wp14:anchorId="2D0DCBC6" wp14:editId="5A466775">
+                <wp:simplePos x="0" y="0"/>
+                <wp:positionH relativeFrom="column">
+                  <wp:posOffset>2493355</wp:posOffset>
+                </wp:positionH>
+                <wp:positionV relativeFrom="paragraph">
+                  <wp:posOffset>6550721</wp:posOffset>
+                </wp:positionV>
+                <wp:extent cx="509888" cy="48260"/>
+                <wp:effectExtent l="0" t="19050" r="62230" b="46990"/>
+                <wp:wrapNone/>
+                <wp:docPr id="478815050" name="Соединитель: уступ 1"/>
+                <wp:cNvGraphicFramePr/>
+                <a:graphic xmlns:a="http://schemas.openxmlformats.org/drawingml/2006/main">
+                  <a:graphicData uri="http://schemas.microsoft.com/office/word/2010/wordprocessingShape">
+                    <wps:wsp>
+                      <wps:cNvCnPr/>
+                      <wps:spPr>
+                        <a:xfrm flipH="1" flipV="1">
+                          <a:off x="0" y="0"/>
+                          <a:ext cx="509888" cy="48260"/>
+                        </a:xfrm>
+                        <a:prstGeom prst="bentConnector3">
+                          <a:avLst>
+                            <a:gd name="adj1" fmla="val -2604"/>
+                          </a:avLst>
+                        </a:prstGeom>
+                        <a:ln w="63500">
+                          <a:solidFill>
+                            <a:schemeClr val="tx1"/>
+                          </a:solidFill>
+                        </a:ln>
+                      </wps:spPr>
+                      <wps:style>
+                        <a:lnRef idx="1">
+                          <a:schemeClr val="accent1"/>
+                        </a:lnRef>
+                        <a:fillRef idx="0">
+                          <a:schemeClr val="accent1"/>
+                        </a:fillRef>
+                        <a:effectRef idx="0">
+                          <a:schemeClr val="accent1"/>
+                        </a:effectRef>
+                        <a:fontRef idx="minor">
+                          <a:schemeClr val="tx1"/>
+                        </a:fontRef>
+                      </wps:style>
+                      <wps:bodyPr/>
+                    </wps:wsp>
+                  </a:graphicData>
+                </a:graphic>
+                <wp14:sizeRelH relativeFrom="margin">
+                  <wp14:pctWidth>0</wp14:pctWidth>
+                </wp14:sizeRelH>
+                <wp14:sizeRelV relativeFrom="margin">
+                  <wp14:pctHeight>0</wp14:pctHeight>
+                </wp14:sizeRelV>
+              </wp:anchor>
+            </w:drawing>
+          </mc:Choice>
+          <mc:Fallback>
+            <w:pict>
+              <v:shape w14:anchorId="28278E2F" id="Соединитель: уступ 1" o:spid="_x0000_s1026" type="#_x0000_t34" style="position:absolute;margin-left:196.35pt;margin-top:515.8pt;width:40.15pt;height:3.8pt;flip:x y;z-index:251791360;visibility:visible;mso-wrap-style:square;mso-width-percent:0;mso-height-percent:0;mso-wrap-distance-left:9pt;mso-wrap-distance-top:0;mso-wrap-distance-right:9pt;mso-wrap-distance-bottom:0;mso-position-horizontal:absolute;mso-position-horizontal-relative:text;mso-position-vertical:absolute;mso-position-vertical-relative:text;mso-width-percent:0;mso-height-percent:0;mso-width-relative:margin;mso-height-relative:margin" o:gfxdata="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" adj="-562" strokecolor="black [3213]" strokeweight="5pt"/>
+            </w:pict>
+          </mc:Fallback>
+        </mc:AlternateContent>
+      </w:r>
+      <w:r>
+        <w:rPr>
+          <w:noProof/>
+        </w:rPr>
+        <mc:AlternateContent>
+          <mc:Choice Requires="wps">
+            <w:drawing>
+              <wp:anchor distT="0" distB="0" distL="114300" distR="114300" simplePos="0" relativeHeight="251817984" behindDoc="0" locked="0" layoutInCell="1" allowOverlap="1" wp14:anchorId="798268FC" wp14:editId="7DE0E1FC">
+                <wp:simplePos x="0" y="0"/>
+                <wp:positionH relativeFrom="margin">
+                  <wp:posOffset>3872865</wp:posOffset>
+                </wp:positionH>
+                <wp:positionV relativeFrom="paragraph">
+                  <wp:posOffset>6123305</wp:posOffset>
+                </wp:positionV>
+                <wp:extent cx="523240" cy="958215"/>
+                <wp:effectExtent l="0" t="0" r="29210" b="32385"/>
+                <wp:wrapNone/>
+                <wp:docPr id="994402098" name="Соединитель: уступ 1"/>
+                <wp:cNvGraphicFramePr/>
+                <a:graphic xmlns:a="http://schemas.openxmlformats.org/drawingml/2006/main">
+                  <a:graphicData uri="http://schemas.microsoft.com/office/word/2010/wordprocessingShape">
+                    <wps:wsp>
+                      <wps:cNvCnPr/>
+                      <wps:spPr>
+                        <a:xfrm>
+                          <a:off x="0" y="0"/>
+                          <a:ext cx="523240" cy="958215"/>
+                        </a:xfrm>
+                        <a:prstGeom prst="bentConnector3">
+                          <a:avLst>
+                            <a:gd name="adj1" fmla="val 99892"/>
+                          </a:avLst>
+                        </a:prstGeom>
+                        <a:ln w="25400">
+                          <a:solidFill>
+                            <a:srgbClr val="FF0000"/>
+                          </a:solidFill>
+                        </a:ln>
+                      </wps:spPr>
+                      <wps:style>
+                        <a:lnRef idx="1">
+                          <a:schemeClr val="accent1"/>
+                        </a:lnRef>
+                        <a:fillRef idx="0">
+                          <a:schemeClr val="accent1"/>
+                        </a:fillRef>
+                        <a:effectRef idx="0">
+                          <a:schemeClr val="accent1"/>
+                        </a:effectRef>
+                        <a:fontRef idx="minor">
+                          <a:schemeClr val="tx1"/>
+                        </a:fontRef>
+                      </wps:style>
+                      <wps:bodyPr/>
+                    </wps:wsp>
+                  </a:graphicData>
+                </a:graphic>
+                <wp14:sizeRelH relativeFrom="margin">
+                  <wp14:pctWidth>0</wp14:pctWidth>
+                </wp14:sizeRelH>
+                <wp14:sizeRelV relativeFrom="margin">
+                  <wp14:pctHeight>0</wp14:pctHeight>
+                </wp14:sizeRelV>
+              </wp:anchor>
+            </w:drawing>
+          </mc:Choice>
+          <mc:Fallback>
+            <w:pict>
+              <v:shape w14:anchorId="6657F1DD" id="Соединитель: уступ 1" o:spid="_x0000_s1026" type="#_x0000_t34" style="position:absolute;margin-left:304.95pt;margin-top:482.15pt;width:41.2pt;height:75.45pt;z-index:251817984;visibility:visible;mso-wrap-style:square;mso-width-percent:0;mso-height-percent:0;mso-wrap-distance-left:9pt;mso-wrap-distance-top:0;mso-wrap-distance-right:9pt;mso-wrap-distance-bottom:0;mso-position-horizontal:absolute;mso-position-horizontal-relative:margin;mso-position-vertical:absolute;mso-position-vertical-relative:text;mso-width-percent:0;mso-height-percent:0;mso-width-relative:margin;mso-height-relative:margin" o:gfxdata="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" adj="21577" strokecolor="red" strokeweight="2pt">
+                <w10:wrap anchorx="margin"/>
+              </v:shape>
+            </w:pict>
+          </mc:Fallback>
+        </mc:AlternateContent>
+      </w:r>
+      <w:r>
+        <w:rPr>
+          <w:noProof/>
+        </w:rPr>
+        <mc:AlternateContent>
+          <mc:Choice Requires="wps">
+            <w:drawing>
+              <wp:anchor distT="0" distB="0" distL="114300" distR="114300" simplePos="0" relativeHeight="251830272" behindDoc="0" locked="0" layoutInCell="1" allowOverlap="1" wp14:anchorId="02AC360E" wp14:editId="47659DA8">
+                <wp:simplePos x="0" y="0"/>
+                <wp:positionH relativeFrom="margin">
+                  <wp:posOffset>3754120</wp:posOffset>
+                </wp:positionH>
+                <wp:positionV relativeFrom="paragraph">
+                  <wp:posOffset>6014309</wp:posOffset>
+                </wp:positionV>
+                <wp:extent cx="1033145" cy="832485"/>
+                <wp:effectExtent l="0" t="0" r="33655" b="24765"/>
+                <wp:wrapNone/>
+                <wp:docPr id="416389284" name="Соединитель: уступ 1"/>
+                <wp:cNvGraphicFramePr/>
+                <a:graphic xmlns:a="http://schemas.openxmlformats.org/drawingml/2006/main">
+                  <a:graphicData uri="http://schemas.microsoft.com/office/word/2010/wordprocessingShape">
+                    <wps:wsp>
+                      <wps:cNvCnPr/>
+                      <wps:spPr>
+                        <a:xfrm>
+                          <a:off x="0" y="0"/>
+                          <a:ext cx="1033145" cy="832485"/>
+                        </a:xfrm>
+                        <a:prstGeom prst="bentConnector3">
+                          <a:avLst>
+                            <a:gd name="adj1" fmla="val 99892"/>
+                          </a:avLst>
+                        </a:prstGeom>
+                        <a:ln w="25400">
+                          <a:solidFill>
+                            <a:srgbClr val="FF0000"/>
+                          </a:solidFill>
+                        </a:ln>
+                      </wps:spPr>
+                      <wps:style>
+                        <a:lnRef idx="1">
+                          <a:schemeClr val="accent1"/>
+                        </a:lnRef>
+                        <a:fillRef idx="0">
+                          <a:schemeClr val="accent1"/>
+                        </a:fillRef>
+                        <a:effectRef idx="0">
+                          <a:schemeClr val="accent1"/>
+                        </a:effectRef>
+                        <a:fontRef idx="minor">
+                          <a:schemeClr val="tx1"/>
+                        </a:fontRef>
+                      </wps:style>
+                      <wps:bodyPr/>
+                    </wps:wsp>
+                  </a:graphicData>
+                </a:graphic>
+                <wp14:sizeRelH relativeFrom="margin">
+                  <wp14:pctWidth>0</wp14:pctWidth>
+                </wp14:sizeRelH>
+                <wp14:sizeRelV relativeFrom="margin">
+                  <wp14:pctHeight>0</wp14:pctHeight>
+                </wp14:sizeRelV>
+              </wp:anchor>
+            </w:drawing>
+          </mc:Choice>
+          <mc:Fallback>
+            <w:pict>
+              <v:shape w14:anchorId="520E5771" id="Соединитель: уступ 1" o:spid="_x0000_s1026" type="#_x0000_t34" style="position:absolute;margin-left:295.6pt;margin-top:473.55pt;width:81.35pt;height:65.55pt;z-index:251830272;visibility:visible;mso-wrap-style:square;mso-width-percent:0;mso-height-percent:0;mso-wrap-distance-left:9pt;mso-wrap-distance-top:0;mso-wrap-distance-right:9pt;mso-wrap-distance-bottom:0;mso-position-horizontal:absolute;mso-position-horizontal-relative:margin;mso-position-vertical:absolute;mso-position-vertical-relative:text;mso-width-percent:0;mso-height-percent:0;mso-width-relative:margin;mso-height-relative:margin" o:gfxdata="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" adj="21577" strokecolor="red" strokeweight="2pt">
+                <w10:wrap anchorx="margin"/>
+              </v:shape>
+            </w:pict>
+          </mc:Fallback>
+        </mc:AlternateContent>
+      </w:r>
+      <w:r>
+        <w:rPr>
+          <w:noProof/>
+        </w:rPr>
+        <mc:AlternateContent>
+          <mc:Choice Requires="wps">
+            <w:drawing>
+              <wp:anchor distT="0" distB="0" distL="114300" distR="114300" simplePos="0" relativeHeight="251838464" behindDoc="0" locked="0" layoutInCell="1" allowOverlap="1" wp14:anchorId="07BFEBBF" wp14:editId="1BD2E4CF">
+                <wp:simplePos x="0" y="0"/>
+                <wp:positionH relativeFrom="margin">
+                  <wp:posOffset>3676015</wp:posOffset>
+                </wp:positionH>
+                <wp:positionV relativeFrom="paragraph">
+                  <wp:posOffset>5884769</wp:posOffset>
+                </wp:positionV>
+                <wp:extent cx="346800" cy="1220333"/>
+                <wp:effectExtent l="0" t="0" r="91440" b="37465"/>
+                <wp:wrapNone/>
+                <wp:docPr id="2110136191" name="Соединитель: уступ 1"/>
+                <wp:cNvGraphicFramePr/>
+                <a:graphic xmlns:a="http://schemas.openxmlformats.org/drawingml/2006/main">
+                  <a:graphicData uri="http://schemas.microsoft.com/office/word/2010/wordprocessingShape">
+                    <wps:wsp>
+                      <wps:cNvCnPr/>
+                      <wps:spPr>
+                        <a:xfrm>
+                          <a:off x="0" y="0"/>
+                          <a:ext cx="346800" cy="1220333"/>
+                        </a:xfrm>
+                        <a:prstGeom prst="bentConnector3">
+                          <a:avLst>
+                            <a:gd name="adj1" fmla="val 115958"/>
+                          </a:avLst>
+                        </a:prstGeom>
+                        <a:ln w="25400">
+                          <a:solidFill>
+                            <a:srgbClr val="FF0000"/>
+                          </a:solidFill>
+                        </a:ln>
+                      </wps:spPr>
+                      <wps:style>
+                        <a:lnRef idx="1">
+                          <a:schemeClr val="accent1"/>
+                        </a:lnRef>
+                        <a:fillRef idx="0">
+                          <a:schemeClr val="accent1"/>
+                        </a:fillRef>
+                        <a:effectRef idx="0">
+                          <a:schemeClr val="accent1"/>
+                        </a:effectRef>
+                        <a:fontRef idx="minor">
+                          <a:schemeClr val="tx1"/>
+                        </a:fontRef>
+                      </wps:style>
+                      <wps:bodyPr/>
+                    </wps:wsp>
+                  </a:graphicData>
+                </a:graphic>
+                <wp14:sizeRelH relativeFrom="margin">
+                  <wp14:pctWidth>0</wp14:pctWidth>
+                </wp14:sizeRelH>
+                <wp14:sizeRelV relativeFrom="margin">
+                  <wp14:pctHeight>0</wp14:pctHeight>
+                </wp14:sizeRelV>
+              </wp:anchor>
+            </w:drawing>
+          </mc:Choice>
+          <mc:Fallback>
+            <w:pict>
+              <v:shape w14:anchorId="00AE6A62" id="Соединитель: уступ 1" o:spid="_x0000_s1026" type="#_x0000_t34" style="position:absolute;margin-left:289.45pt;margin-top:463.35pt;width:27.3pt;height:96.1pt;z-index:251838464;visibility:visible;mso-wrap-style:square;mso-width-percent:0;mso-height-percent:0;mso-wrap-distance-left:9pt;mso-wrap-distance-top:0;mso-wrap-distance-right:9pt;mso-wrap-distance-bottom:0;mso-position-horizontal:absolute;mso-position-horizontal-relative:margin;mso-position-vertical:absolute;mso-position-vertical-relative:text;mso-width-percent:0;mso-height-percent:0;mso-width-relative:margin;mso-height-relative:margin" o:gfxdata="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" adj="25047" strokecolor="red" strokeweight="2pt">
+                <w10:wrap anchorx="margin"/>
+              </v:shape>
+            </w:pict>
+          </mc:Fallback>
+        </mc:AlternateContent>
+      </w:r>
+      <w:r>
+        <w:rPr>
+          <w:noProof/>
+        </w:rPr>
+        <mc:AlternateContent>
+          <mc:Choice Requires="wps">
+            <w:drawing>
+              <wp:anchor distT="0" distB="0" distL="114300" distR="114300" simplePos="0" relativeHeight="251836416" behindDoc="0" locked="0" layoutInCell="1" allowOverlap="1" wp14:anchorId="5D3A4F91" wp14:editId="6B230885">
+                <wp:simplePos x="0" y="0"/>
+                <wp:positionH relativeFrom="margin">
+                  <wp:posOffset>3013440</wp:posOffset>
+                </wp:positionH>
+                <wp:positionV relativeFrom="paragraph">
+                  <wp:posOffset>5885813</wp:posOffset>
+                </wp:positionV>
+                <wp:extent cx="679851" cy="549617"/>
+                <wp:effectExtent l="0" t="0" r="25400" b="22225"/>
+                <wp:wrapNone/>
+                <wp:docPr id="1251781332" name="Соединитель: уступ 1"/>
+                <wp:cNvGraphicFramePr/>
+                <a:graphic xmlns:a="http://schemas.openxmlformats.org/drawingml/2006/main">
+                  <a:graphicData uri="http://schemas.microsoft.com/office/word/2010/wordprocessingShape">
+                    <wps:wsp>
+                      <wps:cNvCnPr/>
+                      <wps:spPr>
+                        <a:xfrm flipH="1">
+                          <a:off x="0" y="0"/>
+                          <a:ext cx="679851" cy="549617"/>
+                        </a:xfrm>
+                        <a:prstGeom prst="bentConnector3">
+                          <a:avLst>
+                            <a:gd name="adj1" fmla="val 99892"/>
+                          </a:avLst>
+                        </a:prstGeom>
+                        <a:ln w="25400">
+                          <a:solidFill>
+                            <a:srgbClr val="FF0000"/>
+                          </a:solidFill>
+                        </a:ln>
+                      </wps:spPr>
+                      <wps:style>
+                        <a:lnRef idx="1">
+                          <a:schemeClr val="accent1"/>
+                        </a:lnRef>
+                        <a:fillRef idx="0">
+                          <a:schemeClr val="accent1"/>
+                        </a:fillRef>
+                        <a:effectRef idx="0">
+                          <a:schemeClr val="accent1"/>
+                        </a:effectRef>
+                        <a:fontRef idx="minor">
+                          <a:schemeClr val="tx1"/>
+                        </a:fontRef>
+                      </wps:style>
+                      <wps:bodyPr/>
+                    </wps:wsp>
+                  </a:graphicData>
+                </a:graphic>
+                <wp14:sizeRelH relativeFrom="margin">
+                  <wp14:pctWidth>0</wp14:pctWidth>
+                </wp14:sizeRelH>
+                <wp14:sizeRelV relativeFrom="margin">
+                  <wp14:pctHeight>0</wp14:pctHeight>
+                </wp14:sizeRelV>
+              </wp:anchor>
+            </w:drawing>
+          </mc:Choice>
+          <mc:Fallback>
+            <w:pict>
+              <v:shape w14:anchorId="5132FFCC" id="Соединитель: уступ 1" o:spid="_x0000_s1026" type="#_x0000_t34" style="position:absolute;margin-left:237.3pt;margin-top:463.45pt;width:53.55pt;height:43.3pt;flip:x;z-index:251836416;visibility:visible;mso-wrap-style:square;mso-width-percent:0;mso-height-percent:0;mso-wrap-distance-left:9pt;mso-wrap-distance-top:0;mso-wrap-distance-right:9pt;mso-wrap-distance-bottom:0;mso-position-horizontal:absolute;mso-position-horizontal-relative:margin;mso-position-vertical:absolute;mso-position-vertical-relative:text;mso-width-percent:0;mso-height-percent:0;mso-width-relative:margin;mso-height-relative:margin" o:gfxdata="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" adj="21577" strokecolor="red" strokeweight="2pt">
+                <w10:wrap anchorx="margin"/>
+              </v:shape>
+            </w:pict>
+          </mc:Fallback>
+        </mc:AlternateContent>
+      </w:r>
+      <w:r>
+        <w:rPr>
+          <w:noProof/>
+        </w:rPr>
+        <mc:AlternateContent>
+          <mc:Choice Requires="wps">
+            <w:drawing>
+              <wp:anchor distT="0" distB="0" distL="114300" distR="114300" simplePos="0" relativeHeight="251828224" behindDoc="0" locked="0" layoutInCell="1" allowOverlap="1" wp14:anchorId="7040BD4C" wp14:editId="314D99FB">
+                <wp:simplePos x="0" y="0"/>
+                <wp:positionH relativeFrom="margin">
+                  <wp:posOffset>3135813</wp:posOffset>
+                </wp:positionH>
+                <wp:positionV relativeFrom="paragraph">
+                  <wp:posOffset>6014984</wp:posOffset>
+                </wp:positionV>
+                <wp:extent cx="629280" cy="400438"/>
+                <wp:effectExtent l="0" t="0" r="19050" b="19050"/>
+                <wp:wrapNone/>
+                <wp:docPr id="544772983" name="Соединитель: уступ 1"/>
+                <wp:cNvGraphicFramePr/>
+                <a:graphic xmlns:a="http://schemas.openxmlformats.org/drawingml/2006/main">
+                  <a:graphicData uri="http://schemas.microsoft.com/office/word/2010/wordprocessingShape">
+                    <wps:wsp>
+                      <wps:cNvCnPr/>
+                      <wps:spPr>
+                        <a:xfrm flipH="1">
+                          <a:off x="0" y="0"/>
+                          <a:ext cx="629280" cy="400438"/>
+                        </a:xfrm>
+                        <a:prstGeom prst="bentConnector3">
+                          <a:avLst>
+                            <a:gd name="adj1" fmla="val 99892"/>
+                          </a:avLst>
+                        </a:prstGeom>
+                        <a:ln w="25400">
+                          <a:solidFill>
+                            <a:srgbClr val="FF0000"/>
+                          </a:solidFill>
+                        </a:ln>
+                      </wps:spPr>
+                      <wps:style>
+                        <a:lnRef idx="1">
+                          <a:schemeClr val="accent1"/>
+                        </a:lnRef>
+                        <a:fillRef idx="0">
+                          <a:schemeClr val="accent1"/>
+                        </a:fillRef>
+                        <a:effectRef idx="0">
+                          <a:schemeClr val="accent1"/>
+                        </a:effectRef>
+                        <a:fontRef idx="minor">
+                          <a:schemeClr val="tx1"/>
+                        </a:fontRef>
+                      </wps:style>
+                      <wps:bodyPr/>
+                    </wps:wsp>
+                  </a:graphicData>
+                </a:graphic>
+                <wp14:sizeRelH relativeFrom="margin">
+                  <wp14:pctWidth>0</wp14:pctWidth>
+                </wp14:sizeRelH>
+                <wp14:sizeRelV relativeFrom="margin">
+                  <wp14:pctHeight>0</wp14:pctHeight>
+                </wp14:sizeRelV>
+              </wp:anchor>
+            </w:drawing>
+          </mc:Choice>
+          <mc:Fallback>
+            <w:pict>
+              <v:shape w14:anchorId="7EFEF1EA" id="Соединитель: уступ 1" o:spid="_x0000_s1026" type="#_x0000_t34" style="position:absolute;margin-left:246.9pt;margin-top:473.6pt;width:49.55pt;height:31.55pt;flip:x;z-index:251828224;visibility:visible;mso-wrap-style:square;mso-width-percent:0;mso-height-percent:0;mso-wrap-distance-left:9pt;mso-wrap-distance-top:0;mso-wrap-distance-right:9pt;mso-wrap-distance-bottom:0;mso-position-horizontal:absolute;mso-position-horizontal-relative:margin;mso-position-vertical:absolute;mso-position-vertical-relative:text;mso-width-percent:0;mso-height-percent:0;mso-width-relative:margin;mso-height-relative:margin" o:gfxdata="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" adj="21577" strokecolor="red" strokeweight="2pt">
+                <w10:wrap anchorx="margin"/>
+              </v:shape>
+            </w:pict>
+          </mc:Fallback>
+        </mc:AlternateContent>
+      </w:r>
+      <w:r>
+        <mc:AlternateContent>
+          <mc:Choice Requires="wps">
+            <w:drawing>
+              <wp:anchor distT="0" distB="0" distL="114300" distR="114300" simplePos="0" relativeHeight="251778048" behindDoc="0" locked="0" layoutInCell="1" allowOverlap="1" wp14:anchorId="59A6740D" wp14:editId="447012B8">
+                <wp:simplePos x="0" y="0"/>
+                <wp:positionH relativeFrom="margin">
+                  <wp:posOffset>2469560</wp:posOffset>
+                </wp:positionH>
+                <wp:positionV relativeFrom="paragraph">
+                  <wp:posOffset>6366527</wp:posOffset>
+                </wp:positionV>
+                <wp:extent cx="261743" cy="45719"/>
+                <wp:effectExtent l="0" t="19050" r="62230" b="50165"/>
+                <wp:wrapNone/>
+                <wp:docPr id="524670748" name="Соединитель: уступ 1"/>
+                <wp:cNvGraphicFramePr/>
+                <a:graphic xmlns:a="http://schemas.openxmlformats.org/drawingml/2006/main">
+                  <a:graphicData uri="http://schemas.microsoft.com/office/word/2010/wordprocessingShape">
+                    <wps:wsp>
+                      <wps:cNvCnPr/>
+                      <wps:spPr>
+                        <a:xfrm flipV="1">
+                          <a:off x="0" y="0"/>
+                          <a:ext cx="261743" cy="45719"/>
+                        </a:xfrm>
+                        <a:prstGeom prst="bentConnector3">
+                          <a:avLst>
+                            <a:gd name="adj1" fmla="val 105626"/>
+                          </a:avLst>
+                        </a:prstGeom>
+                        <a:ln w="63500">
+                          <a:solidFill>
+                            <a:srgbClr val="FF0000"/>
+                          </a:solidFill>
+                        </a:ln>
+                      </wps:spPr>
+                      <wps:style>
+                        <a:lnRef idx="1">
+                          <a:schemeClr val="accent1"/>
+                        </a:lnRef>
+                        <a:fillRef idx="0">
+                          <a:schemeClr val="accent1"/>
+                        </a:fillRef>
+                        <a:effectRef idx="0">
+                          <a:schemeClr val="accent1"/>
+                        </a:effectRef>
+                        <a:fontRef idx="minor">
+                          <a:schemeClr val="tx1"/>
+                        </a:fontRef>
+                      </wps:style>
+                      <wps:bodyPr/>
+                    </wps:wsp>
+                  </a:graphicData>
+                </a:graphic>
+                <wp14:sizeRelH relativeFrom="margin">
+                  <wp14:pctWidth>0</wp14:pctWidth>
+                </wp14:sizeRelH>
+                <wp14:sizeRelV relativeFrom="margin">
+                  <wp14:pctHeight>0</wp14:pctHeight>
+                </wp14:sizeRelV>
+              </wp:anchor>
+            </w:drawing>
+          </mc:Choice>
+          <mc:Fallback>
+            <w:pict>
+              <v:shape w14:anchorId="0BC220C1" id="Соединитель: уступ 1" o:spid="_x0000_s1026" type="#_x0000_t34" style="position:absolute;margin-left:194.45pt;margin-top:501.3pt;width:20.6pt;height:3.6pt;flip:y;z-index:251778048;visibility:visible;mso-wrap-style:square;mso-width-percent:0;mso-height-percent:0;mso-wrap-distance-left:9pt;mso-wrap-distance-top:0;mso-wrap-distance-right:9pt;mso-wrap-distance-bottom:0;mso-position-horizontal:absolute;mso-position-horizontal-relative:margin;mso-position-vertical:absolute;mso-position-vertical-relative:text;mso-width-percent:0;mso-height-percent:0;mso-width-relative:margin;mso-height-relative:margin" o:gfxdata="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" adj="22815" strokecolor="red" strokeweight="5pt">
+                <w10:wrap anchorx="margin"/>
+              </v:shape>
+            </w:pict>
+          </mc:Fallback>
+        </mc:AlternateContent>
+      </w:r>
+      <w:r>
+        <mc:AlternateContent>
+          <mc:Choice Requires="wps">
+            <w:drawing>
+              <wp:anchor distT="0" distB="0" distL="114300" distR="114300" simplePos="0" relativeHeight="251832320" behindDoc="0" locked="0" layoutInCell="1" allowOverlap="1" wp14:anchorId="161DC85C" wp14:editId="53CDCEA9">
+                <wp:simplePos x="0" y="0"/>
+                <wp:positionH relativeFrom="margin">
+                  <wp:posOffset>2877472</wp:posOffset>
+                </wp:positionH>
+                <wp:positionV relativeFrom="paragraph">
+                  <wp:posOffset>6367162</wp:posOffset>
+                </wp:positionV>
+                <wp:extent cx="254944" cy="48484"/>
+                <wp:effectExtent l="0" t="19050" r="69215" b="46990"/>
+                <wp:wrapNone/>
+                <wp:docPr id="1803846618" name="Соединитель: уступ 1"/>
+                <wp:cNvGraphicFramePr/>
+                <a:graphic xmlns:a="http://schemas.openxmlformats.org/drawingml/2006/main">
+                  <a:graphicData uri="http://schemas.microsoft.com/office/word/2010/wordprocessingShape">
+                    <wps:wsp>
+                      <wps:cNvCnPr/>
+                      <wps:spPr>
+                        <a:xfrm flipV="1">
+                          <a:off x="0" y="0"/>
+                          <a:ext cx="254944" cy="48484"/>
+                        </a:xfrm>
+                        <a:prstGeom prst="bentConnector3">
+                          <a:avLst>
+                            <a:gd name="adj1" fmla="val 105626"/>
+                          </a:avLst>
+                        </a:prstGeom>
+                        <a:ln w="63500">
+                          <a:solidFill>
+                            <a:srgbClr val="FF0000"/>
+                          </a:solidFill>
+                        </a:ln>
+                      </wps:spPr>
+                      <wps:style>
+                        <a:lnRef idx="1">
+                          <a:schemeClr val="accent1"/>
+                        </a:lnRef>
+                        <a:fillRef idx="0">
+                          <a:schemeClr val="accent1"/>
+                        </a:fillRef>
+                        <a:effectRef idx="0">
+                          <a:schemeClr val="accent1"/>
+                        </a:effectRef>
+                        <a:fontRef idx="minor">
+                          <a:schemeClr val="tx1"/>
+                        </a:fontRef>
+                      </wps:style>
+                      <wps:bodyPr/>
+                    </wps:wsp>
+                  </a:graphicData>
+                </a:graphic>
+                <wp14:sizeRelH relativeFrom="margin">
+                  <wp14:pctWidth>0</wp14:pctWidth>
+                </wp14:sizeRelH>
+                <wp14:sizeRelV relativeFrom="margin">
+                  <wp14:pctHeight>0</wp14:pctHeight>
+                </wp14:sizeRelV>
+              </wp:anchor>
+            </w:drawing>
+          </mc:Choice>
+          <mc:Fallback>
+            <w:pict>
+              <v:shape w14:anchorId="06584D5A" id="Соединитель: уступ 1" o:spid="_x0000_s1026" type="#_x0000_t34" style="position:absolute;margin-left:226.55pt;margin-top:501.35pt;width:20.05pt;height:3.8pt;flip:y;z-index:251832320;visibility:visible;mso-wrap-style:square;mso-width-percent:0;mso-height-percent:0;mso-wrap-distance-left:9pt;mso-wrap-distance-top:0;mso-wrap-distance-right:9pt;mso-wrap-distance-bottom:0;mso-position-horizontal:absolute;mso-position-horizontal-relative:margin;mso-position-vertical:absolute;mso-position-vertical-relative:text;mso-width-percent:0;mso-height-percent:0;mso-width-relative:margin;mso-height-relative:margin" o:gfxdata="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" adj="22815" strokecolor="red" strokeweight="5pt">
+                <w10:wrap anchorx="margin"/>
+              </v:shape>
+            </w:pict>
+          </mc:Fallback>
+        </mc:AlternateContent>
+      </w:r>
+      <w:r>
+        <w:rPr>
+          <w:noProof/>
+        </w:rPr>
+        <mc:AlternateContent>
+          <mc:Choice Requires="wps">
+            <w:drawing>
+              <wp:anchor distT="0" distB="0" distL="114300" distR="114300" simplePos="0" relativeHeight="251815936" behindDoc="0" locked="0" layoutInCell="1" allowOverlap="1" wp14:anchorId="47A86BE8" wp14:editId="22FC4E43">
+                <wp:simplePos x="0" y="0"/>
+                <wp:positionH relativeFrom="margin">
+                  <wp:posOffset>3292180</wp:posOffset>
+                </wp:positionH>
+                <wp:positionV relativeFrom="paragraph">
+                  <wp:posOffset>6123760</wp:posOffset>
+                </wp:positionV>
+                <wp:extent cx="587070" cy="295105"/>
+                <wp:effectExtent l="0" t="0" r="22860" b="29210"/>
+                <wp:wrapNone/>
+                <wp:docPr id="1905483687" name="Соединитель: уступ 1"/>
+                <wp:cNvGraphicFramePr/>
+                <a:graphic xmlns:a="http://schemas.openxmlformats.org/drawingml/2006/main">
+                  <a:graphicData uri="http://schemas.microsoft.com/office/word/2010/wordprocessingShape">
+                    <wps:wsp>
+                      <wps:cNvCnPr/>
+                      <wps:spPr>
+                        <a:xfrm flipH="1">
+                          <a:off x="0" y="0"/>
+                          <a:ext cx="587070" cy="295105"/>
+                        </a:xfrm>
+                        <a:prstGeom prst="bentConnector3">
+                          <a:avLst>
+                            <a:gd name="adj1" fmla="val 99892"/>
+                          </a:avLst>
+                        </a:prstGeom>
+                        <a:ln w="25400">
+                          <a:solidFill>
+                            <a:srgbClr val="FF0000"/>
+                          </a:solidFill>
+                        </a:ln>
+                      </wps:spPr>
+                      <wps:style>
+                        <a:lnRef idx="1">
+                          <a:schemeClr val="accent1"/>
+                        </a:lnRef>
+                        <a:fillRef idx="0">
+                          <a:schemeClr val="accent1"/>
+                        </a:fillRef>
+                        <a:effectRef idx="0">
+                          <a:schemeClr val="accent1"/>
+                        </a:effectRef>
+                        <a:fontRef idx="minor">
+                          <a:schemeClr val="tx1"/>
+                        </a:fontRef>
+                      </wps:style>
+                      <wps:bodyPr/>
+                    </wps:wsp>
+                  </a:graphicData>
+                </a:graphic>
+                <wp14:sizeRelH relativeFrom="margin">
+                  <wp14:pctWidth>0</wp14:pctWidth>
+                </wp14:sizeRelH>
+                <wp14:sizeRelV relativeFrom="margin">
+                  <wp14:pctHeight>0</wp14:pctHeight>
+                </wp14:sizeRelV>
+              </wp:anchor>
+            </w:drawing>
+          </mc:Choice>
+          <mc:Fallback>
+            <w:pict>
+              <v:shape w14:anchorId="26923F12" id="Соединитель: уступ 1" o:spid="_x0000_s1026" type="#_x0000_t34" style="position:absolute;margin-left:259.25pt;margin-top:482.2pt;width:46.25pt;height:23.25pt;flip:x;z-index:251815936;visibility:visible;mso-wrap-style:square;mso-width-percent:0;mso-height-percent:0;mso-wrap-distance-left:9pt;mso-wrap-distance-top:0;mso-wrap-distance-right:9pt;mso-wrap-distance-bottom:0;mso-position-horizontal:absolute;mso-position-horizontal-relative:margin;mso-position-vertical:absolute;mso-position-vertical-relative:text;mso-width-percent:0;mso-height-percent:0;mso-width-relative:margin;mso-height-relative:margin" o:gfxdata="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" adj="21577" strokecolor="red" strokeweight="2pt">
+                <w10:wrap anchorx="margin"/>
+              </v:shape>
+            </w:pict>
+          </mc:Fallback>
+        </mc:AlternateContent>
+      </w:r>
+      <w:r>
+        <w:rPr>
+          <w:noProof/>
+        </w:rPr>
+        <mc:AlternateContent>
+          <mc:Choice Requires="wps">
+            <w:drawing>
+              <wp:anchor distT="0" distB="0" distL="114300" distR="114300" simplePos="0" relativeHeight="251793408" behindDoc="0" locked="0" layoutInCell="1" allowOverlap="1" wp14:anchorId="36CDE467" wp14:editId="6945F303">
+                <wp:simplePos x="0" y="0"/>
+                <wp:positionH relativeFrom="margin">
+                  <wp:posOffset>2876125</wp:posOffset>
+                </wp:positionH>
+                <wp:positionV relativeFrom="paragraph">
+                  <wp:posOffset>5634268</wp:posOffset>
+                </wp:positionV>
+                <wp:extent cx="82928" cy="774192"/>
+                <wp:effectExtent l="0" t="0" r="12700" b="26035"/>
+                <wp:wrapNone/>
+                <wp:docPr id="2108585347" name="Соединитель: уступ 1"/>
+                <wp:cNvGraphicFramePr/>
+                <a:graphic xmlns:a="http://schemas.openxmlformats.org/drawingml/2006/main">
+                  <a:graphicData uri="http://schemas.microsoft.com/office/word/2010/wordprocessingShape">
+                    <wps:wsp>
+                      <wps:cNvCnPr/>
+                      <wps:spPr>
+                        <a:xfrm>
+                          <a:off x="0" y="0"/>
+                          <a:ext cx="82928" cy="774192"/>
+                        </a:xfrm>
+                        <a:prstGeom prst="bentConnector3">
+                          <a:avLst>
+                            <a:gd name="adj1" fmla="val 11679"/>
+                          </a:avLst>
+                        </a:prstGeom>
+                        <a:ln w="25400">
+                          <a:solidFill>
+                            <a:srgbClr val="FF0000"/>
+                          </a:solidFill>
+                        </a:ln>
+                      </wps:spPr>
+                      <wps:style>
+                        <a:lnRef idx="1">
+                          <a:schemeClr val="accent1"/>
+                        </a:lnRef>
+                        <a:fillRef idx="0">
+                          <a:schemeClr val="accent1"/>
+                        </a:fillRef>
+                        <a:effectRef idx="0">
+                          <a:schemeClr val="accent1"/>
+                        </a:effectRef>
+                        <a:fontRef idx="minor">
+                          <a:schemeClr val="tx1"/>
+                        </a:fontRef>
+                      </wps:style>
+                      <wps:bodyPr/>
+                    </wps:wsp>
+                  </a:graphicData>
+                </a:graphic>
+                <wp14:sizeRelH relativeFrom="margin">
+                  <wp14:pctWidth>0</wp14:pctWidth>
+                </wp14:sizeRelH>
+                <wp14:sizeRelV relativeFrom="margin">
+                  <wp14:pctHeight>0</wp14:pctHeight>
+                </wp14:sizeRelV>
+              </wp:anchor>
+            </w:drawing>
+          </mc:Choice>
+          <mc:Fallback>
+            <w:pict>
+              <v:shape w14:anchorId="44B79EE2" id="Соединитель: уступ 1" o:spid="_x0000_s1026" type="#_x0000_t34" style="position:absolute;margin-left:226.45pt;margin-top:443.65pt;width:6.55pt;height:60.95pt;z-index:251793408;visibility:visible;mso-wrap-style:square;mso-width-percent:0;mso-height-percent:0;mso-wrap-distance-left:9pt;mso-wrap-distance-top:0;mso-wrap-distance-right:9pt;mso-wrap-distance-bottom:0;mso-position-horizontal:absolute;mso-position-horizontal-relative:margin;mso-position-vertical:absolute;mso-position-vertical-relative:text;mso-width-percent:0;mso-height-percent:0;mso-width-relative:margin;mso-height-relative:margin" o:gfxdata="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" adj="2523" strokecolor="red" strokeweight="2pt">
+                <w10:wrap anchorx="margin"/>
+              </v:shape>
+            </w:pict>
+          </mc:Fallback>
+        </mc:AlternateContent>
+      </w:r>
+      <w:r>
+        <w:rPr>
+          <w:noProof/>
+        </w:rPr>
+        <mc:AlternateContent>
+          <mc:Choice Requires="wps">
+            <w:drawing>
+              <wp:anchor distT="0" distB="0" distL="114300" distR="114300" simplePos="0" relativeHeight="251803648" behindDoc="0" locked="0" layoutInCell="1" allowOverlap="1" wp14:anchorId="7FCFA6EB" wp14:editId="7BE447BA">
+                <wp:simplePos x="0" y="0"/>
+                <wp:positionH relativeFrom="margin">
+                  <wp:posOffset>2874071</wp:posOffset>
+                </wp:positionH>
+                <wp:positionV relativeFrom="paragraph">
+                  <wp:posOffset>5130536</wp:posOffset>
+                </wp:positionV>
+                <wp:extent cx="1318912" cy="500332"/>
+                <wp:effectExtent l="0" t="0" r="33655" b="33655"/>
+                <wp:wrapNone/>
+                <wp:docPr id="805671511" name="Соединитель: уступ 1"/>
+                <wp:cNvGraphicFramePr/>
+                <a:graphic xmlns:a="http://schemas.openxmlformats.org/drawingml/2006/main">
+                  <a:graphicData uri="http://schemas.microsoft.com/office/word/2010/wordprocessingShape">
+                    <wps:wsp>
+                      <wps:cNvCnPr/>
+                      <wps:spPr>
+                        <a:xfrm flipV="1">
+                          <a:off x="0" y="0"/>
+                          <a:ext cx="1318912" cy="500332"/>
+                        </a:xfrm>
+                        <a:prstGeom prst="bentConnector3">
+                          <a:avLst>
+                            <a:gd name="adj1" fmla="val 99777"/>
+                          </a:avLst>
+                        </a:prstGeom>
+                        <a:ln w="25400">
+                          <a:solidFill>
+                            <a:srgbClr val="FF0000"/>
+                          </a:solidFill>
+                        </a:ln>
+                      </wps:spPr>
+                      <wps:style>
+                        <a:lnRef idx="1">
+                          <a:schemeClr val="accent1"/>
+                        </a:lnRef>
+                        <a:fillRef idx="0">
+                          <a:schemeClr val="accent1"/>
+                        </a:fillRef>
+                        <a:effectRef idx="0">
+                          <a:schemeClr val="accent1"/>
+                        </a:effectRef>
+                        <a:fontRef idx="minor">
+                          <a:schemeClr val="tx1"/>
+                        </a:fontRef>
+                      </wps:style>
+                      <wps:bodyPr/>
+                    </wps:wsp>
+                  </a:graphicData>
+                </a:graphic>
+                <wp14:sizeRelH relativeFrom="margin">
+                  <wp14:pctWidth>0</wp14:pctWidth>
+                </wp14:sizeRelH>
+                <wp14:sizeRelV relativeFrom="margin">
+                  <wp14:pctHeight>0</wp14:pctHeight>
+                </wp14:sizeRelV>
+              </wp:anchor>
+            </w:drawing>
+          </mc:Choice>
+          <mc:Fallback>
+            <w:pict>
+              <v:shape w14:anchorId="43B5A92B" id="Соединитель: уступ 1" o:spid="_x0000_s1026" type="#_x0000_t34" style="position:absolute;margin-left:226.3pt;margin-top:404pt;width:103.85pt;height:39.4pt;flip:y;z-index:251803648;visibility:visible;mso-wrap-style:square;mso-width-percent:0;mso-height-percent:0;mso-wrap-distance-left:9pt;mso-wrap-distance-top:0;mso-wrap-distance-right:9pt;mso-wrap-distance-bottom:0;mso-position-horizontal:absolute;mso-position-horizontal-relative:margin;mso-position-vertical:absolute;mso-position-vertical-relative:text;mso-width-percent:0;mso-height-percent:0;mso-width-relative:margin;mso-height-relative:margin" o:gfxdata="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" adj="21552" strokecolor="red" strokeweight="2pt">
+                <w10:wrap anchorx="margin"/>
+              </v:shape>
+            </w:pict>
+          </mc:Fallback>
+        </mc:AlternateContent>
+      </w:r>
+      <w:r>
+        <w:rPr>
+          <w:noProof/>
+        </w:rPr>
+        <mc:AlternateContent>
+          <mc:Choice Requires="wps">
+            <w:drawing>
+              <wp:anchor distT="0" distB="0" distL="114300" distR="114300" simplePos="0" relativeHeight="251826176" behindDoc="0" locked="0" layoutInCell="1" allowOverlap="1" wp14:anchorId="0C6D3BCA" wp14:editId="2E5D7590">
+                <wp:simplePos x="0" y="0"/>
+                <wp:positionH relativeFrom="column">
+                  <wp:posOffset>3013441</wp:posOffset>
+                </wp:positionH>
+                <wp:positionV relativeFrom="paragraph">
+                  <wp:posOffset>6541869</wp:posOffset>
+                </wp:positionV>
+                <wp:extent cx="1751370" cy="397713"/>
+                <wp:effectExtent l="0" t="0" r="20320" b="21590"/>
+                <wp:wrapNone/>
+                <wp:docPr id="1272778719" name="Соединитель: уступ 1"/>
+                <wp:cNvGraphicFramePr/>
+                <a:graphic xmlns:a="http://schemas.openxmlformats.org/drawingml/2006/main">
+                  <a:graphicData uri="http://schemas.microsoft.com/office/word/2010/wordprocessingShape">
+                    <wps:wsp>
+                      <wps:cNvCnPr/>
+                      <wps:spPr>
+                        <a:xfrm>
+                          <a:off x="0" y="0"/>
+                          <a:ext cx="1751370" cy="397713"/>
+                        </a:xfrm>
+                        <a:prstGeom prst="bentConnector3">
+                          <a:avLst>
+                            <a:gd name="adj1" fmla="val 360"/>
+                          </a:avLst>
+                        </a:prstGeom>
+                        <a:ln w="25400">
+                          <a:solidFill>
+                            <a:schemeClr val="tx1"/>
+                          </a:solidFill>
+                        </a:ln>
+                      </wps:spPr>
+                      <wps:style>
+                        <a:lnRef idx="1">
+                          <a:schemeClr val="accent1"/>
+                        </a:lnRef>
+                        <a:fillRef idx="0">
+                          <a:schemeClr val="accent1"/>
+                        </a:fillRef>
+                        <a:effectRef idx="0">
+                          <a:schemeClr val="accent1"/>
+                        </a:effectRef>
+                        <a:fontRef idx="minor">
+                          <a:schemeClr val="tx1"/>
+                        </a:fontRef>
+                      </wps:style>
+                      <wps:bodyPr/>
+                    </wps:wsp>
+                  </a:graphicData>
+                </a:graphic>
+                <wp14:sizeRelH relativeFrom="margin">
+                  <wp14:pctWidth>0</wp14:pctWidth>
+                </wp14:sizeRelH>
+                <wp14:sizeRelV relativeFrom="margin">
+                  <wp14:pctHeight>0</wp14:pctHeight>
+                </wp14:sizeRelV>
+              </wp:anchor>
+            </w:drawing>
+          </mc:Choice>
+          <mc:Fallback>
+            <w:pict>
+              <v:shape w14:anchorId="5175FA72" id="Соединитель: уступ 1" o:spid="_x0000_s1026" type="#_x0000_t34" style="position:absolute;margin-left:237.3pt;margin-top:515.1pt;width:137.9pt;height:31.3pt;z-index:251826176;visibility:visible;mso-wrap-style:square;mso-width-percent:0;mso-height-percent:0;mso-wrap-distance-left:9pt;mso-wrap-distance-top:0;mso-wrap-distance-right:9pt;mso-wrap-distance-bottom:0;mso-position-horizontal:absolute;mso-position-horizontal-relative:text;mso-position-vertical:absolute;mso-position-vertical-relative:text;mso-width-percent:0;mso-height-percent:0;mso-width-relative:margin;mso-height-relative:margin" o:gfxdata="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" adj="78" strokecolor="black [3213]" strokeweight="2pt"/>
+            </w:pict>
+          </mc:Fallback>
+        </mc:AlternateContent>
+      </w:r>
+      <w:r>
+        <w:rPr>
+          <w:noProof/>
+        </w:rPr>
+        <w:drawing>
+          <wp:anchor distT="0" distB="0" distL="114300" distR="114300" simplePos="0" relativeHeight="251824128" behindDoc="0" locked="0" layoutInCell="1" allowOverlap="1" wp14:anchorId="08559B35" wp14:editId="48E709E4">
+            <wp:simplePos x="0" y="0"/>
+            <wp:positionH relativeFrom="margin">
+              <wp:posOffset>4644579</wp:posOffset>
+            </wp:positionH>
+            <wp:positionV relativeFrom="paragraph">
+              <wp:posOffset>6552872</wp:posOffset>
+            </wp:positionV>
+            <wp:extent cx="1089764" cy="1089764"/>
+            <wp:effectExtent l="0" t="0" r="0" b="0"/>
+            <wp:wrapNone/>
+            <wp:docPr id="1810994544" name="Рисунок 3" descr="Picture background"/>
+            <wp:cNvGraphicFramePr>
+              <a:graphicFrameLocks xmlns:a="http://schemas.openxmlformats.org/drawingml/2006/main" noChangeAspect="1"/>
+            </wp:cNvGraphicFramePr>
+            <a:graphic xmlns:a="http://schemas.openxmlformats.org/drawingml/2006/main">
+              <a:graphicData uri="http://schemas.openxmlformats.org/drawingml/2006/picture">
+                <pic:pic xmlns:pic="http://schemas.openxmlformats.org/drawingml/2006/picture">
+                  <pic:nvPicPr>
+                    <pic:cNvPr id="0" name="Picture 2" descr="Picture background"/>
+                    <pic:cNvPicPr>
+                      <a:picLocks noChangeAspect="1" noChangeArrowheads="1"/>
+                    </pic:cNvPicPr>
+                  </pic:nvPicPr>
+                  <pic:blipFill>
+                    <a:blip r:embed="rId4" cstate="print">
+                      <a:extLst>
+                        <a:ext uri="{28A0092B-C50C-407E-A947-70E740481C1C}">
+                          <a14:useLocalDpi xmlns:a14="http://schemas.microsoft.com/office/drawing/2010/main" val="0"/>
+                        </a:ext>
+                      </a:extLst>
+                    </a:blip>
+                    <a:srcRect/>
+                    <a:stretch>
+                      <a:fillRect/>
+                    </a:stretch>
+                  </pic:blipFill>
+                  <pic:spPr bwMode="auto">
+                    <a:xfrm rot="5400000">
+                      <a:off x="0" y="0"/>
+                      <a:ext cx="1089764" cy="1089764"/>
+                    </a:xfrm>
+                    <a:prstGeom prst="rect">
+                      <a:avLst/>
+                    </a:prstGeom>
+                    <a:noFill/>
+                    <a:ln>
+                      <a:noFill/>
+                    </a:ln>
+                  </pic:spPr>
+                </pic:pic>
+              </a:graphicData>
+            </a:graphic>
+            <wp14:sizeRelH relativeFrom="margin">
+              <wp14:pctWidth>0</wp14:pctWidth>
+            </wp14:sizeRelH>
+            <wp14:sizeRelV relativeFrom="margin">
+              <wp14:pctHeight>0</wp14:pctHeight>
+            </wp14:sizeRelV>
+          </wp:anchor>
+        </w:drawing>
+      </w:r>
+      <w:r>
+        <w:rPr>
+          <w:noProof/>
+        </w:rPr>
+        <mc:AlternateContent>
+          <mc:Choice Requires="wps">
+            <w:drawing>
+              <wp:anchor distT="0" distB="0" distL="114300" distR="114300" simplePos="0" relativeHeight="251807744" behindDoc="0" locked="0" layoutInCell="1" allowOverlap="1" wp14:anchorId="242BC42F" wp14:editId="5EA2D2FA">
+                <wp:simplePos x="0" y="0"/>
+                <wp:positionH relativeFrom="column">
+                  <wp:posOffset>4155591</wp:posOffset>
+                </wp:positionH>
+                <wp:positionV relativeFrom="paragraph">
+                  <wp:posOffset>6793413</wp:posOffset>
+                </wp:positionV>
+                <wp:extent cx="346724" cy="682505"/>
+                <wp:effectExtent l="0" t="0" r="34290" b="22860"/>
+                <wp:wrapNone/>
+                <wp:docPr id="455578119" name="Соединитель: уступ 1"/>
+                <wp:cNvGraphicFramePr/>
+                <a:graphic xmlns:a="http://schemas.openxmlformats.org/drawingml/2006/main">
+                  <a:graphicData uri="http://schemas.microsoft.com/office/word/2010/wordprocessingShape">
+                    <wps:wsp>
+                      <wps:cNvCnPr/>
+                      <wps:spPr>
+                        <a:xfrm flipH="1">
+                          <a:off x="0" y="0"/>
+                          <a:ext cx="346724" cy="682505"/>
+                        </a:xfrm>
+                        <a:prstGeom prst="bentConnector3">
+                          <a:avLst>
+                            <a:gd name="adj1" fmla="val -2604"/>
+                          </a:avLst>
+                        </a:prstGeom>
+                        <a:ln w="25400">
+                          <a:solidFill>
+                            <a:schemeClr val="tx1"/>
+                          </a:solidFill>
+                        </a:ln>
+                      </wps:spPr>
+                      <wps:style>
+                        <a:lnRef idx="1">
+                          <a:schemeClr val="accent1"/>
+                        </a:lnRef>
+                        <a:fillRef idx="0">
+                          <a:schemeClr val="accent1"/>
+                        </a:fillRef>
+                        <a:effectRef idx="0">
+                          <a:schemeClr val="accent1"/>
+                        </a:effectRef>
+                        <a:fontRef idx="minor">
+                          <a:schemeClr val="tx1"/>
+                        </a:fontRef>
+                      </wps:style>
+                      <wps:bodyPr/>
+                    </wps:wsp>
+                  </a:graphicData>
+                </a:graphic>
+                <wp14:sizeRelH relativeFrom="margin">
+                  <wp14:pctWidth>0</wp14:pctWidth>
+                </wp14:sizeRelH>
+                <wp14:sizeRelV relativeFrom="margin">
+                  <wp14:pctHeight>0</wp14:pctHeight>
+                </wp14:sizeRelV>
+              </wp:anchor>
+            </w:drawing>
+          </mc:Choice>
+          <mc:Fallback>
+            <w:pict>
+              <v:shape w14:anchorId="4F5CA426" id="Соединитель: уступ 1" o:spid="_x0000_s1026" type="#_x0000_t34" style="position:absolute;margin-left:327.2pt;margin-top:534.9pt;width:27.3pt;height:53.75pt;flip:x;z-index:251807744;visibility:visible;mso-wrap-style:square;mso-width-percent:0;mso-height-percent:0;mso-wrap-distance-left:9pt;mso-wrap-distance-top:0;mso-wrap-distance-right:9pt;mso-wrap-distance-bottom:0;mso-position-horizontal:absolute;mso-position-horizontal-relative:text;mso-position-vertical:absolute;mso-position-vertical-relative:text;mso-width-percent:0;mso-height-percent:0;mso-width-relative:margin;mso-height-relative:margin" o:gfxdata="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" adj="-562" strokecolor="black [3213]" strokeweight="2pt"/>
+            </w:pict>
+          </mc:Fallback>
+        </mc:AlternateContent>
+      </w:r>
+      <w:r>
+        <w:rPr>
+          <w:noProof/>
+        </w:rPr>
+        <mc:AlternateContent>
+          <mc:Choice Requires="wps">
+            <w:drawing>
+              <wp:anchor distT="0" distB="0" distL="114300" distR="114300" simplePos="0" relativeHeight="251820032" behindDoc="0" locked="0" layoutInCell="1" allowOverlap="1" wp14:anchorId="2EED4DCD" wp14:editId="75349910">
+                <wp:simplePos x="0" y="0"/>
+                <wp:positionH relativeFrom="margin">
+                  <wp:posOffset>4169188</wp:posOffset>
+                </wp:positionH>
+                <wp:positionV relativeFrom="paragraph">
+                  <wp:posOffset>7068755</wp:posOffset>
+                </wp:positionV>
+                <wp:extent cx="227505" cy="475896"/>
+                <wp:effectExtent l="0" t="0" r="20320" b="19685"/>
+                <wp:wrapNone/>
+                <wp:docPr id="478021401" name="Соединитель: уступ 1"/>
+                <wp:cNvGraphicFramePr/>
+                <a:graphic xmlns:a="http://schemas.openxmlformats.org/drawingml/2006/main">
+                  <a:graphicData uri="http://schemas.microsoft.com/office/word/2010/wordprocessingShape">
+                    <wps:wsp>
+                      <wps:cNvCnPr/>
+                      <wps:spPr>
+                        <a:xfrm flipV="1">
+                          <a:off x="0" y="0"/>
+                          <a:ext cx="227505" cy="475896"/>
+                        </a:xfrm>
+                        <a:prstGeom prst="bentConnector3">
+                          <a:avLst>
+                            <a:gd name="adj1" fmla="val 99892"/>
+                          </a:avLst>
+                        </a:prstGeom>
+                        <a:ln w="25400">
+                          <a:solidFill>
+                            <a:srgbClr val="FF0000"/>
+                          </a:solidFill>
+                        </a:ln>
+                      </wps:spPr>
+                      <wps:style>
+                        <a:lnRef idx="1">
+                          <a:schemeClr val="accent1"/>
+                        </a:lnRef>
+                        <a:fillRef idx="0">
+                          <a:schemeClr val="accent1"/>
+                        </a:fillRef>
+                        <a:effectRef idx="0">
+                          <a:schemeClr val="accent1"/>
+                        </a:effectRef>
+                        <a:fontRef idx="minor">
+                          <a:schemeClr val="tx1"/>
+                        </a:fontRef>
+                      </wps:style>
+                      <wps:bodyPr/>
+                    </wps:wsp>
+                  </a:graphicData>
+                </a:graphic>
+                <wp14:sizeRelH relativeFrom="margin">
+                  <wp14:pctWidth>0</wp14:pctWidth>
+                </wp14:sizeRelH>
+                <wp14:sizeRelV relativeFrom="margin">
+                  <wp14:pctHeight>0</wp14:pctHeight>
+                </wp14:sizeRelV>
+              </wp:anchor>
+            </w:drawing>
+          </mc:Choice>
+          <mc:Fallback>
+            <w:pict>
+              <v:shape w14:anchorId="666F5640" id="Соединитель: уступ 1" o:spid="_x0000_s1026" type="#_x0000_t34" style="position:absolute;margin-left:328.3pt;margin-top:556.6pt;width:17.9pt;height:37.45pt;flip:y;z-index:251820032;visibility:visible;mso-wrap-style:square;mso-width-percent:0;mso-height-percent:0;mso-wrap-distance-left:9pt;mso-wrap-distance-top:0;mso-wrap-distance-right:9pt;mso-wrap-distance-bottom:0;mso-position-horizontal:absolute;mso-position-horizontal-relative:margin;mso-position-vertical:absolute;mso-position-vertical-relative:text;mso-width-percent:0;mso-height-percent:0;mso-width-relative:margin;mso-height-relative:margin" o:gfxdata="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" adj="21577" strokecolor="red" strokeweight="2pt">
+                <w10:wrap anchorx="margin"/>
+              </v:shape>
+            </w:pict>
+          </mc:Fallback>
+        </mc:AlternateContent>
+      </w:r>
+      <w:r>
+        <w:rPr>
+          <w:noProof/>
+        </w:rPr>
+        <mc:AlternateContent>
+          <mc:Choice Requires="wps">
+            <w:drawing>
+              <wp:anchor distT="0" distB="0" distL="114300" distR="114300" simplePos="0" relativeHeight="251813888" behindDoc="0" locked="0" layoutInCell="1" allowOverlap="1" wp14:anchorId="7240B2B4" wp14:editId="41A1E616">
+                <wp:simplePos x="0" y="0"/>
+                <wp:positionH relativeFrom="margin">
+                  <wp:posOffset>2972649</wp:posOffset>
+                </wp:positionH>
+                <wp:positionV relativeFrom="paragraph">
+                  <wp:posOffset>7102388</wp:posOffset>
+                </wp:positionV>
+                <wp:extent cx="1080963" cy="156724"/>
+                <wp:effectExtent l="0" t="0" r="24130" b="34290"/>
+                <wp:wrapNone/>
+                <wp:docPr id="1056595586" name="Соединитель: уступ 1"/>
+                <wp:cNvGraphicFramePr/>
+                <a:graphic xmlns:a="http://schemas.openxmlformats.org/drawingml/2006/main">
+                  <a:graphicData uri="http://schemas.microsoft.com/office/word/2010/wordprocessingShape">
+                    <wps:wsp>
+                      <wps:cNvCnPr/>
+                      <wps:spPr>
+                        <a:xfrm flipH="1">
+                          <a:off x="0" y="0"/>
+                          <a:ext cx="1080963" cy="156724"/>
+                        </a:xfrm>
+                        <a:prstGeom prst="bentConnector3">
+                          <a:avLst>
+                            <a:gd name="adj1" fmla="val 99892"/>
+                          </a:avLst>
+                        </a:prstGeom>
+                        <a:ln w="25400">
+                          <a:solidFill>
+                            <a:srgbClr val="FF0000"/>
+                          </a:solidFill>
+                        </a:ln>
+                      </wps:spPr>
+                      <wps:style>
+                        <a:lnRef idx="1">
+                          <a:schemeClr val="accent1"/>
+                        </a:lnRef>
+                        <a:fillRef idx="0">
+                          <a:schemeClr val="accent1"/>
+                        </a:fillRef>
+                        <a:effectRef idx="0">
+                          <a:schemeClr val="accent1"/>
+                        </a:effectRef>
+                        <a:fontRef idx="minor">
+                          <a:schemeClr val="tx1"/>
+                        </a:fontRef>
+                      </wps:style>
+                      <wps:bodyPr/>
+                    </wps:wsp>
+                  </a:graphicData>
+                </a:graphic>
+                <wp14:sizeRelH relativeFrom="margin">
+                  <wp14:pctWidth>0</wp14:pctWidth>
+                </wp14:sizeRelH>
+                <wp14:sizeRelV relativeFrom="margin">
+                  <wp14:pctHeight>0</wp14:pctHeight>
+                </wp14:sizeRelV>
+              </wp:anchor>
+            </w:drawing>
+          </mc:Choice>
+          <mc:Fallback>
+            <w:pict>
+              <v:shape w14:anchorId="58859E4B" id="Соединитель: уступ 1" o:spid="_x0000_s1026" type="#_x0000_t34" style="position:absolute;margin-left:234.05pt;margin-top:559.25pt;width:85.1pt;height:12.35pt;flip:x;z-index:251813888;visibility:visible;mso-wrap-style:square;mso-width-percent:0;mso-height-percent:0;mso-wrap-distance-left:9pt;mso-wrap-distance-top:0;mso-wrap-distance-right:9pt;mso-wrap-distance-bottom:0;mso-position-horizontal:absolute;mso-position-horizontal-relative:margin;mso-position-vertical:absolute;mso-position-vertical-relative:text;mso-width-percent:0;mso-height-percent:0;mso-width-relative:margin;mso-height-relative:margin" o:gfxdata="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" adj="21577" strokecolor="red" strokeweight="2pt">
+                <w10:wrap anchorx="margin"/>
+              </v:shape>
+            </w:pict>
+          </mc:Fallback>
+        </mc:AlternateContent>
+      </w:r>
+      <w:r>
+        <w:rPr>
+          <w:noProof/>
+        </w:rPr>
+        <mc:AlternateContent>
+          <mc:Choice Requires="wps">
+            <w:drawing>
+              <wp:anchor distT="0" distB="0" distL="114300" distR="114300" simplePos="0" relativeHeight="251811840" behindDoc="0" locked="0" layoutInCell="1" allowOverlap="1" wp14:anchorId="7FAF129C" wp14:editId="7C4CCBAE">
+                <wp:simplePos x="0" y="0"/>
+                <wp:positionH relativeFrom="margin">
+                  <wp:posOffset>2966884</wp:posOffset>
+                </wp:positionH>
+                <wp:positionV relativeFrom="paragraph">
+                  <wp:posOffset>7245514</wp:posOffset>
+                </wp:positionV>
+                <wp:extent cx="405935" cy="309226"/>
+                <wp:effectExtent l="0" t="0" r="13335" b="34290"/>
+                <wp:wrapNone/>
+                <wp:docPr id="911067247" name="Соединитель: уступ 1"/>
+                <wp:cNvGraphicFramePr/>
+                <a:graphic xmlns:a="http://schemas.openxmlformats.org/drawingml/2006/main">
+                  <a:graphicData uri="http://schemas.microsoft.com/office/word/2010/wordprocessingShape">
+                    <wps:wsp>
+                      <wps:cNvCnPr/>
+                      <wps:spPr>
+                        <a:xfrm flipH="1" flipV="1">
+                          <a:off x="0" y="0"/>
+                          <a:ext cx="405935" cy="309226"/>
+                        </a:xfrm>
+                        <a:prstGeom prst="bentConnector3">
+                          <a:avLst>
+                            <a:gd name="adj1" fmla="val 98023"/>
+                          </a:avLst>
+                        </a:prstGeom>
+                        <a:ln w="25400">
+                          <a:solidFill>
+                            <a:srgbClr val="FF0000"/>
+                          </a:solidFill>
+                        </a:ln>
+                      </wps:spPr>
+                      <wps:style>
+                        <a:lnRef idx="1">
+                          <a:schemeClr val="accent1"/>
+                        </a:lnRef>
+                        <a:fillRef idx="0">
+                          <a:schemeClr val="accent1"/>
+                        </a:fillRef>
+                        <a:effectRef idx="0">
+                          <a:schemeClr val="accent1"/>
+                        </a:effectRef>
+                        <a:fontRef idx="minor">
+                          <a:schemeClr val="tx1"/>
+                        </a:fontRef>
+                      </wps:style>
+                      <wps:bodyPr/>
+                    </wps:wsp>
+                  </a:graphicData>
+                </a:graphic>
+                <wp14:sizeRelH relativeFrom="margin">
+                  <wp14:pctWidth>0</wp14:pctWidth>
+                </wp14:sizeRelH>
+                <wp14:sizeRelV relativeFrom="margin">
+                  <wp14:pctHeight>0</wp14:pctHeight>
+                </wp14:sizeRelV>
+              </wp:anchor>
+            </w:drawing>
+          </mc:Choice>
+          <mc:Fallback>
+            <w:pict>
+              <v:shape w14:anchorId="13D0A9B2" id="Соединитель: уступ 1" o:spid="_x0000_s1026" type="#_x0000_t34" style="position:absolute;margin-left:233.6pt;margin-top:570.5pt;width:31.95pt;height:24.35pt;flip:x y;z-index:251811840;visibility:visible;mso-wrap-style:square;mso-width-percent:0;mso-height-percent:0;mso-wrap-distance-left:9pt;mso-wrap-distance-top:0;mso-wrap-distance-right:9pt;mso-wrap-distance-bottom:0;mso-position-horizontal:absolute;mso-position-horizontal-relative:margin;mso-position-vertical:absolute;mso-position-vertical-relative:text;mso-width-percent:0;mso-height-percent:0;mso-width-relative:margin;mso-height-relative:margin" o:gfxdata="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" adj="21173" strokecolor="red" strokeweight="2pt">
+                <w10:wrap anchorx="margin"/>
+              </v:shape>
+            </w:pict>
+          </mc:Fallback>
+        </mc:AlternateContent>
+      </w:r>
+      <w:r>
+        <w:rPr>
+          <w:noProof/>
+        </w:rPr>
+        <mc:AlternateContent>
+          <mc:Choice Requires="wps">
+            <w:drawing>
+              <wp:anchor distT="0" distB="0" distL="114300" distR="114300" simplePos="0" relativeHeight="251799552" behindDoc="0" locked="0" layoutInCell="1" allowOverlap="1" wp14:anchorId="669163E2" wp14:editId="0128F8F1">
+                <wp:simplePos x="0" y="0"/>
+                <wp:positionH relativeFrom="column">
+                  <wp:posOffset>2860474</wp:posOffset>
+                </wp:positionH>
+                <wp:positionV relativeFrom="paragraph">
+                  <wp:posOffset>6596256</wp:posOffset>
+                </wp:positionV>
+                <wp:extent cx="492893" cy="883807"/>
+                <wp:effectExtent l="0" t="0" r="21590" b="31115"/>
+                <wp:wrapNone/>
+                <wp:docPr id="274250096" name="Соединитель: уступ 1"/>
+                <wp:cNvGraphicFramePr/>
+                <a:graphic xmlns:a="http://schemas.openxmlformats.org/drawingml/2006/main">
+                  <a:graphicData uri="http://schemas.microsoft.com/office/word/2010/wordprocessingShape">
+                    <wps:wsp>
+                      <wps:cNvCnPr/>
+                      <wps:spPr>
+                        <a:xfrm>
+                          <a:off x="0" y="0"/>
+                          <a:ext cx="492893" cy="883807"/>
+                        </a:xfrm>
+                        <a:prstGeom prst="bentConnector3">
+                          <a:avLst>
+                            <a:gd name="adj1" fmla="val 2807"/>
+                          </a:avLst>
+                        </a:prstGeom>
+                        <a:ln w="25400">
+                          <a:solidFill>
+                            <a:schemeClr val="tx1"/>
+                          </a:solidFill>
+                        </a:ln>
+                      </wps:spPr>
+                      <wps:style>
+                        <a:lnRef idx="1">
+                          <a:schemeClr val="accent1"/>
+                        </a:lnRef>
+                        <a:fillRef idx="0">
+                          <a:schemeClr val="accent1"/>
+                        </a:fillRef>
+                        <a:effectRef idx="0">
+                          <a:schemeClr val="accent1"/>
+                        </a:effectRef>
+                        <a:fontRef idx="minor">
+                          <a:schemeClr val="tx1"/>
+                        </a:fontRef>
+                      </wps:style>
+                      <wps:bodyPr/>
+                    </wps:wsp>
+                  </a:graphicData>
+                </a:graphic>
+                <wp14:sizeRelH relativeFrom="margin">
+                  <wp14:pctWidth>0</wp14:pctWidth>
+                </wp14:sizeRelH>
+                <wp14:sizeRelV relativeFrom="margin">
+                  <wp14:pctHeight>0</wp14:pctHeight>
+                </wp14:sizeRelV>
+              </wp:anchor>
+            </w:drawing>
+          </mc:Choice>
+          <mc:Fallback>
+            <w:pict>
+              <v:shape w14:anchorId="3F2D42B0" id="Соединитель: уступ 1" o:spid="_x0000_s1026" type="#_x0000_t34" style="position:absolute;margin-left:225.25pt;margin-top:519.4pt;width:38.8pt;height:69.6pt;z-index:251799552;visibility:visible;mso-wrap-style:square;mso-width-percent:0;mso-height-percent:0;mso-wrap-distance-left:9pt;mso-wrap-distance-top:0;mso-wrap-distance-right:9pt;mso-wrap-distance-bottom:0;mso-position-horizontal:absolute;mso-position-horizontal-relative:text;mso-position-vertical:absolute;mso-position-vertical-relative:text;mso-width-percent:0;mso-height-percent:0;mso-width-relative:margin;mso-height-relative:margin" o:gfxdata="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" adj="606" strokecolor="black [3213]" strokeweight="2pt"/>
+            </w:pict>
+          </mc:Fallback>
+        </mc:AlternateContent>
+      </w:r>
+      <w:r>
+        <w:rPr>
+          <w:noProof/>
+        </w:rPr>
+        <w:drawing>
+          <wp:anchor distT="0" distB="0" distL="114300" distR="114300" simplePos="0" relativeHeight="251809792" behindDoc="0" locked="0" layoutInCell="1" allowOverlap="1" wp14:anchorId="685B4931" wp14:editId="0215FAB1">
+            <wp:simplePos x="0" y="0"/>
+            <wp:positionH relativeFrom="column">
+              <wp:posOffset>3314530</wp:posOffset>
+            </wp:positionH>
+            <wp:positionV relativeFrom="paragraph">
+              <wp:posOffset>7175493</wp:posOffset>
+            </wp:positionV>
+            <wp:extent cx="894649" cy="647700"/>
+            <wp:effectExtent l="0" t="0" r="1270" b="0"/>
+            <wp:wrapNone/>
+            <wp:docPr id="621098685" name="Рисунок 1"/>
+            <wp:cNvGraphicFramePr>
+              <a:graphicFrameLocks xmlns:a="http://schemas.openxmlformats.org/drawingml/2006/main" noChangeAspect="1"/>
+            </wp:cNvGraphicFramePr>
+            <a:graphic xmlns:a="http://schemas.openxmlformats.org/drawingml/2006/main">
+              <a:graphicData uri="http://schemas.openxmlformats.org/drawingml/2006/picture">
+                <pic:pic xmlns:pic="http://schemas.openxmlformats.org/drawingml/2006/picture">
+                  <pic:nvPicPr>
+                    <pic:cNvPr id="1311203514" name=""/>
+                    <pic:cNvPicPr/>
+                  </pic:nvPicPr>
+                  <pic:blipFill>
+                    <a:blip r:embed="rId5" cstate="print">
+                      <a:extLst>
+                        <a:ext uri="{28A0092B-C50C-407E-A947-70E740481C1C}">
+                          <a14:useLocalDpi xmlns:a14="http://schemas.microsoft.com/office/drawing/2010/main" val="0"/>
+                        </a:ext>
+                      </a:extLst>
+                    </a:blip>
+                    <a:stretch>
+                      <a:fillRect/>
+                    </a:stretch>
+                  </pic:blipFill>
+                  <pic:spPr>
+                    <a:xfrm>
+                      <a:off x="0" y="0"/>
+                      <a:ext cx="894649" cy="647700"/>
+                    </a:xfrm>
+                    <a:prstGeom prst="rect">
+                      <a:avLst/>
+                    </a:prstGeom>
+                  </pic:spPr>
+                </pic:pic>
+              </a:graphicData>
+            </a:graphic>
+            <wp14:sizeRelH relativeFrom="margin">
+              <wp14:pctWidth>0</wp14:pctWidth>
+            </wp14:sizeRelH>
+            <wp14:sizeRelV relativeFrom="margin">
+              <wp14:pctHeight>0</wp14:pctHeight>
+            </wp14:sizeRelV>
+          </wp:anchor>
+        </w:drawing>
+      </w:r>
+      <w:r>
+        <w:rPr>
+          <w:noProof/>
+        </w:rPr>
+        <mc:AlternateContent>
+          <mc:Choice Requires="wps">
+            <w:drawing>
+              <wp:anchor distT="0" distB="0" distL="114300" distR="114300" simplePos="0" relativeHeight="251805696" behindDoc="0" locked="0" layoutInCell="1" allowOverlap="1" wp14:anchorId="508EF38E" wp14:editId="1B95B821">
+                <wp:simplePos x="0" y="0"/>
+                <wp:positionH relativeFrom="column">
+                  <wp:posOffset>3163007</wp:posOffset>
+                </wp:positionH>
+                <wp:positionV relativeFrom="paragraph">
+                  <wp:posOffset>5130537</wp:posOffset>
+                </wp:positionV>
+                <wp:extent cx="1084363" cy="1727896"/>
+                <wp:effectExtent l="0" t="0" r="59055" b="24765"/>
+                <wp:wrapNone/>
+                <wp:docPr id="641458978" name="Соединитель: уступ 1"/>
+                <wp:cNvGraphicFramePr/>
+                <a:graphic xmlns:a="http://schemas.openxmlformats.org/drawingml/2006/main">
+                  <a:graphicData uri="http://schemas.microsoft.com/office/word/2010/wordprocessingShape">
+                    <wps:wsp>
+                      <wps:cNvCnPr/>
+                      <wps:spPr>
+                        <a:xfrm flipH="1">
+                          <a:off x="0" y="0"/>
+                          <a:ext cx="1084363" cy="1727896"/>
+                        </a:xfrm>
+                        <a:prstGeom prst="bentConnector3">
+                          <a:avLst>
+                            <a:gd name="adj1" fmla="val -2604"/>
+                          </a:avLst>
+                        </a:prstGeom>
+                        <a:ln w="25400">
+                          <a:solidFill>
+                            <a:schemeClr val="tx1"/>
+                          </a:solidFill>
+                        </a:ln>
+                      </wps:spPr>
+                      <wps:style>
+                        <a:lnRef idx="1">
+                          <a:schemeClr val="accent1"/>
+                        </a:lnRef>
+                        <a:fillRef idx="0">
+                          <a:schemeClr val="accent1"/>
+                        </a:fillRef>
+                        <a:effectRef idx="0">
+                          <a:schemeClr val="accent1"/>
+                        </a:effectRef>
+                        <a:fontRef idx="minor">
+                          <a:schemeClr val="tx1"/>
+                        </a:fontRef>
+                      </wps:style>
+                      <wps:bodyPr/>
+                    </wps:wsp>
+                  </a:graphicData>
+                </a:graphic>
+                <wp14:sizeRelH relativeFrom="margin">
+                  <wp14:pctWidth>0</wp14:pctWidth>
+                </wp14:sizeRelH>
+                <wp14:sizeRelV relativeFrom="margin">
+                  <wp14:pctHeight>0</wp14:pctHeight>
+                </wp14:sizeRelV>
+              </wp:anchor>
+            </w:drawing>
+          </mc:Choice>
+          <mc:Fallback>
+            <w:pict>
+              <v:shape w14:anchorId="706AF268" id="Соединитель: уступ 1" o:spid="_x0000_s1026" type="#_x0000_t34" style="position:absolute;margin-left:249.05pt;margin-top:404pt;width:85.4pt;height:136.05pt;flip:x;z-index:251805696;visibility:visible;mso-wrap-style:square;mso-width-percent:0;mso-height-percent:0;mso-wrap-distance-left:9pt;mso-wrap-distance-top:0;mso-wrap-distance-right:9pt;mso-wrap-distance-bottom:0;mso-position-horizontal:absolute;mso-position-horizontal-relative:text;mso-position-vertical:absolute;mso-position-vertical-relative:text;mso-width-percent:0;mso-height-percent:0;mso-width-relative:margin;mso-height-relative:margin" o:gfxdata="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" adj="-562" strokecolor="black [3213]" strokeweight="2pt"/>
+            </w:pict>
+          </mc:Fallback>
+        </mc:AlternateContent>
+      </w:r>
+      <w:r>
+        <w:rPr>
+          <w:noProof/>
+        </w:rPr>
+        <w:drawing>
+          <wp:anchor distT="0" distB="0" distL="114300" distR="114300" simplePos="0" relativeHeight="251797504" behindDoc="0" locked="0" layoutInCell="1" allowOverlap="1" wp14:anchorId="68D662A2" wp14:editId="0C2DD134">
+            <wp:simplePos x="0" y="0"/>
+            <wp:positionH relativeFrom="column">
+              <wp:posOffset>4007721</wp:posOffset>
+            </wp:positionH>
+            <wp:positionV relativeFrom="paragraph">
+              <wp:posOffset>4957287</wp:posOffset>
+            </wp:positionV>
+            <wp:extent cx="435105" cy="172863"/>
+            <wp:effectExtent l="0" t="0" r="3175" b="0"/>
+            <wp:wrapNone/>
+            <wp:docPr id="335430995" name="Рисунок 1"/>
+            <wp:cNvGraphicFramePr>
+              <a:graphicFrameLocks xmlns:a="http://schemas.openxmlformats.org/drawingml/2006/main" noChangeAspect="1"/>
+            </wp:cNvGraphicFramePr>
+            <a:graphic xmlns:a="http://schemas.openxmlformats.org/drawingml/2006/main">
+              <a:graphicData uri="http://schemas.openxmlformats.org/drawingml/2006/picture">
+                <pic:pic xmlns:pic="http://schemas.openxmlformats.org/drawingml/2006/picture">
+                  <pic:nvPicPr>
+                    <pic:cNvPr id="675201072" name=""/>
+                    <pic:cNvPicPr/>
+                  </pic:nvPicPr>
+                  <pic:blipFill>
+                    <a:blip r:embed="rId6" cstate="print">
+                      <a:extLst>
+                        <a:ext uri="{28A0092B-C50C-407E-A947-70E740481C1C}">
+                          <a14:useLocalDpi xmlns:a14="http://schemas.microsoft.com/office/drawing/2010/main" val="0"/>
+                        </a:ext>
+                      </a:extLst>
+                    </a:blip>
+                    <a:stretch>
+                      <a:fillRect/>
+                    </a:stretch>
+                  </pic:blipFill>
+                  <pic:spPr>
+                    <a:xfrm>
+                      <a:off x="0" y="0"/>
+                      <a:ext cx="435105" cy="172863"/>
+                    </a:xfrm>
+                    <a:prstGeom prst="rect">
+                      <a:avLst/>
+                    </a:prstGeom>
+                  </pic:spPr>
+                </pic:pic>
+              </a:graphicData>
+            </a:graphic>
+            <wp14:sizeRelH relativeFrom="margin">
+              <wp14:pctWidth>0</wp14:pctWidth>
+            </wp14:sizeRelH>
+            <wp14:sizeRelV relativeFrom="margin">
+              <wp14:pctHeight>0</wp14:pctHeight>
+            </wp14:sizeRelV>
+          </wp:anchor>
+        </w:drawing>
+      </w:r>
+      <w:r>
+        <w:rPr>
+          <w:noProof/>
+        </w:rPr>
+        <mc:AlternateContent>
+          <mc:Choice Requires="wps">
+            <w:drawing>
+              <wp:anchor distT="0" distB="0" distL="114300" distR="114300" simplePos="0" relativeHeight="251795456" behindDoc="0" locked="0" layoutInCell="1" allowOverlap="1" wp14:anchorId="500B45AD" wp14:editId="5675321A">
+                <wp:simplePos x="0" y="0"/>
+                <wp:positionH relativeFrom="column">
+                  <wp:posOffset>2734702</wp:posOffset>
+                </wp:positionH>
+                <wp:positionV relativeFrom="paragraph">
+                  <wp:posOffset>6538470</wp:posOffset>
+                </wp:positionV>
+                <wp:extent cx="649258" cy="322929"/>
+                <wp:effectExtent l="0" t="0" r="17780" b="20320"/>
+                <wp:wrapNone/>
+                <wp:docPr id="343774236" name="Соединитель: уступ 1"/>
+                <wp:cNvGraphicFramePr/>
+                <a:graphic xmlns:a="http://schemas.openxmlformats.org/drawingml/2006/main">
+                  <a:graphicData uri="http://schemas.microsoft.com/office/word/2010/wordprocessingShape">
+                    <wps:wsp>
+                      <wps:cNvCnPr/>
+                      <wps:spPr>
+                        <a:xfrm>
+                          <a:off x="0" y="0"/>
+                          <a:ext cx="649258" cy="322929"/>
+                        </a:xfrm>
+                        <a:prstGeom prst="bentConnector3">
+                          <a:avLst>
+                            <a:gd name="adj1" fmla="val 2807"/>
+                          </a:avLst>
+                        </a:prstGeom>
+                        <a:ln w="25400">
+                          <a:solidFill>
+                            <a:schemeClr val="tx1"/>
+                          </a:solidFill>
+                        </a:ln>
+                      </wps:spPr>
+                      <wps:style>
+                        <a:lnRef idx="1">
+                          <a:schemeClr val="accent1"/>
+                        </a:lnRef>
+                        <a:fillRef idx="0">
+                          <a:schemeClr val="accent1"/>
+                        </a:fillRef>
+                        <a:effectRef idx="0">
+                          <a:schemeClr val="accent1"/>
+                        </a:effectRef>
+                        <a:fontRef idx="minor">
+                          <a:schemeClr val="tx1"/>
+                        </a:fontRef>
+                      </wps:style>
+                      <wps:bodyPr/>
+                    </wps:wsp>
+                  </a:graphicData>
+                </a:graphic>
+                <wp14:sizeRelH relativeFrom="margin">
+                  <wp14:pctWidth>0</wp14:pctWidth>
+                </wp14:sizeRelH>
+                <wp14:sizeRelV relativeFrom="margin">
+                  <wp14:pctHeight>0</wp14:pctHeight>
+                </wp14:sizeRelV>
+              </wp:anchor>
+            </w:drawing>
+          </mc:Choice>
+          <mc:Fallback>
+            <w:pict>
+              <v:shape w14:anchorId="55BBBBB3" id="Соединитель: уступ 1" o:spid="_x0000_s1026" type="#_x0000_t34" style="position:absolute;margin-left:215.35pt;margin-top:514.85pt;width:51.1pt;height:25.45pt;z-index:251795456;visibility:visible;mso-wrap-style:square;mso-width-percent:0;mso-height-percent:0;mso-wrap-distance-left:9pt;mso-wrap-distance-top:0;mso-wrap-distance-right:9pt;mso-wrap-distance-bottom:0;mso-position-horizontal:absolute;mso-position-horizontal-relative:text;mso-position-vertical:absolute;mso-position-vertical-relative:text;mso-width-percent:0;mso-height-percent:0;mso-width-relative:margin;mso-height-relative:margin" o:gfxdata="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" adj="606" strokecolor="black [3213]" strokeweight="2pt"/>
+            </w:pict>
+          </mc:Fallback>
+        </mc:AlternateContent>
+      </w:r>
+      <w:r>
+        <w:rPr>
+          <w:noProof/>
+        </w:rPr>
+        <mc:AlternateContent>
+          <mc:Choice Requires="wps">
+            <w:drawing>
+              <wp:anchor distT="0" distB="0" distL="114300" distR="114300" simplePos="0" relativeHeight="251780096" behindDoc="0" locked="0" layoutInCell="1" allowOverlap="1" wp14:anchorId="0CA9BFE9" wp14:editId="69894874">
+                <wp:simplePos x="0" y="0"/>
+                <wp:positionH relativeFrom="margin">
+                  <wp:posOffset>2748299</wp:posOffset>
+                </wp:positionH>
+                <wp:positionV relativeFrom="paragraph">
+                  <wp:posOffset>5620672</wp:posOffset>
+                </wp:positionV>
+                <wp:extent cx="45719" cy="798308"/>
+                <wp:effectExtent l="0" t="0" r="12065" b="20955"/>
+                <wp:wrapNone/>
+                <wp:docPr id="541082513" name="Соединитель: уступ 1"/>
+                <wp:cNvGraphicFramePr/>
+                <a:graphic xmlns:a="http://schemas.openxmlformats.org/drawingml/2006/main">
+                  <a:graphicData uri="http://schemas.microsoft.com/office/word/2010/wordprocessingShape">
+                    <wps:wsp>
+                      <wps:cNvCnPr/>
+                      <wps:spPr>
+                        <a:xfrm flipH="1">
+                          <a:off x="0" y="0"/>
+                          <a:ext cx="45719" cy="798308"/>
+                        </a:xfrm>
+                        <a:prstGeom prst="bentConnector3">
+                          <a:avLst>
+                            <a:gd name="adj1" fmla="val 98023"/>
+                          </a:avLst>
+                        </a:prstGeom>
+                        <a:ln w="25400">
+                          <a:solidFill>
+                            <a:srgbClr val="FF0000"/>
+                          </a:solidFill>
+                        </a:ln>
+                      </wps:spPr>
+                      <wps:style>
+                        <a:lnRef idx="1">
+                          <a:schemeClr val="accent1"/>
+                        </a:lnRef>
+                        <a:fillRef idx="0">
+                          <a:schemeClr val="accent1"/>
+                        </a:fillRef>
+                        <a:effectRef idx="0">
+                          <a:schemeClr val="accent1"/>
+                        </a:effectRef>
+                        <a:fontRef idx="minor">
+                          <a:schemeClr val="tx1"/>
+                        </a:fontRef>
+                      </wps:style>
+                      <wps:bodyPr/>
+                    </wps:wsp>
+                  </a:graphicData>
+                </a:graphic>
+                <wp14:sizeRelH relativeFrom="margin">
+                  <wp14:pctWidth>0</wp14:pctWidth>
+                </wp14:sizeRelH>
+                <wp14:sizeRelV relativeFrom="margin">
+                  <wp14:pctHeight>0</wp14:pctHeight>
+                </wp14:sizeRelV>
+              </wp:anchor>
+            </w:drawing>
+          </mc:Choice>
+          <mc:Fallback>
+            <w:pict>
+              <v:shape w14:anchorId="38B85FF7" id="Соединитель: уступ 1" o:spid="_x0000_s1026" type="#_x0000_t34" style="position:absolute;margin-left:216.4pt;margin-top:442.55pt;width:3.6pt;height:62.85pt;flip:x;z-index:251780096;visibility:visible;mso-wrap-style:square;mso-width-percent:0;mso-height-percent:0;mso-wrap-distance-left:9pt;mso-wrap-distance-top:0;mso-wrap-distance-right:9pt;mso-wrap-distance-bottom:0;mso-position-horizontal:absolute;mso-position-horizontal-relative:margin;mso-position-vertical:absolute;mso-position-vertical-relative:text;mso-width-percent:0;mso-height-percent:0;mso-width-relative:margin;mso-height-relative:margin" o:gfxdata="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" adj="21173" strokecolor="red" strokeweight="2pt">
+                <w10:wrap anchorx="margin"/>
+              </v:shape>
+            </w:pict>
+          </mc:Fallback>
+        </mc:AlternateContent>
+      </w:r>
+      <w:r>
+        <w:rPr>
+          <w:noProof/>
+        </w:rPr>
+        <w:drawing>
+          <wp:anchor distT="0" distB="0" distL="114300" distR="114300" simplePos="0" relativeHeight="251769856" behindDoc="0" locked="0" layoutInCell="1" allowOverlap="1" wp14:anchorId="22710328" wp14:editId="1B8FD587">
+            <wp:simplePos x="0" y="0"/>
+            <wp:positionH relativeFrom="column">
+              <wp:posOffset>2673980</wp:posOffset>
+            </wp:positionH>
+            <wp:positionV relativeFrom="paragraph">
+              <wp:posOffset>5355350</wp:posOffset>
+            </wp:positionV>
+            <wp:extent cx="293914" cy="309808"/>
+            <wp:effectExtent l="0" t="0" r="0" b="0"/>
+            <wp:wrapNone/>
+            <wp:docPr id="113703479" name="Рисунок 1"/>
+            <wp:cNvGraphicFramePr>
+              <a:graphicFrameLocks xmlns:a="http://schemas.openxmlformats.org/drawingml/2006/main" noChangeAspect="1"/>
+            </wp:cNvGraphicFramePr>
+            <a:graphic xmlns:a="http://schemas.openxmlformats.org/drawingml/2006/main">
+              <a:graphicData uri="http://schemas.openxmlformats.org/drawingml/2006/picture">
+                <pic:pic xmlns:pic="http://schemas.openxmlformats.org/drawingml/2006/picture">
+                  <pic:nvPicPr>
+                    <pic:cNvPr id="884883079" name=""/>
+                    <pic:cNvPicPr/>
+                  </pic:nvPicPr>
+                  <pic:blipFill>
+                    <a:blip r:embed="rId7" cstate="print">
+                      <a:extLst>
+                        <a:ext uri="{28A0092B-C50C-407E-A947-70E740481C1C}">
+                          <a14:useLocalDpi xmlns:a14="http://schemas.microsoft.com/office/drawing/2010/main" val="0"/>
+                        </a:ext>
+                      </a:extLst>
+                    </a:blip>
+                    <a:stretch>
+                      <a:fillRect/>
+                    </a:stretch>
+                  </pic:blipFill>
+                  <pic:spPr>
+                    <a:xfrm>
+                      <a:off x="0" y="0"/>
+                      <a:ext cx="293914" cy="309808"/>
+                    </a:xfrm>
+                    <a:prstGeom prst="rect">
+                      <a:avLst/>
+                    </a:prstGeom>
+                  </pic:spPr>
+                </pic:pic>
+              </a:graphicData>
+            </a:graphic>
+            <wp14:sizeRelH relativeFrom="margin">
+              <wp14:pctWidth>0</wp14:pctWidth>
+            </wp14:sizeRelH>
+            <wp14:sizeRelV relativeFrom="margin">
+              <wp14:pctHeight>0</wp14:pctHeight>
+            </wp14:sizeRelV>
+          </wp:anchor>
+        </w:drawing>
+      </w:r>
+      <w:r>
+        <w:rPr>
+          <w:noProof/>
+        </w:rPr>
+        <mc:AlternateContent>
+          <mc:Choice Requires="wps">
+            <w:drawing>
+              <wp:anchor distT="0" distB="0" distL="114300" distR="114300" simplePos="0" relativeHeight="251789312" behindDoc="0" locked="0" layoutInCell="1" allowOverlap="1" wp14:anchorId="59BA019E" wp14:editId="67364111">
+                <wp:simplePos x="0" y="0"/>
+                <wp:positionH relativeFrom="column">
+                  <wp:posOffset>752381</wp:posOffset>
+                </wp:positionH>
+                <wp:positionV relativeFrom="paragraph">
+                  <wp:posOffset>6554708</wp:posOffset>
+                </wp:positionV>
+                <wp:extent cx="614692" cy="398145"/>
+                <wp:effectExtent l="19050" t="0" r="13970" b="20955"/>
+                <wp:wrapNone/>
+                <wp:docPr id="2026363052" name="Соединитель: уступ 1"/>
+                <wp:cNvGraphicFramePr/>
+                <a:graphic xmlns:a="http://schemas.openxmlformats.org/drawingml/2006/main">
+                  <a:graphicData uri="http://schemas.microsoft.com/office/word/2010/wordprocessingShape">
+                    <wps:wsp>
+                      <wps:cNvCnPr/>
+                      <wps:spPr>
+                        <a:xfrm>
+                          <a:off x="0" y="0"/>
+                          <a:ext cx="614692" cy="398145"/>
+                        </a:xfrm>
+                        <a:prstGeom prst="bentConnector3">
+                          <a:avLst>
+                            <a:gd name="adj1" fmla="val -872"/>
+                          </a:avLst>
+                        </a:prstGeom>
+                        <a:ln w="25400">
+                          <a:solidFill>
+                            <a:schemeClr val="tx1"/>
+                          </a:solidFill>
+                        </a:ln>
+                      </wps:spPr>
+                      <wps:style>
+                        <a:lnRef idx="1">
+                          <a:schemeClr val="accent1"/>
+                        </a:lnRef>
+                        <a:fillRef idx="0">
+                          <a:schemeClr val="accent1"/>
+                        </a:fillRef>
+                        <a:effectRef idx="0">
+                          <a:schemeClr val="accent1"/>
+                        </a:effectRef>
+                        <a:fontRef idx="minor">
+                          <a:schemeClr val="tx1"/>
+                        </a:fontRef>
+                      </wps:style>
+                      <wps:bodyPr/>
+                    </wps:wsp>
+                  </a:graphicData>
+                </a:graphic>
+                <wp14:sizeRelH relativeFrom="margin">
+                  <wp14:pctWidth>0</wp14:pctWidth>
+                </wp14:sizeRelH>
+                <wp14:sizeRelV relativeFrom="margin">
+                  <wp14:pctHeight>0</wp14:pctHeight>
+                </wp14:sizeRelV>
+              </wp:anchor>
+            </w:drawing>
+          </mc:Choice>
+          <mc:Fallback>
+            <w:pict>
+              <v:shape w14:anchorId="6EAAF65D" id="Соединитель: уступ 1" o:spid="_x0000_s1026" type="#_x0000_t34" style="position:absolute;margin-left:59.25pt;margin-top:516.1pt;width:48.4pt;height:31.35pt;z-index:251789312;visibility:visible;mso-wrap-style:square;mso-width-percent:0;mso-height-percent:0;mso-wrap-distance-left:9pt;mso-wrap-distance-top:0;mso-wrap-distance-right:9pt;mso-wrap-distance-bottom:0;mso-position-horizontal:absolute;mso-position-horizontal-relative:text;mso-position-vertical:absolute;mso-position-vertical-relative:text;mso-width-percent:0;mso-height-percent:0;mso-width-relative:margin;mso-height-relative:margin" o:gfxdata="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" adj="-188" strokecolor="black [3213]" strokeweight="2pt"/>
+            </w:pict>
+          </mc:Fallback>
+        </mc:AlternateContent>
+      </w:r>
+      <w:r>
+        <w:rPr>
+          <w:noProof/>
+        </w:rPr>
+        <mc:AlternateContent>
+          <mc:Choice Requires="wps">
+            <w:drawing>
+              <wp:anchor distT="0" distB="0" distL="114300" distR="114300" simplePos="0" relativeHeight="251787264" behindDoc="0" locked="0" layoutInCell="1" allowOverlap="1" wp14:anchorId="0852C670" wp14:editId="6BFF8DC2">
+                <wp:simplePos x="0" y="0"/>
+                <wp:positionH relativeFrom="column">
+                  <wp:posOffset>1353493</wp:posOffset>
+                </wp:positionH>
+                <wp:positionV relativeFrom="paragraph">
+                  <wp:posOffset>6554709</wp:posOffset>
+                </wp:positionV>
+                <wp:extent cx="1258243" cy="398352"/>
+                <wp:effectExtent l="0" t="0" r="56515" b="20955"/>
+                <wp:wrapNone/>
+                <wp:docPr id="705154467" name="Соединитель: уступ 1"/>
+                <wp:cNvGraphicFramePr/>
+                <a:graphic xmlns:a="http://schemas.openxmlformats.org/drawingml/2006/main">
+                  <a:graphicData uri="http://schemas.microsoft.com/office/word/2010/wordprocessingShape">
+                    <wps:wsp>
+                      <wps:cNvCnPr/>
+                      <wps:spPr>
+                        <a:xfrm flipH="1">
+                          <a:off x="0" y="0"/>
+                          <a:ext cx="1258243" cy="398352"/>
+                        </a:xfrm>
+                        <a:prstGeom prst="bentConnector3">
+                          <a:avLst>
+                            <a:gd name="adj1" fmla="val -2604"/>
+                          </a:avLst>
+                        </a:prstGeom>
+                        <a:ln w="25400">
+                          <a:solidFill>
+                            <a:schemeClr val="tx1"/>
+                          </a:solidFill>
+                        </a:ln>
+                      </wps:spPr>
+                      <wps:style>
+                        <a:lnRef idx="1">
+                          <a:schemeClr val="accent1"/>
+                        </a:lnRef>
+                        <a:fillRef idx="0">
+                          <a:schemeClr val="accent1"/>
+                        </a:fillRef>
+                        <a:effectRef idx="0">
+                          <a:schemeClr val="accent1"/>
+                        </a:effectRef>
+                        <a:fontRef idx="minor">
+                          <a:schemeClr val="tx1"/>
+                        </a:fontRef>
+                      </wps:style>
+                      <wps:bodyPr/>
+                    </wps:wsp>
+                  </a:graphicData>
+                </a:graphic>
+                <wp14:sizeRelH relativeFrom="margin">
+                  <wp14:pctWidth>0</wp14:pctWidth>
+                </wp14:sizeRelH>
+                <wp14:sizeRelV relativeFrom="margin">
+                  <wp14:pctHeight>0</wp14:pctHeight>
+                </wp14:sizeRelV>
+              </wp:anchor>
+            </w:drawing>
+          </mc:Choice>
+          <mc:Fallback>
+            <w:pict>
+              <v:shape w14:anchorId="684A569E" id="Соединитель: уступ 1" o:spid="_x0000_s1026" type="#_x0000_t34" style="position:absolute;margin-left:106.55pt;margin-top:516.1pt;width:99.05pt;height:31.35pt;flip:x;z-index:251787264;visibility:visible;mso-wrap-style:square;mso-width-percent:0;mso-height-percent:0;mso-wrap-distance-left:9pt;mso-wrap-distance-top:0;mso-wrap-distance-right:9pt;mso-wrap-distance-bottom:0;mso-position-horizontal:absolute;mso-position-horizontal-relative:text;mso-position-vertical:absolute;mso-position-vertical-relative:text;mso-width-percent:0;mso-height-percent:0;mso-width-relative:margin;mso-height-relative:margin" o:gfxdata="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" adj="-562" strokecolor="black [3213]" strokeweight="2pt"/>
+            </w:pict>
+          </mc:Fallback>
+        </mc:AlternateContent>
+      </w:r>
+      <w:r>
+        <w:rPr>
+          <w:noProof/>
+        </w:rPr>
+        <mc:AlternateContent>
+          <mc:Choice Requires="wps">
+            <w:drawing>
+              <wp:anchor distT="0" distB="0" distL="114300" distR="114300" simplePos="0" relativeHeight="251776000" behindDoc="0" locked="0" layoutInCell="1" allowOverlap="1" wp14:anchorId="21B4B2E7" wp14:editId="30B8E09D">
+                <wp:simplePos x="0" y="0"/>
+                <wp:positionH relativeFrom="column">
+                  <wp:posOffset>2096819</wp:posOffset>
+                </wp:positionH>
+                <wp:positionV relativeFrom="paragraph">
+                  <wp:posOffset>6704091</wp:posOffset>
+                </wp:positionV>
+                <wp:extent cx="184653" cy="149068"/>
+                <wp:effectExtent l="19050" t="0" r="25400" b="22860"/>
+                <wp:wrapNone/>
+                <wp:docPr id="277603885" name="Соединитель: уступ 1"/>
+                <wp:cNvGraphicFramePr/>
+                <a:graphic xmlns:a="http://schemas.openxmlformats.org/drawingml/2006/main">
+                  <a:graphicData uri="http://schemas.microsoft.com/office/word/2010/wordprocessingShape">
+                    <wps:wsp>
+                      <wps:cNvCnPr/>
+                      <wps:spPr>
+                        <a:xfrm>
+                          <a:off x="0" y="0"/>
+                          <a:ext cx="184653" cy="149068"/>
+                        </a:xfrm>
+                        <a:prstGeom prst="bentConnector3">
+                          <a:avLst>
+                            <a:gd name="adj1" fmla="val -872"/>
+                          </a:avLst>
+                        </a:prstGeom>
+                        <a:ln w="25400">
+                          <a:solidFill>
+                            <a:schemeClr val="tx1"/>
+                          </a:solidFill>
+                        </a:ln>
+                      </wps:spPr>
+                      <wps:style>
+                        <a:lnRef idx="1">
+                          <a:schemeClr val="accent1"/>
+                        </a:lnRef>
+                        <a:fillRef idx="0">
+                          <a:schemeClr val="accent1"/>
+                        </a:fillRef>
+                        <a:effectRef idx="0">
+                          <a:schemeClr val="accent1"/>
+                        </a:effectRef>
+                        <a:fontRef idx="minor">
+                          <a:schemeClr val="tx1"/>
+                        </a:fontRef>
+                      </wps:style>
+                      <wps:bodyPr/>
+                    </wps:wsp>
+                  </a:graphicData>
+                </a:graphic>
+                <wp14:sizeRelH relativeFrom="margin">
+                  <wp14:pctWidth>0</wp14:pctWidth>
+                </wp14:sizeRelH>
+                <wp14:sizeRelV relativeFrom="margin">
+                  <wp14:pctHeight>0</wp14:pctHeight>
+                </wp14:sizeRelV>
+              </wp:anchor>
+            </w:drawing>
+          </mc:Choice>
+          <mc:Fallback>
+            <w:pict>
+              <v:shape w14:anchorId="2D91598B" id="Соединитель: уступ 1" o:spid="_x0000_s1026" type="#_x0000_t34" style="position:absolute;margin-left:165.1pt;margin-top:527.9pt;width:14.55pt;height:11.75pt;z-index:251776000;visibility:visible;mso-wrap-style:square;mso-width-percent:0;mso-height-percent:0;mso-wrap-distance-left:9pt;mso-wrap-distance-top:0;mso-wrap-distance-right:9pt;mso-wrap-distance-bottom:0;mso-position-horizontal:absolute;mso-position-horizontal-relative:text;mso-position-vertical:absolute;mso-position-vertical-relative:text;mso-width-percent:0;mso-height-percent:0;mso-width-relative:margin;mso-height-relative:margin" o:gfxdata="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" adj="-188" strokecolor="black [3213]" strokeweight="2pt"/>
+            </w:pict>
+          </mc:Fallback>
+        </mc:AlternateContent>
+      </w:r>
+      <w:r>
+        <w:rPr>
+          <w:noProof/>
+        </w:rPr>
+        <mc:AlternateContent>
+          <mc:Choice Requires="wps">
+            <w:drawing>
+              <wp:anchor distT="0" distB="0" distL="114300" distR="114300" simplePos="0" relativeHeight="251773952" behindDoc="0" locked="0" layoutInCell="1" allowOverlap="1" wp14:anchorId="1A64EFC6" wp14:editId="7134FCAB">
+                <wp:simplePos x="0" y="0"/>
+                <wp:positionH relativeFrom="column">
+                  <wp:posOffset>2136618</wp:posOffset>
+                </wp:positionH>
+                <wp:positionV relativeFrom="paragraph">
+                  <wp:posOffset>6554709</wp:posOffset>
+                </wp:positionV>
+                <wp:extent cx="346666" cy="298764"/>
+                <wp:effectExtent l="0" t="0" r="34925" b="25400"/>
+                <wp:wrapNone/>
+                <wp:docPr id="157384989" name="Соединитель: уступ 1"/>
+                <wp:cNvGraphicFramePr/>
+                <a:graphic xmlns:a="http://schemas.openxmlformats.org/drawingml/2006/main">
+                  <a:graphicData uri="http://schemas.microsoft.com/office/word/2010/wordprocessingShape">
+                    <wps:wsp>
+                      <wps:cNvCnPr/>
+                      <wps:spPr>
+                        <a:xfrm flipH="1">
+                          <a:off x="0" y="0"/>
+                          <a:ext cx="346666" cy="298764"/>
+                        </a:xfrm>
+                        <a:prstGeom prst="bentConnector3">
+                          <a:avLst>
+                            <a:gd name="adj1" fmla="val -2604"/>
+                          </a:avLst>
+                        </a:prstGeom>
+                        <a:ln w="25400">
+                          <a:solidFill>
+                            <a:schemeClr val="tx1"/>
+                          </a:solidFill>
+                        </a:ln>
+                      </wps:spPr>
+                      <wps:style>
+                        <a:lnRef idx="1">
+                          <a:schemeClr val="accent1"/>
+                        </a:lnRef>
+                        <a:fillRef idx="0">
+                          <a:schemeClr val="accent1"/>
+                        </a:fillRef>
+                        <a:effectRef idx="0">
+                          <a:schemeClr val="accent1"/>
+                        </a:effectRef>
+                        <a:fontRef idx="minor">
+                          <a:schemeClr val="tx1"/>
+                        </a:fontRef>
+                      </wps:style>
+                      <wps:bodyPr/>
+                    </wps:wsp>
+                  </a:graphicData>
+                </a:graphic>
+                <wp14:sizeRelH relativeFrom="margin">
+                  <wp14:pctWidth>0</wp14:pctWidth>
+                </wp14:sizeRelH>
+                <wp14:sizeRelV relativeFrom="margin">
+                  <wp14:pctHeight>0</wp14:pctHeight>
+                </wp14:sizeRelV>
+              </wp:anchor>
+            </w:drawing>
+          </mc:Choice>
+          <mc:Fallback>
+            <w:pict>
+              <v:shape w14:anchorId="5960B94D" id="Соединитель: уступ 1" o:spid="_x0000_s1026" type="#_x0000_t34" style="position:absolute;margin-left:168.25pt;margin-top:516.1pt;width:27.3pt;height:23.5pt;flip:x;z-index:251773952;visibility:visible;mso-wrap-style:square;mso-width-percent:0;mso-height-percent:0;mso-wrap-distance-left:9pt;mso-wrap-distance-top:0;mso-wrap-distance-right:9pt;mso-wrap-distance-bottom:0;mso-position-horizontal:absolute;mso-position-horizontal-relative:text;mso-position-vertical:absolute;mso-position-vertical-relative:text;mso-width-percent:0;mso-height-percent:0;mso-width-relative:margin;mso-height-relative:margin" o:gfxdata="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" adj="-562" strokecolor="black [3213]" strokeweight="2pt"/>
+            </w:pict>
+          </mc:Fallback>
+        </mc:AlternateContent>
+      </w:r>
+      <w:r>
+        <w:rPr>
+          <w:noProof/>
+        </w:rPr>
+        <mc:AlternateContent>
+          <mc:Choice Requires="wps">
+            <w:drawing>
+              <wp:anchor distT="0" distB="0" distL="114300" distR="114300" simplePos="0" relativeHeight="251783168" behindDoc="0" locked="0" layoutInCell="1" allowOverlap="1" wp14:anchorId="559A47D2" wp14:editId="25BB8653">
+                <wp:simplePos x="0" y="0"/>
+                <wp:positionH relativeFrom="margin">
+                  <wp:posOffset>737857</wp:posOffset>
+                </wp:positionH>
+                <wp:positionV relativeFrom="paragraph">
+                  <wp:posOffset>6006974</wp:posOffset>
+                </wp:positionV>
+                <wp:extent cx="474276" cy="402270"/>
+                <wp:effectExtent l="0" t="0" r="21590" b="36195"/>
+                <wp:wrapNone/>
+                <wp:docPr id="1939314632" name="Соединитель: уступ 1"/>
+                <wp:cNvGraphicFramePr/>
+                <a:graphic xmlns:a="http://schemas.openxmlformats.org/drawingml/2006/main">
+                  <a:graphicData uri="http://schemas.microsoft.com/office/word/2010/wordprocessingShape">
+                    <wps:wsp>
+                      <wps:cNvCnPr/>
+                      <wps:spPr>
+                        <a:xfrm flipH="1">
+                          <a:off x="0" y="0"/>
+                          <a:ext cx="474276" cy="402270"/>
+                        </a:xfrm>
+                        <a:prstGeom prst="bentConnector3">
+                          <a:avLst>
+                            <a:gd name="adj1" fmla="val 98023"/>
+                          </a:avLst>
+                        </a:prstGeom>
+                        <a:ln w="25400">
+                          <a:solidFill>
+                            <a:srgbClr val="FF0000"/>
+                          </a:solidFill>
+                        </a:ln>
+                      </wps:spPr>
+                      <wps:style>
+                        <a:lnRef idx="1">
+                          <a:schemeClr val="accent1"/>
+                        </a:lnRef>
+                        <a:fillRef idx="0">
+                          <a:schemeClr val="accent1"/>
+                        </a:fillRef>
+                        <a:effectRef idx="0">
+                          <a:schemeClr val="accent1"/>
+                        </a:effectRef>
+                        <a:fontRef idx="minor">
+                          <a:schemeClr val="tx1"/>
+                        </a:fontRef>
+                      </wps:style>
+                      <wps:bodyPr/>
+                    </wps:wsp>
+                  </a:graphicData>
+                </a:graphic>
+                <wp14:sizeRelH relativeFrom="margin">
+                  <wp14:pctWidth>0</wp14:pctWidth>
+                </wp14:sizeRelH>
+                <wp14:sizeRelV relativeFrom="margin">
+                  <wp14:pctHeight>0</wp14:pctHeight>
+                </wp14:sizeRelV>
+              </wp:anchor>
+            </w:drawing>
+          </mc:Choice>
+          <mc:Fallback>
+            <w:pict>
+              <v:shape w14:anchorId="79FA2A23" id="Соединитель: уступ 1" o:spid="_x0000_s1026" type="#_x0000_t34" style="position:absolute;margin-left:58.1pt;margin-top:473pt;width:37.35pt;height:31.65pt;flip:x;z-index:251783168;visibility:visible;mso-wrap-style:square;mso-width-percent:0;mso-height-percent:0;mso-wrap-distance-left:9pt;mso-wrap-distance-top:0;mso-wrap-distance-right:9pt;mso-wrap-distance-bottom:0;mso-position-horizontal:absolute;mso-position-horizontal-relative:margin;mso-position-vertical:absolute;mso-position-vertical-relative:text;mso-width-percent:0;mso-height-percent:0;mso-width-relative:margin;mso-height-relative:margin" o:gfxdata="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" adj="21173" strokecolor="red" strokeweight="2pt">
+                <w10:wrap anchorx="margin"/>
+              </v:shape>
+            </w:pict>
+          </mc:Fallback>
+        </mc:AlternateContent>
+      </w:r>
+      <w:r>
+        <w:rPr>
+          <w:noProof/>
+        </w:rPr>
+        <mc:AlternateContent>
+          <mc:Choice Requires="wps">
+            <w:drawing>
+              <wp:anchor distT="0" distB="0" distL="114300" distR="114300" simplePos="0" relativeHeight="251771904" behindDoc="0" locked="0" layoutInCell="1" allowOverlap="1" wp14:anchorId="78565949" wp14:editId="318B91CD">
+                <wp:simplePos x="0" y="0"/>
+                <wp:positionH relativeFrom="margin">
+                  <wp:posOffset>2091349</wp:posOffset>
+                </wp:positionH>
+                <wp:positionV relativeFrom="paragraph">
+                  <wp:posOffset>6102036</wp:posOffset>
+                </wp:positionV>
+                <wp:extent cx="212757" cy="207010"/>
+                <wp:effectExtent l="0" t="0" r="15875" b="21590"/>
+                <wp:wrapNone/>
+                <wp:docPr id="1580493477" name="Соединитель: уступ 1"/>
+                <wp:cNvGraphicFramePr/>
+                <a:graphic xmlns:a="http://schemas.openxmlformats.org/drawingml/2006/main">
+                  <a:graphicData uri="http://schemas.microsoft.com/office/word/2010/wordprocessingShape">
+                    <wps:wsp>
+                      <wps:cNvCnPr/>
+                      <wps:spPr>
+                        <a:xfrm flipH="1">
+                          <a:off x="0" y="0"/>
+                          <a:ext cx="212757" cy="207010"/>
+                        </a:xfrm>
+                        <a:prstGeom prst="bentConnector3">
+                          <a:avLst>
+                            <a:gd name="adj1" fmla="val 98023"/>
+                          </a:avLst>
+                        </a:prstGeom>
+                        <a:ln w="25400">
+                          <a:solidFill>
+                            <a:srgbClr val="FF0000"/>
+                          </a:solidFill>
+                        </a:ln>
+                      </wps:spPr>
+                      <wps:style>
+                        <a:lnRef idx="1">
+                          <a:schemeClr val="accent1"/>
+                        </a:lnRef>
+                        <a:fillRef idx="0">
+                          <a:schemeClr val="accent1"/>
+                        </a:fillRef>
+                        <a:effectRef idx="0">
+                          <a:schemeClr val="accent1"/>
+                        </a:effectRef>
+                        <a:fontRef idx="minor">
+                          <a:schemeClr val="tx1"/>
+                        </a:fontRef>
+                      </wps:style>
+                      <wps:bodyPr/>
+                    </wps:wsp>
+                  </a:graphicData>
+                </a:graphic>
+                <wp14:sizeRelH relativeFrom="margin">
+                  <wp14:pctWidth>0</wp14:pctWidth>
+                </wp14:sizeRelH>
+                <wp14:sizeRelV relativeFrom="margin">
+                  <wp14:pctHeight>0</wp14:pctHeight>
+                </wp14:sizeRelV>
+              </wp:anchor>
+            </w:drawing>
+          </mc:Choice>
+          <mc:Fallback>
+            <w:pict>
+              <v:shape w14:anchorId="48A2CF16" id="Соединитель: уступ 1" o:spid="_x0000_s1026" type="#_x0000_t34" style="position:absolute;margin-left:164.65pt;margin-top:480.5pt;width:16.75pt;height:16.3pt;flip:x;z-index:251771904;visibility:visible;mso-wrap-style:square;mso-width-percent:0;mso-height-percent:0;mso-wrap-distance-left:9pt;mso-wrap-distance-top:0;mso-wrap-distance-right:9pt;mso-wrap-distance-bottom:0;mso-position-horizontal:absolute;mso-position-horizontal-relative:margin;mso-position-vertical:absolute;mso-position-vertical-relative:text;mso-width-percent:0;mso-height-percent:0;mso-width-relative:margin;mso-height-relative:margin" o:gfxdata="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" adj="21173" strokecolor="red" strokeweight="2pt">
+                <w10:wrap anchorx="margin"/>
+              </v:shape>
+            </w:pict>
+          </mc:Fallback>
+        </mc:AlternateContent>
+      </w:r>
+      <w:r>
+        <w:rPr>
+          <w:noProof/>
+        </w:rPr>
+        <mc:AlternateContent>
+          <mc:Choice Requires="wps">
+            <w:drawing>
+              <wp:anchor distT="0" distB="0" distL="114300" distR="114300" simplePos="0" relativeHeight="251785216" behindDoc="0" locked="0" layoutInCell="1" allowOverlap="1" wp14:anchorId="6C6F3ED5" wp14:editId="3CDAB4E1">
+                <wp:simplePos x="0" y="0"/>
+                <wp:positionH relativeFrom="margin">
+                  <wp:posOffset>1190532</wp:posOffset>
+                </wp:positionH>
+                <wp:positionV relativeFrom="paragraph">
+                  <wp:posOffset>6011501</wp:posOffset>
+                </wp:positionV>
+                <wp:extent cx="1430416" cy="397214"/>
+                <wp:effectExtent l="0" t="0" r="36830" b="22225"/>
+                <wp:wrapNone/>
+                <wp:docPr id="203715213" name="Соединитель: уступ 1"/>
+                <wp:cNvGraphicFramePr/>
+                <a:graphic xmlns:a="http://schemas.openxmlformats.org/drawingml/2006/main">
+                  <a:graphicData uri="http://schemas.microsoft.com/office/word/2010/wordprocessingShape">
+                    <wps:wsp>
+                      <wps:cNvCnPr/>
+                      <wps:spPr>
+                        <a:xfrm>
+                          <a:off x="0" y="0"/>
+                          <a:ext cx="1430416" cy="397214"/>
+                        </a:xfrm>
+                        <a:prstGeom prst="bentConnector3">
+                          <a:avLst>
+                            <a:gd name="adj1" fmla="val 100397"/>
+                          </a:avLst>
+                        </a:prstGeom>
+                        <a:ln w="25400">
+                          <a:solidFill>
+                            <a:srgbClr val="FF0000"/>
+                          </a:solidFill>
+                        </a:ln>
+                      </wps:spPr>
+                      <wps:style>
+                        <a:lnRef idx="1">
+                          <a:schemeClr val="accent1"/>
+                        </a:lnRef>
+                        <a:fillRef idx="0">
+                          <a:schemeClr val="accent1"/>
+                        </a:fillRef>
+                        <a:effectRef idx="0">
+                          <a:schemeClr val="accent1"/>
+                        </a:effectRef>
+                        <a:fontRef idx="minor">
+                          <a:schemeClr val="tx1"/>
+                        </a:fontRef>
+                      </wps:style>
+                      <wps:bodyPr/>
+                    </wps:wsp>
+                  </a:graphicData>
+                </a:graphic>
+                <wp14:sizeRelH relativeFrom="margin">
+                  <wp14:pctWidth>0</wp14:pctWidth>
+                </wp14:sizeRelH>
+                <wp14:sizeRelV relativeFrom="margin">
+                  <wp14:pctHeight>0</wp14:pctHeight>
+                </wp14:sizeRelV>
+              </wp:anchor>
+            </w:drawing>
+          </mc:Choice>
+          <mc:Fallback>
+            <w:pict>
+              <v:shape w14:anchorId="3281C56F" id="Соединитель: уступ 1" o:spid="_x0000_s1026" type="#_x0000_t34" style="position:absolute;margin-left:93.75pt;margin-top:473.35pt;width:112.65pt;height:31.3pt;z-index:251785216;visibility:visible;mso-wrap-style:square;mso-width-percent:0;mso-height-percent:0;mso-wrap-distance-left:9pt;mso-wrap-distance-top:0;mso-wrap-distance-right:9pt;mso-wrap-distance-bottom:0;mso-position-horizontal:absolute;mso-position-horizontal-relative:margin;mso-position-vertical:absolute;mso-position-vertical-relative:text;mso-width-percent:0;mso-height-percent:0;mso-width-relative:margin;mso-height-relative:margin" o:gfxdata="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" adj="21686" strokecolor="red" strokeweight="2pt">
+                <w10:wrap anchorx="margin"/>
+              </v:shape>
+            </w:pict>
+          </mc:Fallback>
+        </mc:AlternateContent>
+      </w:r>
+      <w:r>
+        <w:rPr>
+          <w:noProof/>
+        </w:rPr>
+        <mc:AlternateContent>
+          <mc:Choice Requires="wps">
+            <w:drawing>
+              <wp:anchor distT="0" distB="0" distL="114300" distR="114300" simplePos="0" relativeHeight="251782144" behindDoc="0" locked="0" layoutInCell="1" allowOverlap="1" wp14:anchorId="2A98B539" wp14:editId="5EBAD504">
+                <wp:simplePos x="0" y="0"/>
+                <wp:positionH relativeFrom="margin">
+                  <wp:posOffset>2295053</wp:posOffset>
+                </wp:positionH>
+                <wp:positionV relativeFrom="paragraph">
+                  <wp:posOffset>6102035</wp:posOffset>
+                </wp:positionV>
+                <wp:extent cx="199145" cy="301543"/>
+                <wp:effectExtent l="0" t="0" r="29845" b="22860"/>
+                <wp:wrapNone/>
+                <wp:docPr id="1065125553" name="Соединитель: уступ 1"/>
+                <wp:cNvGraphicFramePr/>
+                <a:graphic xmlns:a="http://schemas.openxmlformats.org/drawingml/2006/main">
+                  <a:graphicData uri="http://schemas.microsoft.com/office/word/2010/wordprocessingShape">
+                    <wps:wsp>
+                      <wps:cNvCnPr/>
+                      <wps:spPr>
+                        <a:xfrm>
+                          <a:off x="0" y="0"/>
+                          <a:ext cx="199145" cy="301543"/>
+                        </a:xfrm>
+                        <a:prstGeom prst="bentConnector3">
+                          <a:avLst>
+                            <a:gd name="adj1" fmla="val 99226"/>
+                          </a:avLst>
+                        </a:prstGeom>
+                        <a:ln w="25400">
+                          <a:solidFill>
+                            <a:srgbClr val="FF0000"/>
+                          </a:solidFill>
+                        </a:ln>
+                      </wps:spPr>
+                      <wps:style>
+                        <a:lnRef idx="1">
+                          <a:schemeClr val="accent1"/>
+                        </a:lnRef>
+                        <a:fillRef idx="0">
+                          <a:schemeClr val="accent1"/>
+                        </a:fillRef>
+                        <a:effectRef idx="0">
+                          <a:schemeClr val="accent1"/>
+                        </a:effectRef>
+                        <a:fontRef idx="minor">
+                          <a:schemeClr val="tx1"/>
+                        </a:fontRef>
+                      </wps:style>
+                      <wps:bodyPr/>
+                    </wps:wsp>
+                  </a:graphicData>
+                </a:graphic>
+                <wp14:sizeRelH relativeFrom="margin">
+                  <wp14:pctWidth>0</wp14:pctWidth>
+                </wp14:sizeRelH>
+                <wp14:sizeRelV relativeFrom="margin">
+                  <wp14:pctHeight>0</wp14:pctHeight>
+                </wp14:sizeRelV>
+              </wp:anchor>
+            </w:drawing>
+          </mc:Choice>
+          <mc:Fallback>
+            <w:pict>
+              <v:shape w14:anchorId="73B6C726" id="Соединитель: уступ 1" o:spid="_x0000_s1026" type="#_x0000_t34" style="position:absolute;margin-left:180.7pt;margin-top:480.5pt;width:15.7pt;height:23.75pt;z-index:251782144;visibility:visible;mso-wrap-style:square;mso-width-percent:0;mso-height-percent:0;mso-wrap-distance-left:9pt;mso-wrap-distance-top:0;mso-wrap-distance-right:9pt;mso-wrap-distance-bottom:0;mso-position-horizontal:absolute;mso-position-horizontal-relative:margin;mso-position-vertical:absolute;mso-position-vertical-relative:text;mso-width-percent:0;mso-height-percent:0;mso-width-relative:margin;mso-height-relative:margin" o:gfxdata="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" adj="21433" strokecolor="red" strokeweight="2pt">
+                <w10:wrap anchorx="margin"/>
+              </v:shape>
+            </w:pict>
+          </mc:Fallback>
+        </mc:AlternateContent>
+      </w:r>
+      <w:r>
+        <w:rPr>
+          <w:noProof/>
+        </w:rPr>
+        <w:drawing>
+          <wp:anchor distT="0" distB="0" distL="114300" distR="114300" simplePos="0" relativeHeight="251767808" behindDoc="0" locked="0" layoutInCell="1" allowOverlap="1" wp14:anchorId="402AA9ED" wp14:editId="5FAC0125">
+            <wp:simplePos x="0" y="0"/>
+            <wp:positionH relativeFrom="column">
+              <wp:posOffset>-299242</wp:posOffset>
+            </wp:positionH>
+            <wp:positionV relativeFrom="paragraph">
+              <wp:posOffset>6283677</wp:posOffset>
+            </wp:positionV>
+            <wp:extent cx="1217181" cy="407045"/>
+            <wp:effectExtent l="0" t="0" r="2540" b="0"/>
+            <wp:wrapNone/>
+            <wp:docPr id="54111019" name="Рисунок 1"/>
+            <wp:cNvGraphicFramePr>
+              <a:graphicFrameLocks xmlns:a="http://schemas.openxmlformats.org/drawingml/2006/main" noChangeAspect="1"/>
+            </wp:cNvGraphicFramePr>
+            <a:graphic xmlns:a="http://schemas.openxmlformats.org/drawingml/2006/main">
+              <a:graphicData uri="http://schemas.openxmlformats.org/drawingml/2006/picture">
+                <pic:pic xmlns:pic="http://schemas.openxmlformats.org/drawingml/2006/picture">
+                  <pic:nvPicPr>
+                    <pic:cNvPr id="845795003" name=""/>
+                    <pic:cNvPicPr/>
+                  </pic:nvPicPr>
+                  <pic:blipFill>
+                    <a:blip r:embed="rId8" cstate="print">
+                      <a:extLst>
+                        <a:ext uri="{28A0092B-C50C-407E-A947-70E740481C1C}">
+                          <a14:useLocalDpi xmlns:a14="http://schemas.microsoft.com/office/drawing/2010/main" val="0"/>
+                        </a:ext>
+                      </a:extLst>
+                    </a:blip>
+                    <a:stretch>
+                      <a:fillRect/>
+                    </a:stretch>
+                  </pic:blipFill>
+                  <pic:spPr>
+                    <a:xfrm>
+                      <a:off x="0" y="0"/>
+                      <a:ext cx="1217181" cy="407045"/>
+                    </a:xfrm>
+                    <a:prstGeom prst="rect">
+                      <a:avLst/>
+                    </a:prstGeom>
+                  </pic:spPr>
+                </pic:pic>
+              </a:graphicData>
+            </a:graphic>
+          </wp:anchor>
+        </w:drawing>
+      </w:r>
+      <w:r>
+        <w:rPr>
+          <w:noProof/>
+        </w:rPr>
+        <w:drawing>
+          <wp:anchor distT="0" distB="0" distL="114300" distR="114300" simplePos="0" relativeHeight="251765760" behindDoc="0" locked="0" layoutInCell="1" allowOverlap="1" wp14:anchorId="657917C5" wp14:editId="4A6A4B16">
+            <wp:simplePos x="0" y="0"/>
+            <wp:positionH relativeFrom="column">
+              <wp:posOffset>1375172</wp:posOffset>
+            </wp:positionH>
+            <wp:positionV relativeFrom="paragraph">
+              <wp:posOffset>5982581</wp:posOffset>
+            </wp:positionV>
+            <wp:extent cx="489327" cy="1061819"/>
+            <wp:effectExtent l="0" t="635" r="5715" b="5715"/>
+            <wp:wrapNone/>
+            <wp:docPr id="903498928" name="Рисунок 1"/>
+            <wp:cNvGraphicFramePr>
+              <a:graphicFrameLocks xmlns:a="http://schemas.openxmlformats.org/drawingml/2006/main" noChangeAspect="1"/>
+            </wp:cNvGraphicFramePr>
+            <a:graphic xmlns:a="http://schemas.openxmlformats.org/drawingml/2006/main">
+              <a:graphicData uri="http://schemas.openxmlformats.org/drawingml/2006/picture">
+                <pic:pic xmlns:pic="http://schemas.openxmlformats.org/drawingml/2006/picture">
+                  <pic:nvPicPr>
+                    <pic:cNvPr id="615858470" name=""/>
+                    <pic:cNvPicPr/>
+                  </pic:nvPicPr>
+                  <pic:blipFill>
+                    <a:blip r:embed="rId9" cstate="print">
+                      <a:extLst>
+                        <a:ext uri="{28A0092B-C50C-407E-A947-70E740481C1C}">
+                          <a14:useLocalDpi xmlns:a14="http://schemas.microsoft.com/office/drawing/2010/main" val="0"/>
+                        </a:ext>
+                      </a:extLst>
+                    </a:blip>
+                    <a:stretch>
+                      <a:fillRect/>
+                    </a:stretch>
+                  </pic:blipFill>
+                  <pic:spPr>
+                    <a:xfrm rot="16200000" flipH="1">
+                      <a:off x="0" y="0"/>
+                      <a:ext cx="489327" cy="1061819"/>
+                    </a:xfrm>
+                    <a:prstGeom prst="rect">
+                      <a:avLst/>
+                    </a:prstGeom>
+                  </pic:spPr>
+                </pic:pic>
+              </a:graphicData>
+            </a:graphic>
+            <wp14:sizeRelH relativeFrom="margin">
+              <wp14:pctWidth>0</wp14:pctWidth>
+            </wp14:sizeRelH>
+            <wp14:sizeRelV relativeFrom="margin">
+              <wp14:pctHeight>0</wp14:pctHeight>
+            </wp14:sizeRelV>
+          </wp:anchor>
+        </w:drawing>
+      </w:r>
+      <w:r>
+        <w:rPr>
+          <w:noProof/>
+        </w:rPr>
+        <w:drawing>
+          <wp:anchor distT="0" distB="0" distL="114300" distR="114300" simplePos="0" relativeHeight="251763712" behindDoc="0" locked="0" layoutInCell="1" allowOverlap="1" wp14:anchorId="5A942498" wp14:editId="5817EE83">
+            <wp:simplePos x="0" y="0"/>
+            <wp:positionH relativeFrom="column">
+              <wp:posOffset>2296164</wp:posOffset>
+            </wp:positionH>
+            <wp:positionV relativeFrom="paragraph">
+              <wp:posOffset>6230359</wp:posOffset>
+            </wp:positionV>
+            <wp:extent cx="1646607" cy="516636"/>
+            <wp:effectExtent l="0" t="0" r="0" b="0"/>
+            <wp:wrapNone/>
+            <wp:docPr id="735279207" name="Рисунок 46"/>
+            <wp:cNvGraphicFramePr>
+              <a:graphicFrameLocks xmlns:a="http://schemas.openxmlformats.org/drawingml/2006/main" noChangeAspect="1"/>
+            </wp:cNvGraphicFramePr>
+            <a:graphic xmlns:a="http://schemas.openxmlformats.org/drawingml/2006/main">
+              <a:graphicData uri="http://schemas.openxmlformats.org/drawingml/2006/picture">
+                <pic:pic xmlns:pic="http://schemas.openxmlformats.org/drawingml/2006/picture">
+                  <pic:nvPicPr>
+                    <pic:cNvPr id="0" name="Picture 3"/>
+                    <pic:cNvPicPr>
+                      <a:picLocks noChangeAspect="1" noChangeArrowheads="1"/>
+                    </pic:cNvPicPr>
+                  </pic:nvPicPr>
+                  <pic:blipFill>
+                    <a:blip r:embed="rId10" cstate="print">
+                      <a:extLst>
+                        <a:ext uri="{28A0092B-C50C-407E-A947-70E740481C1C}">
+                          <a14:useLocalDpi xmlns:a14="http://schemas.microsoft.com/office/drawing/2010/main" val="0"/>
+                        </a:ext>
+                      </a:extLst>
+                    </a:blip>
+                    <a:srcRect/>
+                    <a:stretch>
+                      <a:fillRect/>
+                    </a:stretch>
+                  </pic:blipFill>
+                  <pic:spPr bwMode="auto">
+                    <a:xfrm flipV="1">
+                      <a:off x="0" y="0"/>
+                      <a:ext cx="1646607" cy="516636"/>
+                    </a:xfrm>
+                    <a:prstGeom prst="rect">
+                      <a:avLst/>
+                    </a:prstGeom>
+                    <a:noFill/>
+                    <a:ln>
+                      <a:noFill/>
+                    </a:ln>
+                  </pic:spPr>
+                </pic:pic>
+              </a:graphicData>
+            </a:graphic>
+            <wp14:sizeRelH relativeFrom="margin">
+              <wp14:pctWidth>0</wp14:pctWidth>
+            </wp14:sizeRelH>
+            <wp14:sizeRelV relativeFrom="margin">
+              <wp14:pctHeight>0</wp14:pctHeight>
+            </wp14:sizeRelV>
+          </wp:anchor>
+        </w:drawing>
+      </w:r>
+      <w:r>
+        <w:rPr>
+          <w:noProof/>
+        </w:rPr>
+        <mc:AlternateContent>
+          <mc:Choice Requires="wps">
+            <w:drawing>
+              <wp:anchor distT="0" distB="0" distL="114300" distR="114300" simplePos="0" relativeHeight="251762688" behindDoc="0" locked="0" layoutInCell="1" allowOverlap="1" wp14:anchorId="5922AAF3" wp14:editId="0B7AAE0A">
+                <wp:simplePos x="0" y="0"/>
+                <wp:positionH relativeFrom="margin">
+                  <wp:posOffset>990881</wp:posOffset>
+                </wp:positionH>
+                <wp:positionV relativeFrom="paragraph">
+                  <wp:posOffset>2931160</wp:posOffset>
+                </wp:positionV>
+                <wp:extent cx="1026429" cy="205891"/>
+                <wp:effectExtent l="0" t="0" r="21590" b="22860"/>
+                <wp:wrapNone/>
+                <wp:docPr id="1327563423" name="Прямоугольник 2"/>
                 <wp:cNvGraphicFramePr/>
                 <a:graphic xmlns:a="http://schemas.openxmlformats.org/drawingml/2006/main">
                   <a:graphicData uri="http://schemas.microsoft.com/office/word/2010/wordprocessingShape">
@@ -34,11 +2792,17 @@
                       <wps:spPr>
                         <a:xfrm>
                           <a:off x="0" y="0"/>
-                          <a:ext cx="1565381" cy="1356461"/>
+                          <a:ext cx="1026429" cy="205891"/>
                         </a:xfrm>
                         <a:prstGeom prst="rect">
                           <a:avLst/>
                         </a:prstGeom>
+                        <a:solidFill>
+                          <a:schemeClr val="accent2">
+                            <a:lumMod val="20000"/>
+                            <a:lumOff val="80000"/>
+                          </a:schemeClr>
+                        </a:solidFill>
                       </wps:spPr>
                       <wps:style>
                         <a:lnRef idx="2">
@@ -62,181 +2826,51 @@
                             <w:pPr>
                               <w:jc w:val="center"/>
                               <w:rPr>
-                                <w:lang w:val="en-US"/>
+                                <w:color w:val="000000" w:themeColor="text1"/>
+                                <w:sz w:val="16"/>
+                                <w:szCs w:val="16"/>
                               </w:rPr>
                             </w:pPr>
                             <w:r>
-                              <w:t xml:space="preserve">13 на 7 полных квадратов </w:t>
+                              <w:rPr>
+                                <w:color w:val="000000" w:themeColor="text1"/>
+                                <w:sz w:val="16"/>
+                                <w:szCs w:val="16"/>
+                              </w:rPr>
+                              <w:t>Камера</w:t>
                             </w:r>
                             <w:r>
                               <w:rPr>
-                                <w:lang w:val="en-US"/>
+                                <w:color w:val="000000" w:themeColor="text1"/>
+                                <w:sz w:val="16"/>
+                                <w:szCs w:val="16"/>
                               </w:rPr>
-                              <w:t>BMS board</w:t>
+                              <w:t xml:space="preserve"> - 0</w:t>
                             </w:r>
-                          </w:p>
-                          <w:p>
-                            <w:pPr>
-                              <w:jc w:val="center"/>
-                            </w:pPr>
                             <w:r>
                               <w:rPr>
-                                <w:lang w:val="en-US"/>
+                                <w:color w:val="000000" w:themeColor="text1"/>
+                                <w:sz w:val="16"/>
+                                <w:szCs w:val="16"/>
                               </w:rPr>
-                              <w:t xml:space="preserve">33.03 </w:t>
+                              <w:t>.</w:t>
                             </w:r>
                             <w:r>
-                              <w:t>мм на 17.78 мм</w:t>
-                            </w:r>
-                          </w:p>
-                          <w:p>
-                            <w:pPr>
-                              <w:jc w:val="center"/>
                               <w:rPr>
-                                <w:lang w:val="en-US"/>
+                                <w:color w:val="000000" w:themeColor="text1"/>
+                                <w:sz w:val="16"/>
+                                <w:szCs w:val="16"/>
                               </w:rPr>
-                            </w:pPr>
-                          </w:p>
-                        </w:txbxContent>
-                      </wps:txbx>
-                      <wps:bodyPr rot="0" spcFirstLastPara="0" vertOverflow="overflow" horzOverflow="overflow" vert="horz" wrap="square" lIns="91440" tIns="45720" rIns="91440" bIns="45720" numCol="1" spcCol="0" rtlCol="0" fromWordArt="0" anchor="ctr" anchorCtr="0" forceAA="0" compatLnSpc="1">
-                        <a:prstTxWarp prst="textNoShape">
-                          <a:avLst/>
-                        </a:prstTxWarp>
-                        <a:noAutofit/>
-                      </wps:bodyPr>
-                    </wps:wsp>
-                  </a:graphicData>
-                </a:graphic>
-                <wp14:sizeRelV relativeFrom="margin">
-                  <wp14:pctHeight>0</wp14:pctHeight>
-                </wp14:sizeRelV>
-              </wp:anchor>
-            </w:drawing>
-          </mc:Choice>
-          <mc:Fallback>
-            <w:pict>
-              <v:rect w14:anchorId="6E434085" id="Прямоугольник 43" o:spid="_x0000_s1026" style="position:absolute;left:0;text-align:left;margin-left:320.9pt;margin-top:381.45pt;width:123.25pt;height:106.8pt;z-index:251748352;visibility:visible;mso-wrap-style:square;mso-height-percent:0;mso-wrap-distance-left:9pt;mso-wrap-distance-top:0;mso-wrap-distance-right:9pt;mso-wrap-distance-bottom:0;mso-position-horizontal:absolute;mso-position-horizontal-relative:text;mso-position-vertical:absolute;mso-position-vertical-relative:text;mso-height-percent:0;mso-height-relative:margin;v-text-anchor:middle" o:gfxdata="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" fillcolor="#4472c4 [3204]" strokecolor="#09101d [484]" strokeweight="1pt">
-                <v:textbox>
-                  <w:txbxContent>
-                    <w:p>
-                      <w:pPr>
-                        <w:jc w:val="center"/>
-                        <w:rPr>
-                          <w:lang w:val="en-US"/>
-                        </w:rPr>
-                      </w:pPr>
-                      <w:r>
-                        <w:t xml:space="preserve">13 на 7 полных квадратов </w:t>
-                      </w:r>
-                      <w:r>
-                        <w:rPr>
-                          <w:lang w:val="en-US"/>
-                        </w:rPr>
-                        <w:t>BMS board</w:t>
-                      </w:r>
-                    </w:p>
-                    <w:p>
-                      <w:pPr>
-                        <w:jc w:val="center"/>
-                      </w:pPr>
-                      <w:r>
-                        <w:rPr>
-                          <w:lang w:val="en-US"/>
-                        </w:rPr>
-                        <w:t xml:space="preserve">33.03 </w:t>
-                      </w:r>
-                      <w:r>
-                        <w:t>мм на 17.78 мм</w:t>
-                      </w:r>
-                    </w:p>
-                    <w:p>
-                      <w:pPr>
-                        <w:jc w:val="center"/>
-                        <w:rPr>
-                          <w:lang w:val="en-US"/>
-                        </w:rPr>
-                      </w:pPr>
-                    </w:p>
-                  </w:txbxContent>
-                </v:textbox>
-              </v:rect>
-            </w:pict>
-          </mc:Fallback>
-        </mc:AlternateContent>
-      </w:r>
-      <w:r>
-        <w:rPr>
-          <w:noProof/>
-        </w:rPr>
-        <mc:AlternateContent>
-          <mc:Choice Requires="wps">
-            <w:drawing>
-              <wp:anchor distT="0" distB="0" distL="114300" distR="114300" simplePos="0" relativeHeight="251747328" behindDoc="0" locked="0" layoutInCell="1" allowOverlap="1" wp14:anchorId="60FECD1A" wp14:editId="57426A94">
-                <wp:simplePos x="0" y="0"/>
-                <wp:positionH relativeFrom="column">
-                  <wp:posOffset>850816</wp:posOffset>
-                </wp:positionH>
-                <wp:positionV relativeFrom="paragraph">
-                  <wp:posOffset>4493277</wp:posOffset>
-                </wp:positionV>
-                <wp:extent cx="2513086" cy="756953"/>
-                <wp:effectExtent l="0" t="0" r="20955" b="24130"/>
-                <wp:wrapNone/>
-                <wp:docPr id="1809059405" name="Прямоугольник 42"/>
-                <wp:cNvGraphicFramePr/>
-                <a:graphic xmlns:a="http://schemas.openxmlformats.org/drawingml/2006/main">
-                  <a:graphicData uri="http://schemas.microsoft.com/office/word/2010/wordprocessingShape">
-                    <wps:wsp>
-                      <wps:cNvSpPr/>
-                      <wps:spPr>
-                        <a:xfrm>
-                          <a:off x="0" y="0"/>
-                          <a:ext cx="2513086" cy="756953"/>
-                        </a:xfrm>
-                        <a:prstGeom prst="rect">
-                          <a:avLst/>
-                        </a:prstGeom>
-                      </wps:spPr>
-                      <wps:style>
-                        <a:lnRef idx="2">
-                          <a:schemeClr val="accent1">
-                            <a:shade val="15000"/>
-                          </a:schemeClr>
-                        </a:lnRef>
-                        <a:fillRef idx="1">
-                          <a:schemeClr val="accent1"/>
-                        </a:fillRef>
-                        <a:effectRef idx="0">
-                          <a:schemeClr val="accent1"/>
-                        </a:effectRef>
-                        <a:fontRef idx="minor">
-                          <a:schemeClr val="lt1"/>
-                        </a:fontRef>
-                      </wps:style>
-                      <wps:txbx>
-                        <w:txbxContent>
-                          <w:p>
-                            <w:pPr>
-                              <w:jc w:val="center"/>
-                            </w:pPr>
-                            <w:r>
-                              <w:t>32 мм макс, т.е. нужно 30</w:t>
+                              <w:t>5</w:t>
                             </w:r>
                             <w:r>
-                              <w:br/>
-                              <w:t>8 мм от моторов и 12 от опорного колеса</w:t>
+                              <w:rPr>
+                                <w:color w:val="000000" w:themeColor="text1"/>
+                                <w:sz w:val="16"/>
+                                <w:szCs w:val="16"/>
+                              </w:rPr>
+                              <w:t xml:space="preserve"> А</w:t>
                             </w:r>
-                          </w:p>
-                          <w:p>
-                            <w:pPr>
-                              <w:jc w:val="center"/>
-                            </w:pPr>
-                          </w:p>
-                          <w:p>
-                            <w:pPr>
-                              <w:jc w:val="center"/>
-                            </w:pPr>
                           </w:p>
                         </w:txbxContent>
                       </wps:txbx>
@@ -252,38 +2886,70 @@
                 <wp14:sizeRelH relativeFrom="margin">
                   <wp14:pctWidth>0</wp14:pctWidth>
                 </wp14:sizeRelH>
+                <wp14:sizeRelV relativeFrom="margin">
+                  <wp14:pctHeight>0</wp14:pctHeight>
+                </wp14:sizeRelV>
               </wp:anchor>
             </w:drawing>
           </mc:Choice>
           <mc:Fallback>
             <w:pict>
-              <v:rect w14:anchorId="60FECD1A" id="Прямоугольник 42" o:spid="_x0000_s1027" style="position:absolute;left:0;text-align:left;margin-left:67pt;margin-top:353.8pt;width:197.9pt;height:59.6pt;z-index:251747328;visibility:visible;mso-wrap-style:square;mso-width-percent:0;mso-wrap-distance-left:9pt;mso-wrap-distance-top:0;mso-wrap-distance-right:9pt;mso-wrap-distance-bottom:0;mso-position-horizontal:absolute;mso-position-horizontal-relative:text;mso-position-vertical:absolute;mso-position-vertical-relative:text;mso-width-percent:0;mso-width-relative:margin;v-text-anchor:middle" o:gfxdata="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" fillcolor="#4472c4 [3204]" strokecolor="#09101d [484]" strokeweight="1pt">
+              <v:rect w14:anchorId="5922AAF3" id="Прямоугольник 2" o:spid="_x0000_s1026" style="position:absolute;margin-left:78pt;margin-top:230.8pt;width:80.8pt;height:16.2pt;z-index:251762688;visibility:visible;mso-wrap-style:square;mso-width-percent:0;mso-height-percent:0;mso-wrap-distance-left:9pt;mso-wrap-distance-top:0;mso-wrap-distance-right:9pt;mso-wrap-distance-bottom:0;mso-position-horizontal:absolute;mso-position-horizontal-relative:margin;mso-position-vertical:absolute;mso-position-vertical-relative:text;mso-width-percent:0;mso-height-percent:0;mso-width-relative:margin;mso-height-relative:margin;v-text-anchor:middle" o:gfxdata="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" fillcolor="#fbe4d5 [661]" strokecolor="#09101d [484]" strokeweight="1pt">
                 <v:textbox>
                   <w:txbxContent>
                     <w:p>
                       <w:pPr>
                         <w:jc w:val="center"/>
+                        <w:rPr>
+                          <w:color w:val="000000" w:themeColor="text1"/>
+                          <w:sz w:val="16"/>
+                          <w:szCs w:val="16"/>
+                        </w:rPr>
                       </w:pPr>
                       <w:r>
-                        <w:t>32 мм макс, т.е. нужно 30</w:t>
+                        <w:rPr>
+                          <w:color w:val="000000" w:themeColor="text1"/>
+                          <w:sz w:val="16"/>
+                          <w:szCs w:val="16"/>
+                        </w:rPr>
+                        <w:t>Камера</w:t>
                       </w:r>
                       <w:r>
-                        <w:br/>
-                        <w:t>8 мм от моторов и 12 от опорного колеса</w:t>
+                        <w:rPr>
+                          <w:color w:val="000000" w:themeColor="text1"/>
+                          <w:sz w:val="16"/>
+                          <w:szCs w:val="16"/>
+                        </w:rPr>
+                        <w:t xml:space="preserve"> - 0</w:t>
                       </w:r>
-                    </w:p>
-                    <w:p>
-                      <w:pPr>
-                        <w:jc w:val="center"/>
-                      </w:pPr>
-                    </w:p>
-                    <w:p>
-                      <w:pPr>
-                        <w:jc w:val="center"/>
-                      </w:pPr>
+                      <w:r>
+                        <w:rPr>
+                          <w:color w:val="000000" w:themeColor="text1"/>
+                          <w:sz w:val="16"/>
+                          <w:szCs w:val="16"/>
+                        </w:rPr>
+                        <w:t>.</w:t>
+                      </w:r>
+                      <w:r>
+                        <w:rPr>
+                          <w:color w:val="000000" w:themeColor="text1"/>
+                          <w:sz w:val="16"/>
+                          <w:szCs w:val="16"/>
+                        </w:rPr>
+                        <w:t>5</w:t>
+                      </w:r>
+                      <w:r>
+                        <w:rPr>
+                          <w:color w:val="000000" w:themeColor="text1"/>
+                          <w:sz w:val="16"/>
+                          <w:szCs w:val="16"/>
+                        </w:rPr>
+                        <w:t xml:space="preserve"> А</w:t>
+                      </w:r>
                     </w:p>
                   </w:txbxContent>
                 </v:textbox>
+                <w10:wrap anchorx="margin"/>
               </v:rect>
             </w:pict>
           </mc:Fallback>
@@ -296,7 +2962,1407 @@
         <mc:AlternateContent>
           <mc:Choice Requires="wps">
             <w:drawing>
-              <wp:anchor distT="0" distB="0" distL="114300" distR="114300" simplePos="0" relativeHeight="251744256" behindDoc="0" locked="0" layoutInCell="1" allowOverlap="1" wp14:anchorId="44C81C4A" wp14:editId="4EE10967">
+              <wp:anchor distT="0" distB="0" distL="114300" distR="114300" simplePos="0" relativeHeight="251754496" behindDoc="0" locked="0" layoutInCell="1" allowOverlap="1" wp14:anchorId="31291CEA" wp14:editId="08488EF5">
+                <wp:simplePos x="0" y="0"/>
+                <wp:positionH relativeFrom="margin">
+                  <wp:posOffset>1013855</wp:posOffset>
+                </wp:positionH>
+                <wp:positionV relativeFrom="paragraph">
+                  <wp:posOffset>2573524</wp:posOffset>
+                </wp:positionV>
+                <wp:extent cx="1026429" cy="205891"/>
+                <wp:effectExtent l="0" t="0" r="21590" b="22860"/>
+                <wp:wrapNone/>
+                <wp:docPr id="914212058" name="Прямоугольник 2"/>
+                <wp:cNvGraphicFramePr/>
+                <a:graphic xmlns:a="http://schemas.openxmlformats.org/drawingml/2006/main">
+                  <a:graphicData uri="http://schemas.microsoft.com/office/word/2010/wordprocessingShape">
+                    <wps:wsp>
+                      <wps:cNvSpPr/>
+                      <wps:spPr>
+                        <a:xfrm>
+                          <a:off x="0" y="0"/>
+                          <a:ext cx="1026429" cy="205891"/>
+                        </a:xfrm>
+                        <a:prstGeom prst="rect">
+                          <a:avLst/>
+                        </a:prstGeom>
+                        <a:solidFill>
+                          <a:schemeClr val="accent2">
+                            <a:lumMod val="20000"/>
+                            <a:lumOff val="80000"/>
+                          </a:schemeClr>
+                        </a:solidFill>
+                      </wps:spPr>
+                      <wps:style>
+                        <a:lnRef idx="2">
+                          <a:schemeClr val="accent1">
+                            <a:shade val="15000"/>
+                          </a:schemeClr>
+                        </a:lnRef>
+                        <a:fillRef idx="1">
+                          <a:schemeClr val="accent1"/>
+                        </a:fillRef>
+                        <a:effectRef idx="0">
+                          <a:schemeClr val="accent1"/>
+                        </a:effectRef>
+                        <a:fontRef idx="minor">
+                          <a:schemeClr val="lt1"/>
+                        </a:fontRef>
+                      </wps:style>
+                      <wps:txbx>
+                        <w:txbxContent>
+                          <w:p>
+                            <w:pPr>
+                              <w:jc w:val="center"/>
+                              <w:rPr>
+                                <w:color w:val="000000" w:themeColor="text1"/>
+                                <w:sz w:val="16"/>
+                                <w:szCs w:val="16"/>
+                              </w:rPr>
+                            </w:pPr>
+                            <w:proofErr w:type="spellStart"/>
+                            <w:r>
+                              <w:rPr>
+                                <w:color w:val="000000" w:themeColor="text1"/>
+                                <w:sz w:val="16"/>
+                                <w:szCs w:val="16"/>
+                              </w:rPr>
+                              <w:t>Лидар</w:t>
+                            </w:r>
+                            <w:proofErr w:type="spellEnd"/>
+                            <w:r>
+                              <w:rPr>
+                                <w:color w:val="000000" w:themeColor="text1"/>
+                                <w:sz w:val="16"/>
+                                <w:szCs w:val="16"/>
+                              </w:rPr>
+                              <w:t xml:space="preserve"> - </w:t>
+                            </w:r>
+                            <w:r>
+                              <w:rPr>
+                                <w:color w:val="000000" w:themeColor="text1"/>
+                                <w:sz w:val="16"/>
+                                <w:szCs w:val="16"/>
+                              </w:rPr>
+                              <w:t>0</w:t>
+                            </w:r>
+                            <w:r>
+                              <w:rPr>
+                                <w:color w:val="000000" w:themeColor="text1"/>
+                                <w:sz w:val="16"/>
+                                <w:szCs w:val="16"/>
+                              </w:rPr>
+                              <w:t>.</w:t>
+                            </w:r>
+                            <w:r>
+                              <w:rPr>
+                                <w:color w:val="000000" w:themeColor="text1"/>
+                                <w:sz w:val="16"/>
+                                <w:szCs w:val="16"/>
+                              </w:rPr>
+                              <w:t>15</w:t>
+                            </w:r>
+                            <w:r>
+                              <w:rPr>
+                                <w:color w:val="000000" w:themeColor="text1"/>
+                                <w:sz w:val="16"/>
+                                <w:szCs w:val="16"/>
+                              </w:rPr>
+                              <w:t xml:space="preserve"> А</w:t>
+                            </w:r>
+                          </w:p>
+                        </w:txbxContent>
+                      </wps:txbx>
+                      <wps:bodyPr rot="0" spcFirstLastPara="0" vertOverflow="overflow" horzOverflow="overflow" vert="horz" wrap="square" lIns="91440" tIns="45720" rIns="91440" bIns="45720" numCol="1" spcCol="0" rtlCol="0" fromWordArt="0" anchor="ctr" anchorCtr="0" forceAA="0" compatLnSpc="1">
+                        <a:prstTxWarp prst="textNoShape">
+                          <a:avLst/>
+                        </a:prstTxWarp>
+                        <a:noAutofit/>
+                      </wps:bodyPr>
+                    </wps:wsp>
+                  </a:graphicData>
+                </a:graphic>
+                <wp14:sizeRelH relativeFrom="margin">
+                  <wp14:pctWidth>0</wp14:pctWidth>
+                </wp14:sizeRelH>
+                <wp14:sizeRelV relativeFrom="margin">
+                  <wp14:pctHeight>0</wp14:pctHeight>
+                </wp14:sizeRelV>
+              </wp:anchor>
+            </w:drawing>
+          </mc:Choice>
+          <mc:Fallback>
+            <w:pict>
+              <v:rect w14:anchorId="31291CEA" id="_x0000_s1027" style="position:absolute;margin-left:79.85pt;margin-top:202.65pt;width:80.8pt;height:16.2pt;z-index:251754496;visibility:visible;mso-wrap-style:square;mso-width-percent:0;mso-height-percent:0;mso-wrap-distance-left:9pt;mso-wrap-distance-top:0;mso-wrap-distance-right:9pt;mso-wrap-distance-bottom:0;mso-position-horizontal:absolute;mso-position-horizontal-relative:margin;mso-position-vertical:absolute;mso-position-vertical-relative:text;mso-width-percent:0;mso-height-percent:0;mso-width-relative:margin;mso-height-relative:margin;v-text-anchor:middle" o:gfxdata="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" fillcolor="#fbe4d5 [661]" strokecolor="#09101d [484]" strokeweight="1pt">
+                <v:textbox>
+                  <w:txbxContent>
+                    <w:p>
+                      <w:pPr>
+                        <w:jc w:val="center"/>
+                        <w:rPr>
+                          <w:color w:val="000000" w:themeColor="text1"/>
+                          <w:sz w:val="16"/>
+                          <w:szCs w:val="16"/>
+                        </w:rPr>
+                      </w:pPr>
+                      <w:proofErr w:type="spellStart"/>
+                      <w:r>
+                        <w:rPr>
+                          <w:color w:val="000000" w:themeColor="text1"/>
+                          <w:sz w:val="16"/>
+                          <w:szCs w:val="16"/>
+                        </w:rPr>
+                        <w:t>Лидар</w:t>
+                      </w:r>
+                      <w:proofErr w:type="spellEnd"/>
+                      <w:r>
+                        <w:rPr>
+                          <w:color w:val="000000" w:themeColor="text1"/>
+                          <w:sz w:val="16"/>
+                          <w:szCs w:val="16"/>
+                        </w:rPr>
+                        <w:t xml:space="preserve"> - </w:t>
+                      </w:r>
+                      <w:r>
+                        <w:rPr>
+                          <w:color w:val="000000" w:themeColor="text1"/>
+                          <w:sz w:val="16"/>
+                          <w:szCs w:val="16"/>
+                        </w:rPr>
+                        <w:t>0</w:t>
+                      </w:r>
+                      <w:r>
+                        <w:rPr>
+                          <w:color w:val="000000" w:themeColor="text1"/>
+                          <w:sz w:val="16"/>
+                          <w:szCs w:val="16"/>
+                        </w:rPr>
+                        <w:t>.</w:t>
+                      </w:r>
+                      <w:r>
+                        <w:rPr>
+                          <w:color w:val="000000" w:themeColor="text1"/>
+                          <w:sz w:val="16"/>
+                          <w:szCs w:val="16"/>
+                        </w:rPr>
+                        <w:t>15</w:t>
+                      </w:r>
+                      <w:r>
+                        <w:rPr>
+                          <w:color w:val="000000" w:themeColor="text1"/>
+                          <w:sz w:val="16"/>
+                          <w:szCs w:val="16"/>
+                        </w:rPr>
+                        <w:t xml:space="preserve"> А</w:t>
+                      </w:r>
+                    </w:p>
+                  </w:txbxContent>
+                </v:textbox>
+                <w10:wrap anchorx="margin"/>
+              </v:rect>
+            </w:pict>
+          </mc:Fallback>
+        </mc:AlternateContent>
+      </w:r>
+      <w:r>
+        <w:rPr>
+          <w:noProof/>
+        </w:rPr>
+        <mc:AlternateContent>
+          <mc:Choice Requires="wps">
+            <w:drawing>
+              <wp:anchor distT="0" distB="0" distL="114300" distR="114300" simplePos="0" relativeHeight="251760640" behindDoc="0" locked="0" layoutInCell="1" allowOverlap="1" wp14:anchorId="610FD05A" wp14:editId="1B0FBBFF">
+                <wp:simplePos x="0" y="0"/>
+                <wp:positionH relativeFrom="margin">
+                  <wp:posOffset>2888729</wp:posOffset>
+                </wp:positionH>
+                <wp:positionV relativeFrom="paragraph">
+                  <wp:posOffset>3342581</wp:posOffset>
+                </wp:positionV>
+                <wp:extent cx="475367" cy="205891"/>
+                <wp:effectExtent l="0" t="0" r="20320" b="22860"/>
+                <wp:wrapNone/>
+                <wp:docPr id="875761551" name="Прямоугольник 2"/>
+                <wp:cNvGraphicFramePr/>
+                <a:graphic xmlns:a="http://schemas.openxmlformats.org/drawingml/2006/main">
+                  <a:graphicData uri="http://schemas.microsoft.com/office/word/2010/wordprocessingShape">
+                    <wps:wsp>
+                      <wps:cNvSpPr/>
+                      <wps:spPr>
+                        <a:xfrm>
+                          <a:off x="0" y="0"/>
+                          <a:ext cx="475367" cy="205891"/>
+                        </a:xfrm>
+                        <a:prstGeom prst="rect">
+                          <a:avLst/>
+                        </a:prstGeom>
+                        <a:solidFill>
+                          <a:schemeClr val="accent2">
+                            <a:lumMod val="20000"/>
+                            <a:lumOff val="80000"/>
+                          </a:schemeClr>
+                        </a:solidFill>
+                      </wps:spPr>
+                      <wps:style>
+                        <a:lnRef idx="2">
+                          <a:schemeClr val="accent1">
+                            <a:shade val="15000"/>
+                          </a:schemeClr>
+                        </a:lnRef>
+                        <a:fillRef idx="1">
+                          <a:schemeClr val="accent1"/>
+                        </a:fillRef>
+                        <a:effectRef idx="0">
+                          <a:schemeClr val="accent1"/>
+                        </a:effectRef>
+                        <a:fontRef idx="minor">
+                          <a:schemeClr val="lt1"/>
+                        </a:fontRef>
+                      </wps:style>
+                      <wps:txbx>
+                        <w:txbxContent>
+                          <w:p>
+                            <w:pPr>
+                              <w:jc w:val="center"/>
+                              <w:rPr>
+                                <w:color w:val="000000" w:themeColor="text1"/>
+                                <w:sz w:val="16"/>
+                                <w:szCs w:val="16"/>
+                              </w:rPr>
+                            </w:pPr>
+                            <w:r>
+                              <w:rPr>
+                                <w:color w:val="000000" w:themeColor="text1"/>
+                                <w:sz w:val="16"/>
+                                <w:szCs w:val="16"/>
+                              </w:rPr>
+                              <w:t>1.2 А</w:t>
+                            </w:r>
+                            <w:r>
+                              <w:rPr>
+                                <w:noProof/>
+                                <w:color w:val="000000" w:themeColor="text1"/>
+                                <w:sz w:val="16"/>
+                                <w:szCs w:val="16"/>
+                              </w:rPr>
+                              <w:drawing>
+                                <wp:inline distT="0" distB="0" distL="0" distR="0" wp14:anchorId="1D81550D" wp14:editId="05A8A300">
+                                  <wp:extent cx="219710" cy="101600"/>
+                                  <wp:effectExtent l="0" t="0" r="8890" b="0"/>
+                                  <wp:docPr id="1742607380" name="Рисунок 44"/>
+                                  <wp:cNvGraphicFramePr>
+                                    <a:graphicFrameLocks xmlns:a="http://schemas.openxmlformats.org/drawingml/2006/main" noChangeAspect="1"/>
+                                  </wp:cNvGraphicFramePr>
+                                  <a:graphic xmlns:a="http://schemas.openxmlformats.org/drawingml/2006/main">
+                                    <a:graphicData uri="http://schemas.openxmlformats.org/drawingml/2006/picture">
+                                      <pic:pic xmlns:pic="http://schemas.openxmlformats.org/drawingml/2006/picture">
+                                        <pic:nvPicPr>
+                                          <pic:cNvPr id="0" name="Picture 1"/>
+                                          <pic:cNvPicPr>
+                                            <a:picLocks noChangeAspect="1" noChangeArrowheads="1"/>
+                                          </pic:cNvPicPr>
+                                        </pic:nvPicPr>
+                                        <pic:blipFill>
+                                          <a:blip r:embed="rId11">
+                                            <a:extLst>
+                                              <a:ext uri="{28A0092B-C50C-407E-A947-70E740481C1C}">
+                                                <a14:useLocalDpi xmlns:a14="http://schemas.microsoft.com/office/drawing/2010/main" val="0"/>
+                                              </a:ext>
+                                            </a:extLst>
+                                          </a:blip>
+                                          <a:srcRect/>
+                                          <a:stretch>
+                                            <a:fillRect/>
+                                          </a:stretch>
+                                        </pic:blipFill>
+                                        <pic:spPr bwMode="auto">
+                                          <a:xfrm>
+                                            <a:off x="0" y="0"/>
+                                            <a:ext cx="219710" cy="101600"/>
+                                          </a:xfrm>
+                                          <a:prstGeom prst="rect">
+                                            <a:avLst/>
+                                          </a:prstGeom>
+                                          <a:noFill/>
+                                          <a:ln>
+                                            <a:noFill/>
+                                          </a:ln>
+                                        </pic:spPr>
+                                      </pic:pic>
+                                    </a:graphicData>
+                                  </a:graphic>
+                                </wp:inline>
+                              </w:drawing>
+                            </w:r>
+                          </w:p>
+                        </w:txbxContent>
+                      </wps:txbx>
+                      <wps:bodyPr rot="0" spcFirstLastPara="0" vertOverflow="overflow" horzOverflow="overflow" vert="horz" wrap="square" lIns="91440" tIns="45720" rIns="91440" bIns="45720" numCol="1" spcCol="0" rtlCol="0" fromWordArt="0" anchor="ctr" anchorCtr="0" forceAA="0" compatLnSpc="1">
+                        <a:prstTxWarp prst="textNoShape">
+                          <a:avLst/>
+                        </a:prstTxWarp>
+                        <a:noAutofit/>
+                      </wps:bodyPr>
+                    </wps:wsp>
+                  </a:graphicData>
+                </a:graphic>
+                <wp14:sizeRelH relativeFrom="margin">
+                  <wp14:pctWidth>0</wp14:pctWidth>
+                </wp14:sizeRelH>
+                <wp14:sizeRelV relativeFrom="margin">
+                  <wp14:pctHeight>0</wp14:pctHeight>
+                </wp14:sizeRelV>
+              </wp:anchor>
+            </w:drawing>
+          </mc:Choice>
+          <mc:Fallback>
+            <w:pict>
+              <v:rect w14:anchorId="610FD05A" id="_x0000_s1028" style="position:absolute;margin-left:227.45pt;margin-top:263.2pt;width:37.45pt;height:16.2pt;z-index:251760640;visibility:visible;mso-wrap-style:square;mso-width-percent:0;mso-height-percent:0;mso-wrap-distance-left:9pt;mso-wrap-distance-top:0;mso-wrap-distance-right:9pt;mso-wrap-distance-bottom:0;mso-position-horizontal:absolute;mso-position-horizontal-relative:margin;mso-position-vertical:absolute;mso-position-vertical-relative:text;mso-width-percent:0;mso-height-percent:0;mso-width-relative:margin;mso-height-relative:margin;v-text-anchor:middle" o:gfxdata="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" fillcolor="#fbe4d5 [661]" strokecolor="#09101d [484]" strokeweight="1pt">
+                <v:textbox>
+                  <w:txbxContent>
+                    <w:p>
+                      <w:pPr>
+                        <w:jc w:val="center"/>
+                        <w:rPr>
+                          <w:color w:val="000000" w:themeColor="text1"/>
+                          <w:sz w:val="16"/>
+                          <w:szCs w:val="16"/>
+                        </w:rPr>
+                      </w:pPr>
+                      <w:r>
+                        <w:rPr>
+                          <w:color w:val="000000" w:themeColor="text1"/>
+                          <w:sz w:val="16"/>
+                          <w:szCs w:val="16"/>
+                        </w:rPr>
+                        <w:t>1.2 А</w:t>
+                      </w:r>
+                      <w:r>
+                        <w:rPr>
+                          <w:noProof/>
+                          <w:color w:val="000000" w:themeColor="text1"/>
+                          <w:sz w:val="16"/>
+                          <w:szCs w:val="16"/>
+                        </w:rPr>
+                        <w:drawing>
+                          <wp:inline distT="0" distB="0" distL="0" distR="0" wp14:anchorId="1D81550D" wp14:editId="05A8A300">
+                            <wp:extent cx="219710" cy="101600"/>
+                            <wp:effectExtent l="0" t="0" r="8890" b="0"/>
+                            <wp:docPr id="1742607380" name="Рисунок 44"/>
+                            <wp:cNvGraphicFramePr>
+                              <a:graphicFrameLocks xmlns:a="http://schemas.openxmlformats.org/drawingml/2006/main" noChangeAspect="1"/>
+                            </wp:cNvGraphicFramePr>
+                            <a:graphic xmlns:a="http://schemas.openxmlformats.org/drawingml/2006/main">
+                              <a:graphicData uri="http://schemas.openxmlformats.org/drawingml/2006/picture">
+                                <pic:pic xmlns:pic="http://schemas.openxmlformats.org/drawingml/2006/picture">
+                                  <pic:nvPicPr>
+                                    <pic:cNvPr id="0" name="Picture 1"/>
+                                    <pic:cNvPicPr>
+                                      <a:picLocks noChangeAspect="1" noChangeArrowheads="1"/>
+                                    </pic:cNvPicPr>
+                                  </pic:nvPicPr>
+                                  <pic:blipFill>
+                                    <a:blip r:embed="rId11">
+                                      <a:extLst>
+                                        <a:ext uri="{28A0092B-C50C-407E-A947-70E740481C1C}">
+                                          <a14:useLocalDpi xmlns:a14="http://schemas.microsoft.com/office/drawing/2010/main" val="0"/>
+                                        </a:ext>
+                                      </a:extLst>
+                                    </a:blip>
+                                    <a:srcRect/>
+                                    <a:stretch>
+                                      <a:fillRect/>
+                                    </a:stretch>
+                                  </pic:blipFill>
+                                  <pic:spPr bwMode="auto">
+                                    <a:xfrm>
+                                      <a:off x="0" y="0"/>
+                                      <a:ext cx="219710" cy="101600"/>
+                                    </a:xfrm>
+                                    <a:prstGeom prst="rect">
+                                      <a:avLst/>
+                                    </a:prstGeom>
+                                    <a:noFill/>
+                                    <a:ln>
+                                      <a:noFill/>
+                                    </a:ln>
+                                  </pic:spPr>
+                                </pic:pic>
+                              </a:graphicData>
+                            </a:graphic>
+                          </wp:inline>
+                        </w:drawing>
+                      </w:r>
+                    </w:p>
+                  </w:txbxContent>
+                </v:textbox>
+                <w10:wrap anchorx="margin"/>
+              </v:rect>
+            </w:pict>
+          </mc:Fallback>
+        </mc:AlternateContent>
+      </w:r>
+      <w:r>
+        <w:rPr>
+          <w:noProof/>
+        </w:rPr>
+        <mc:AlternateContent>
+          <mc:Choice Requires="wps">
+            <w:drawing>
+              <wp:anchor distT="0" distB="0" distL="114300" distR="114300" simplePos="0" relativeHeight="251758592" behindDoc="0" locked="0" layoutInCell="1" allowOverlap="1" wp14:anchorId="79ED097C" wp14:editId="53677FCA">
+                <wp:simplePos x="0" y="0"/>
+                <wp:positionH relativeFrom="margin">
+                  <wp:posOffset>3030842</wp:posOffset>
+                </wp:positionH>
+                <wp:positionV relativeFrom="paragraph">
+                  <wp:posOffset>2222415</wp:posOffset>
+                </wp:positionV>
+                <wp:extent cx="475367" cy="205891"/>
+                <wp:effectExtent l="0" t="0" r="20320" b="22860"/>
+                <wp:wrapNone/>
+                <wp:docPr id="1202603551" name="Прямоугольник 2"/>
+                <wp:cNvGraphicFramePr/>
+                <a:graphic xmlns:a="http://schemas.openxmlformats.org/drawingml/2006/main">
+                  <a:graphicData uri="http://schemas.microsoft.com/office/word/2010/wordprocessingShape">
+                    <wps:wsp>
+                      <wps:cNvSpPr/>
+                      <wps:spPr>
+                        <a:xfrm>
+                          <a:off x="0" y="0"/>
+                          <a:ext cx="475367" cy="205891"/>
+                        </a:xfrm>
+                        <a:prstGeom prst="rect">
+                          <a:avLst/>
+                        </a:prstGeom>
+                        <a:solidFill>
+                          <a:schemeClr val="accent2">
+                            <a:lumMod val="20000"/>
+                            <a:lumOff val="80000"/>
+                          </a:schemeClr>
+                        </a:solidFill>
+                      </wps:spPr>
+                      <wps:style>
+                        <a:lnRef idx="2">
+                          <a:schemeClr val="accent1">
+                            <a:shade val="15000"/>
+                          </a:schemeClr>
+                        </a:lnRef>
+                        <a:fillRef idx="1">
+                          <a:schemeClr val="accent1"/>
+                        </a:fillRef>
+                        <a:effectRef idx="0">
+                          <a:schemeClr val="accent1"/>
+                        </a:effectRef>
+                        <a:fontRef idx="minor">
+                          <a:schemeClr val="lt1"/>
+                        </a:fontRef>
+                      </wps:style>
+                      <wps:txbx>
+                        <w:txbxContent>
+                          <w:p>
+                            <w:pPr>
+                              <w:jc w:val="center"/>
+                              <w:rPr>
+                                <w:color w:val="000000" w:themeColor="text1"/>
+                                <w:sz w:val="16"/>
+                                <w:szCs w:val="16"/>
+                              </w:rPr>
+                            </w:pPr>
+                            <w:r>
+                              <w:rPr>
+                                <w:color w:val="000000" w:themeColor="text1"/>
+                                <w:sz w:val="16"/>
+                                <w:szCs w:val="16"/>
+                              </w:rPr>
+                              <w:t>1.2</w:t>
+                            </w:r>
+                            <w:r>
+                              <w:rPr>
+                                <w:color w:val="000000" w:themeColor="text1"/>
+                                <w:sz w:val="16"/>
+                                <w:szCs w:val="16"/>
+                              </w:rPr>
+                              <w:t xml:space="preserve"> А</w:t>
+                            </w:r>
+                            <w:r>
+                              <w:rPr>
+                                <w:noProof/>
+                                <w:color w:val="000000" w:themeColor="text1"/>
+                                <w:sz w:val="16"/>
+                                <w:szCs w:val="16"/>
+                              </w:rPr>
+                              <w:drawing>
+                                <wp:inline distT="0" distB="0" distL="0" distR="0" wp14:anchorId="78BA6E1C" wp14:editId="231F16FE">
+                                  <wp:extent cx="219710" cy="101600"/>
+                                  <wp:effectExtent l="0" t="0" r="8890" b="0"/>
+                                  <wp:docPr id="2097017822" name="Рисунок 44"/>
+                                  <wp:cNvGraphicFramePr>
+                                    <a:graphicFrameLocks xmlns:a="http://schemas.openxmlformats.org/drawingml/2006/main" noChangeAspect="1"/>
+                                  </wp:cNvGraphicFramePr>
+                                  <a:graphic xmlns:a="http://schemas.openxmlformats.org/drawingml/2006/main">
+                                    <a:graphicData uri="http://schemas.openxmlformats.org/drawingml/2006/picture">
+                                      <pic:pic xmlns:pic="http://schemas.openxmlformats.org/drawingml/2006/picture">
+                                        <pic:nvPicPr>
+                                          <pic:cNvPr id="0" name="Picture 1"/>
+                                          <pic:cNvPicPr>
+                                            <a:picLocks noChangeAspect="1" noChangeArrowheads="1"/>
+                                          </pic:cNvPicPr>
+                                        </pic:nvPicPr>
+                                        <pic:blipFill>
+                                          <a:blip r:embed="rId11">
+                                            <a:extLst>
+                                              <a:ext uri="{28A0092B-C50C-407E-A947-70E740481C1C}">
+                                                <a14:useLocalDpi xmlns:a14="http://schemas.microsoft.com/office/drawing/2010/main" val="0"/>
+                                              </a:ext>
+                                            </a:extLst>
+                                          </a:blip>
+                                          <a:srcRect/>
+                                          <a:stretch>
+                                            <a:fillRect/>
+                                          </a:stretch>
+                                        </pic:blipFill>
+                                        <pic:spPr bwMode="auto">
+                                          <a:xfrm>
+                                            <a:off x="0" y="0"/>
+                                            <a:ext cx="219710" cy="101600"/>
+                                          </a:xfrm>
+                                          <a:prstGeom prst="rect">
+                                            <a:avLst/>
+                                          </a:prstGeom>
+                                          <a:noFill/>
+                                          <a:ln>
+                                            <a:noFill/>
+                                          </a:ln>
+                                        </pic:spPr>
+                                      </pic:pic>
+                                    </a:graphicData>
+                                  </a:graphic>
+                                </wp:inline>
+                              </w:drawing>
+                            </w:r>
+                          </w:p>
+                        </w:txbxContent>
+                      </wps:txbx>
+                      <wps:bodyPr rot="0" spcFirstLastPara="0" vertOverflow="overflow" horzOverflow="overflow" vert="horz" wrap="square" lIns="91440" tIns="45720" rIns="91440" bIns="45720" numCol="1" spcCol="0" rtlCol="0" fromWordArt="0" anchor="ctr" anchorCtr="0" forceAA="0" compatLnSpc="1">
+                        <a:prstTxWarp prst="textNoShape">
+                          <a:avLst/>
+                        </a:prstTxWarp>
+                        <a:noAutofit/>
+                      </wps:bodyPr>
+                    </wps:wsp>
+                  </a:graphicData>
+                </a:graphic>
+                <wp14:sizeRelH relativeFrom="margin">
+                  <wp14:pctWidth>0</wp14:pctWidth>
+                </wp14:sizeRelH>
+                <wp14:sizeRelV relativeFrom="margin">
+                  <wp14:pctHeight>0</wp14:pctHeight>
+                </wp14:sizeRelV>
+              </wp:anchor>
+            </w:drawing>
+          </mc:Choice>
+          <mc:Fallback>
+            <w:pict>
+              <v:rect w14:anchorId="79ED097C" id="_x0000_s1029" style="position:absolute;margin-left:238.65pt;margin-top:175pt;width:37.45pt;height:16.2pt;z-index:251758592;visibility:visible;mso-wrap-style:square;mso-width-percent:0;mso-height-percent:0;mso-wrap-distance-left:9pt;mso-wrap-distance-top:0;mso-wrap-distance-right:9pt;mso-wrap-distance-bottom:0;mso-position-horizontal:absolute;mso-position-horizontal-relative:margin;mso-position-vertical:absolute;mso-position-vertical-relative:text;mso-width-percent:0;mso-height-percent:0;mso-width-relative:margin;mso-height-relative:margin;v-text-anchor:middle" o:gfxdata="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" fillcolor="#fbe4d5 [661]" strokecolor="#09101d [484]" strokeweight="1pt">
+                <v:textbox>
+                  <w:txbxContent>
+                    <w:p>
+                      <w:pPr>
+                        <w:jc w:val="center"/>
+                        <w:rPr>
+                          <w:color w:val="000000" w:themeColor="text1"/>
+                          <w:sz w:val="16"/>
+                          <w:szCs w:val="16"/>
+                        </w:rPr>
+                      </w:pPr>
+                      <w:r>
+                        <w:rPr>
+                          <w:color w:val="000000" w:themeColor="text1"/>
+                          <w:sz w:val="16"/>
+                          <w:szCs w:val="16"/>
+                        </w:rPr>
+                        <w:t>1.2</w:t>
+                      </w:r>
+                      <w:r>
+                        <w:rPr>
+                          <w:color w:val="000000" w:themeColor="text1"/>
+                          <w:sz w:val="16"/>
+                          <w:szCs w:val="16"/>
+                        </w:rPr>
+                        <w:t xml:space="preserve"> А</w:t>
+                      </w:r>
+                      <w:r>
+                        <w:rPr>
+                          <w:noProof/>
+                          <w:color w:val="000000" w:themeColor="text1"/>
+                          <w:sz w:val="16"/>
+                          <w:szCs w:val="16"/>
+                        </w:rPr>
+                        <w:drawing>
+                          <wp:inline distT="0" distB="0" distL="0" distR="0" wp14:anchorId="78BA6E1C" wp14:editId="231F16FE">
+                            <wp:extent cx="219710" cy="101600"/>
+                            <wp:effectExtent l="0" t="0" r="8890" b="0"/>
+                            <wp:docPr id="2097017822" name="Рисунок 44"/>
+                            <wp:cNvGraphicFramePr>
+                              <a:graphicFrameLocks xmlns:a="http://schemas.openxmlformats.org/drawingml/2006/main" noChangeAspect="1"/>
+                            </wp:cNvGraphicFramePr>
+                            <a:graphic xmlns:a="http://schemas.openxmlformats.org/drawingml/2006/main">
+                              <a:graphicData uri="http://schemas.openxmlformats.org/drawingml/2006/picture">
+                                <pic:pic xmlns:pic="http://schemas.openxmlformats.org/drawingml/2006/picture">
+                                  <pic:nvPicPr>
+                                    <pic:cNvPr id="0" name="Picture 1"/>
+                                    <pic:cNvPicPr>
+                                      <a:picLocks noChangeAspect="1" noChangeArrowheads="1"/>
+                                    </pic:cNvPicPr>
+                                  </pic:nvPicPr>
+                                  <pic:blipFill>
+                                    <a:blip r:embed="rId11">
+                                      <a:extLst>
+                                        <a:ext uri="{28A0092B-C50C-407E-A947-70E740481C1C}">
+                                          <a14:useLocalDpi xmlns:a14="http://schemas.microsoft.com/office/drawing/2010/main" val="0"/>
+                                        </a:ext>
+                                      </a:extLst>
+                                    </a:blip>
+                                    <a:srcRect/>
+                                    <a:stretch>
+                                      <a:fillRect/>
+                                    </a:stretch>
+                                  </pic:blipFill>
+                                  <pic:spPr bwMode="auto">
+                                    <a:xfrm>
+                                      <a:off x="0" y="0"/>
+                                      <a:ext cx="219710" cy="101600"/>
+                                    </a:xfrm>
+                                    <a:prstGeom prst="rect">
+                                      <a:avLst/>
+                                    </a:prstGeom>
+                                    <a:noFill/>
+                                    <a:ln>
+                                      <a:noFill/>
+                                    </a:ln>
+                                  </pic:spPr>
+                                </pic:pic>
+                              </a:graphicData>
+                            </a:graphic>
+                          </wp:inline>
+                        </w:drawing>
+                      </w:r>
+                    </w:p>
+                  </w:txbxContent>
+                </v:textbox>
+                <w10:wrap anchorx="margin"/>
+              </v:rect>
+            </w:pict>
+          </mc:Fallback>
+        </mc:AlternateContent>
+      </w:r>
+      <w:r>
+        <w:rPr>
+          <w:noProof/>
+        </w:rPr>
+        <mc:AlternateContent>
+          <mc:Choice Requires="wps">
+            <w:drawing>
+              <wp:anchor distT="0" distB="0" distL="114300" distR="114300" simplePos="0" relativeHeight="251756544" behindDoc="0" locked="0" layoutInCell="1" allowOverlap="1" wp14:anchorId="43C8EB6B" wp14:editId="2B15D073">
+                <wp:simplePos x="0" y="0"/>
+                <wp:positionH relativeFrom="margin">
+                  <wp:posOffset>4094514</wp:posOffset>
+                </wp:positionH>
+                <wp:positionV relativeFrom="paragraph">
+                  <wp:posOffset>142866</wp:posOffset>
+                </wp:positionV>
+                <wp:extent cx="475367" cy="205891"/>
+                <wp:effectExtent l="0" t="0" r="20320" b="22860"/>
+                <wp:wrapNone/>
+                <wp:docPr id="1731029529" name="Прямоугольник 2"/>
+                <wp:cNvGraphicFramePr/>
+                <a:graphic xmlns:a="http://schemas.openxmlformats.org/drawingml/2006/main">
+                  <a:graphicData uri="http://schemas.microsoft.com/office/word/2010/wordprocessingShape">
+                    <wps:wsp>
+                      <wps:cNvSpPr/>
+                      <wps:spPr>
+                        <a:xfrm>
+                          <a:off x="0" y="0"/>
+                          <a:ext cx="475367" cy="205891"/>
+                        </a:xfrm>
+                        <a:prstGeom prst="rect">
+                          <a:avLst/>
+                        </a:prstGeom>
+                        <a:solidFill>
+                          <a:schemeClr val="accent2">
+                            <a:lumMod val="20000"/>
+                            <a:lumOff val="80000"/>
+                          </a:schemeClr>
+                        </a:solidFill>
+                      </wps:spPr>
+                      <wps:style>
+                        <a:lnRef idx="2">
+                          <a:schemeClr val="accent1">
+                            <a:shade val="15000"/>
+                          </a:schemeClr>
+                        </a:lnRef>
+                        <a:fillRef idx="1">
+                          <a:schemeClr val="accent1"/>
+                        </a:fillRef>
+                        <a:effectRef idx="0">
+                          <a:schemeClr val="accent1"/>
+                        </a:effectRef>
+                        <a:fontRef idx="minor">
+                          <a:schemeClr val="lt1"/>
+                        </a:fontRef>
+                      </wps:style>
+                      <wps:txbx>
+                        <w:txbxContent>
+                          <w:p>
+                            <w:pPr>
+                              <w:jc w:val="center"/>
+                              <w:rPr>
+                                <w:color w:val="000000" w:themeColor="text1"/>
+                                <w:sz w:val="16"/>
+                                <w:szCs w:val="16"/>
+                              </w:rPr>
+                            </w:pPr>
+                            <w:r>
+                              <w:rPr>
+                                <w:color w:val="000000" w:themeColor="text1"/>
+                                <w:sz w:val="16"/>
+                                <w:szCs w:val="16"/>
+                              </w:rPr>
+                              <w:t>0</w:t>
+                            </w:r>
+                            <w:r>
+                              <w:rPr>
+                                <w:color w:val="000000" w:themeColor="text1"/>
+                                <w:sz w:val="16"/>
+                                <w:szCs w:val="16"/>
+                              </w:rPr>
+                              <w:t>.</w:t>
+                            </w:r>
+                            <w:r>
+                              <w:rPr>
+                                <w:color w:val="000000" w:themeColor="text1"/>
+                                <w:sz w:val="16"/>
+                                <w:szCs w:val="16"/>
+                              </w:rPr>
+                              <w:t>8 А</w:t>
+                            </w:r>
+                            <w:r>
+                              <w:rPr>
+                                <w:noProof/>
+                                <w:color w:val="000000" w:themeColor="text1"/>
+                                <w:sz w:val="16"/>
+                                <w:szCs w:val="16"/>
+                              </w:rPr>
+                              <w:drawing>
+                                <wp:inline distT="0" distB="0" distL="0" distR="0" wp14:anchorId="1850A020" wp14:editId="681BA94A">
+                                  <wp:extent cx="219710" cy="101600"/>
+                                  <wp:effectExtent l="0" t="0" r="8890" b="0"/>
+                                  <wp:docPr id="736862226" name="Рисунок 44"/>
+                                  <wp:cNvGraphicFramePr>
+                                    <a:graphicFrameLocks xmlns:a="http://schemas.openxmlformats.org/drawingml/2006/main" noChangeAspect="1"/>
+                                  </wp:cNvGraphicFramePr>
+                                  <a:graphic xmlns:a="http://schemas.openxmlformats.org/drawingml/2006/main">
+                                    <a:graphicData uri="http://schemas.openxmlformats.org/drawingml/2006/picture">
+                                      <pic:pic xmlns:pic="http://schemas.openxmlformats.org/drawingml/2006/picture">
+                                        <pic:nvPicPr>
+                                          <pic:cNvPr id="0" name="Picture 1"/>
+                                          <pic:cNvPicPr>
+                                            <a:picLocks noChangeAspect="1" noChangeArrowheads="1"/>
+                                          </pic:cNvPicPr>
+                                        </pic:nvPicPr>
+                                        <pic:blipFill>
+                                          <a:blip r:embed="rId11">
+                                            <a:extLst>
+                                              <a:ext uri="{28A0092B-C50C-407E-A947-70E740481C1C}">
+                                                <a14:useLocalDpi xmlns:a14="http://schemas.microsoft.com/office/drawing/2010/main" val="0"/>
+                                              </a:ext>
+                                            </a:extLst>
+                                          </a:blip>
+                                          <a:srcRect/>
+                                          <a:stretch>
+                                            <a:fillRect/>
+                                          </a:stretch>
+                                        </pic:blipFill>
+                                        <pic:spPr bwMode="auto">
+                                          <a:xfrm>
+                                            <a:off x="0" y="0"/>
+                                            <a:ext cx="219710" cy="101600"/>
+                                          </a:xfrm>
+                                          <a:prstGeom prst="rect">
+                                            <a:avLst/>
+                                          </a:prstGeom>
+                                          <a:noFill/>
+                                          <a:ln>
+                                            <a:noFill/>
+                                          </a:ln>
+                                        </pic:spPr>
+                                      </pic:pic>
+                                    </a:graphicData>
+                                  </a:graphic>
+                                </wp:inline>
+                              </w:drawing>
+                            </w:r>
+                          </w:p>
+                        </w:txbxContent>
+                      </wps:txbx>
+                      <wps:bodyPr rot="0" spcFirstLastPara="0" vertOverflow="overflow" horzOverflow="overflow" vert="horz" wrap="square" lIns="91440" tIns="45720" rIns="91440" bIns="45720" numCol="1" spcCol="0" rtlCol="0" fromWordArt="0" anchor="ctr" anchorCtr="0" forceAA="0" compatLnSpc="1">
+                        <a:prstTxWarp prst="textNoShape">
+                          <a:avLst/>
+                        </a:prstTxWarp>
+                        <a:noAutofit/>
+                      </wps:bodyPr>
+                    </wps:wsp>
+                  </a:graphicData>
+                </a:graphic>
+                <wp14:sizeRelH relativeFrom="margin">
+                  <wp14:pctWidth>0</wp14:pctWidth>
+                </wp14:sizeRelH>
+                <wp14:sizeRelV relativeFrom="margin">
+                  <wp14:pctHeight>0</wp14:pctHeight>
+                </wp14:sizeRelV>
+              </wp:anchor>
+            </w:drawing>
+          </mc:Choice>
+          <mc:Fallback>
+            <w:pict>
+              <v:rect w14:anchorId="43C8EB6B" id="_x0000_s1030" style="position:absolute;margin-left:322.4pt;margin-top:11.25pt;width:37.45pt;height:16.2pt;z-index:251756544;visibility:visible;mso-wrap-style:square;mso-width-percent:0;mso-height-percent:0;mso-wrap-distance-left:9pt;mso-wrap-distance-top:0;mso-wrap-distance-right:9pt;mso-wrap-distance-bottom:0;mso-position-horizontal:absolute;mso-position-horizontal-relative:margin;mso-position-vertical:absolute;mso-position-vertical-relative:text;mso-width-percent:0;mso-height-percent:0;mso-width-relative:margin;mso-height-relative:margin;v-text-anchor:middle" o:gfxdata="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" fillcolor="#fbe4d5 [661]" strokecolor="#09101d [484]" strokeweight="1pt">
+                <v:textbox>
+                  <w:txbxContent>
+                    <w:p>
+                      <w:pPr>
+                        <w:jc w:val="center"/>
+                        <w:rPr>
+                          <w:color w:val="000000" w:themeColor="text1"/>
+                          <w:sz w:val="16"/>
+                          <w:szCs w:val="16"/>
+                        </w:rPr>
+                      </w:pPr>
+                      <w:r>
+                        <w:rPr>
+                          <w:color w:val="000000" w:themeColor="text1"/>
+                          <w:sz w:val="16"/>
+                          <w:szCs w:val="16"/>
+                        </w:rPr>
+                        <w:t>0</w:t>
+                      </w:r>
+                      <w:r>
+                        <w:rPr>
+                          <w:color w:val="000000" w:themeColor="text1"/>
+                          <w:sz w:val="16"/>
+                          <w:szCs w:val="16"/>
+                        </w:rPr>
+                        <w:t>.</w:t>
+                      </w:r>
+                      <w:r>
+                        <w:rPr>
+                          <w:color w:val="000000" w:themeColor="text1"/>
+                          <w:sz w:val="16"/>
+                          <w:szCs w:val="16"/>
+                        </w:rPr>
+                        <w:t>8 А</w:t>
+                      </w:r>
+                      <w:r>
+                        <w:rPr>
+                          <w:noProof/>
+                          <w:color w:val="000000" w:themeColor="text1"/>
+                          <w:sz w:val="16"/>
+                          <w:szCs w:val="16"/>
+                        </w:rPr>
+                        <w:drawing>
+                          <wp:inline distT="0" distB="0" distL="0" distR="0" wp14:anchorId="1850A020" wp14:editId="681BA94A">
+                            <wp:extent cx="219710" cy="101600"/>
+                            <wp:effectExtent l="0" t="0" r="8890" b="0"/>
+                            <wp:docPr id="736862226" name="Рисунок 44"/>
+                            <wp:cNvGraphicFramePr>
+                              <a:graphicFrameLocks xmlns:a="http://schemas.openxmlformats.org/drawingml/2006/main" noChangeAspect="1"/>
+                            </wp:cNvGraphicFramePr>
+                            <a:graphic xmlns:a="http://schemas.openxmlformats.org/drawingml/2006/main">
+                              <a:graphicData uri="http://schemas.openxmlformats.org/drawingml/2006/picture">
+                                <pic:pic xmlns:pic="http://schemas.openxmlformats.org/drawingml/2006/picture">
+                                  <pic:nvPicPr>
+                                    <pic:cNvPr id="0" name="Picture 1"/>
+                                    <pic:cNvPicPr>
+                                      <a:picLocks noChangeAspect="1" noChangeArrowheads="1"/>
+                                    </pic:cNvPicPr>
+                                  </pic:nvPicPr>
+                                  <pic:blipFill>
+                                    <a:blip r:embed="rId11">
+                                      <a:extLst>
+                                        <a:ext uri="{28A0092B-C50C-407E-A947-70E740481C1C}">
+                                          <a14:useLocalDpi xmlns:a14="http://schemas.microsoft.com/office/drawing/2010/main" val="0"/>
+                                        </a:ext>
+                                      </a:extLst>
+                                    </a:blip>
+                                    <a:srcRect/>
+                                    <a:stretch>
+                                      <a:fillRect/>
+                                    </a:stretch>
+                                  </pic:blipFill>
+                                  <pic:spPr bwMode="auto">
+                                    <a:xfrm>
+                                      <a:off x="0" y="0"/>
+                                      <a:ext cx="219710" cy="101600"/>
+                                    </a:xfrm>
+                                    <a:prstGeom prst="rect">
+                                      <a:avLst/>
+                                    </a:prstGeom>
+                                    <a:noFill/>
+                                    <a:ln>
+                                      <a:noFill/>
+                                    </a:ln>
+                                  </pic:spPr>
+                                </pic:pic>
+                              </a:graphicData>
+                            </a:graphic>
+                          </wp:inline>
+                        </w:drawing>
+                      </w:r>
+                    </w:p>
+                  </w:txbxContent>
+                </v:textbox>
+                <w10:wrap anchorx="margin"/>
+              </v:rect>
+            </w:pict>
+          </mc:Fallback>
+        </mc:AlternateContent>
+      </w:r>
+      <w:r>
+        <w:rPr>
+          <w:noProof/>
+        </w:rPr>
+        <mc:AlternateContent>
+          <mc:Choice Requires="wps">
+            <w:drawing>
+              <wp:anchor distT="0" distB="0" distL="114300" distR="114300" simplePos="0" relativeHeight="251752448" behindDoc="0" locked="0" layoutInCell="1" allowOverlap="1" wp14:anchorId="246C5EC4" wp14:editId="4C9FE408">
+                <wp:simplePos x="0" y="0"/>
+                <wp:positionH relativeFrom="margin">
+                  <wp:posOffset>5928675</wp:posOffset>
+                </wp:positionH>
+                <wp:positionV relativeFrom="paragraph">
+                  <wp:posOffset>1780380</wp:posOffset>
+                </wp:positionV>
+                <wp:extent cx="475367" cy="205891"/>
+                <wp:effectExtent l="0" t="0" r="20320" b="22860"/>
+                <wp:wrapNone/>
+                <wp:docPr id="433525076" name="Прямоугольник 2"/>
+                <wp:cNvGraphicFramePr/>
+                <a:graphic xmlns:a="http://schemas.openxmlformats.org/drawingml/2006/main">
+                  <a:graphicData uri="http://schemas.microsoft.com/office/word/2010/wordprocessingShape">
+                    <wps:wsp>
+                      <wps:cNvSpPr/>
+                      <wps:spPr>
+                        <a:xfrm>
+                          <a:off x="0" y="0"/>
+                          <a:ext cx="475367" cy="205891"/>
+                        </a:xfrm>
+                        <a:prstGeom prst="rect">
+                          <a:avLst/>
+                        </a:prstGeom>
+                        <a:solidFill>
+                          <a:schemeClr val="accent2">
+                            <a:lumMod val="20000"/>
+                            <a:lumOff val="80000"/>
+                          </a:schemeClr>
+                        </a:solidFill>
+                      </wps:spPr>
+                      <wps:style>
+                        <a:lnRef idx="2">
+                          <a:schemeClr val="accent1">
+                            <a:shade val="15000"/>
+                          </a:schemeClr>
+                        </a:lnRef>
+                        <a:fillRef idx="1">
+                          <a:schemeClr val="accent1"/>
+                        </a:fillRef>
+                        <a:effectRef idx="0">
+                          <a:schemeClr val="accent1"/>
+                        </a:effectRef>
+                        <a:fontRef idx="minor">
+                          <a:schemeClr val="lt1"/>
+                        </a:fontRef>
+                      </wps:style>
+                      <wps:txbx>
+                        <w:txbxContent>
+                          <w:p>
+                            <w:pPr>
+                              <w:jc w:val="center"/>
+                              <w:rPr>
+                                <w:color w:val="000000" w:themeColor="text1"/>
+                                <w:sz w:val="16"/>
+                                <w:szCs w:val="16"/>
+                              </w:rPr>
+                            </w:pPr>
+                            <w:r>
+                              <w:rPr>
+                                <w:color w:val="000000" w:themeColor="text1"/>
+                                <w:sz w:val="16"/>
+                                <w:szCs w:val="16"/>
+                              </w:rPr>
+                              <w:t>0</w:t>
+                            </w:r>
+                            <w:r>
+                              <w:rPr>
+                                <w:color w:val="000000" w:themeColor="text1"/>
+                                <w:sz w:val="16"/>
+                                <w:szCs w:val="16"/>
+                              </w:rPr>
+                              <w:t>.</w:t>
+                            </w:r>
+                            <w:r>
+                              <w:rPr>
+                                <w:color w:val="000000" w:themeColor="text1"/>
+                                <w:sz w:val="16"/>
+                                <w:szCs w:val="16"/>
+                              </w:rPr>
+                              <w:t>8</w:t>
+                            </w:r>
+                            <w:r>
+                              <w:rPr>
+                                <w:color w:val="000000" w:themeColor="text1"/>
+                                <w:sz w:val="16"/>
+                                <w:szCs w:val="16"/>
+                              </w:rPr>
+                              <w:t xml:space="preserve"> А</w:t>
+                            </w:r>
+                            <w:r>
+                              <w:rPr>
+                                <w:noProof/>
+                                <w:color w:val="000000" w:themeColor="text1"/>
+                                <w:sz w:val="16"/>
+                                <w:szCs w:val="16"/>
+                              </w:rPr>
+                              <w:drawing>
+                                <wp:inline distT="0" distB="0" distL="0" distR="0" wp14:anchorId="0AB713AE" wp14:editId="433CF41B">
+                                  <wp:extent cx="219710" cy="101600"/>
+                                  <wp:effectExtent l="0" t="0" r="8890" b="0"/>
+                                  <wp:docPr id="2041289627" name="Рисунок 44"/>
+                                  <wp:cNvGraphicFramePr>
+                                    <a:graphicFrameLocks xmlns:a="http://schemas.openxmlformats.org/drawingml/2006/main" noChangeAspect="1"/>
+                                  </wp:cNvGraphicFramePr>
+                                  <a:graphic xmlns:a="http://schemas.openxmlformats.org/drawingml/2006/main">
+                                    <a:graphicData uri="http://schemas.openxmlformats.org/drawingml/2006/picture">
+                                      <pic:pic xmlns:pic="http://schemas.openxmlformats.org/drawingml/2006/picture">
+                                        <pic:nvPicPr>
+                                          <pic:cNvPr id="0" name="Picture 1"/>
+                                          <pic:cNvPicPr>
+                                            <a:picLocks noChangeAspect="1" noChangeArrowheads="1"/>
+                                          </pic:cNvPicPr>
+                                        </pic:nvPicPr>
+                                        <pic:blipFill>
+                                          <a:blip r:embed="rId11">
+                                            <a:extLst>
+                                              <a:ext uri="{28A0092B-C50C-407E-A947-70E740481C1C}">
+                                                <a14:useLocalDpi xmlns:a14="http://schemas.microsoft.com/office/drawing/2010/main" val="0"/>
+                                              </a:ext>
+                                            </a:extLst>
+                                          </a:blip>
+                                          <a:srcRect/>
+                                          <a:stretch>
+                                            <a:fillRect/>
+                                          </a:stretch>
+                                        </pic:blipFill>
+                                        <pic:spPr bwMode="auto">
+                                          <a:xfrm>
+                                            <a:off x="0" y="0"/>
+                                            <a:ext cx="219710" cy="101600"/>
+                                          </a:xfrm>
+                                          <a:prstGeom prst="rect">
+                                            <a:avLst/>
+                                          </a:prstGeom>
+                                          <a:noFill/>
+                                          <a:ln>
+                                            <a:noFill/>
+                                          </a:ln>
+                                        </pic:spPr>
+                                      </pic:pic>
+                                    </a:graphicData>
+                                  </a:graphic>
+                                </wp:inline>
+                              </w:drawing>
+                            </w:r>
+                          </w:p>
+                        </w:txbxContent>
+                      </wps:txbx>
+                      <wps:bodyPr rot="0" spcFirstLastPara="0" vertOverflow="overflow" horzOverflow="overflow" vert="horz" wrap="square" lIns="91440" tIns="45720" rIns="91440" bIns="45720" numCol="1" spcCol="0" rtlCol="0" fromWordArt="0" anchor="ctr" anchorCtr="0" forceAA="0" compatLnSpc="1">
+                        <a:prstTxWarp prst="textNoShape">
+                          <a:avLst/>
+                        </a:prstTxWarp>
+                        <a:noAutofit/>
+                      </wps:bodyPr>
+                    </wps:wsp>
+                  </a:graphicData>
+                </a:graphic>
+                <wp14:sizeRelH relativeFrom="margin">
+                  <wp14:pctWidth>0</wp14:pctWidth>
+                </wp14:sizeRelH>
+                <wp14:sizeRelV relativeFrom="margin">
+                  <wp14:pctHeight>0</wp14:pctHeight>
+                </wp14:sizeRelV>
+              </wp:anchor>
+            </w:drawing>
+          </mc:Choice>
+          <mc:Fallback>
+            <w:pict>
+              <v:rect w14:anchorId="246C5EC4" id="_x0000_s1031" style="position:absolute;margin-left:466.8pt;margin-top:140.2pt;width:37.45pt;height:16.2pt;z-index:251752448;visibility:visible;mso-wrap-style:square;mso-width-percent:0;mso-height-percent:0;mso-wrap-distance-left:9pt;mso-wrap-distance-top:0;mso-wrap-distance-right:9pt;mso-wrap-distance-bottom:0;mso-position-horizontal:absolute;mso-position-horizontal-relative:margin;mso-position-vertical:absolute;mso-position-vertical-relative:text;mso-width-percent:0;mso-height-percent:0;mso-width-relative:margin;mso-height-relative:margin;v-text-anchor:middle" o:gfxdata="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" fillcolor="#fbe4d5 [661]" strokecolor="#09101d [484]" strokeweight="1pt">
+                <v:textbox>
+                  <w:txbxContent>
+                    <w:p>
+                      <w:pPr>
+                        <w:jc w:val="center"/>
+                        <w:rPr>
+                          <w:color w:val="000000" w:themeColor="text1"/>
+                          <w:sz w:val="16"/>
+                          <w:szCs w:val="16"/>
+                        </w:rPr>
+                      </w:pPr>
+                      <w:r>
+                        <w:rPr>
+                          <w:color w:val="000000" w:themeColor="text1"/>
+                          <w:sz w:val="16"/>
+                          <w:szCs w:val="16"/>
+                        </w:rPr>
+                        <w:t>0</w:t>
+                      </w:r>
+                      <w:r>
+                        <w:rPr>
+                          <w:color w:val="000000" w:themeColor="text1"/>
+                          <w:sz w:val="16"/>
+                          <w:szCs w:val="16"/>
+                        </w:rPr>
+                        <w:t>.</w:t>
+                      </w:r>
+                      <w:r>
+                        <w:rPr>
+                          <w:color w:val="000000" w:themeColor="text1"/>
+                          <w:sz w:val="16"/>
+                          <w:szCs w:val="16"/>
+                        </w:rPr>
+                        <w:t>8</w:t>
+                      </w:r>
+                      <w:r>
+                        <w:rPr>
+                          <w:color w:val="000000" w:themeColor="text1"/>
+                          <w:sz w:val="16"/>
+                          <w:szCs w:val="16"/>
+                        </w:rPr>
+                        <w:t xml:space="preserve"> А</w:t>
+                      </w:r>
+                      <w:r>
+                        <w:rPr>
+                          <w:noProof/>
+                          <w:color w:val="000000" w:themeColor="text1"/>
+                          <w:sz w:val="16"/>
+                          <w:szCs w:val="16"/>
+                        </w:rPr>
+                        <w:drawing>
+                          <wp:inline distT="0" distB="0" distL="0" distR="0" wp14:anchorId="0AB713AE" wp14:editId="433CF41B">
+                            <wp:extent cx="219710" cy="101600"/>
+                            <wp:effectExtent l="0" t="0" r="8890" b="0"/>
+                            <wp:docPr id="2041289627" name="Рисунок 44"/>
+                            <wp:cNvGraphicFramePr>
+                              <a:graphicFrameLocks xmlns:a="http://schemas.openxmlformats.org/drawingml/2006/main" noChangeAspect="1"/>
+                            </wp:cNvGraphicFramePr>
+                            <a:graphic xmlns:a="http://schemas.openxmlformats.org/drawingml/2006/main">
+                              <a:graphicData uri="http://schemas.openxmlformats.org/drawingml/2006/picture">
+                                <pic:pic xmlns:pic="http://schemas.openxmlformats.org/drawingml/2006/picture">
+                                  <pic:nvPicPr>
+                                    <pic:cNvPr id="0" name="Picture 1"/>
+                                    <pic:cNvPicPr>
+                                      <a:picLocks noChangeAspect="1" noChangeArrowheads="1"/>
+                                    </pic:cNvPicPr>
+                                  </pic:nvPicPr>
+                                  <pic:blipFill>
+                                    <a:blip r:embed="rId11">
+                                      <a:extLst>
+                                        <a:ext uri="{28A0092B-C50C-407E-A947-70E740481C1C}">
+                                          <a14:useLocalDpi xmlns:a14="http://schemas.microsoft.com/office/drawing/2010/main" val="0"/>
+                                        </a:ext>
+                                      </a:extLst>
+                                    </a:blip>
+                                    <a:srcRect/>
+                                    <a:stretch>
+                                      <a:fillRect/>
+                                    </a:stretch>
+                                  </pic:blipFill>
+                                  <pic:spPr bwMode="auto">
+                                    <a:xfrm>
+                                      <a:off x="0" y="0"/>
+                                      <a:ext cx="219710" cy="101600"/>
+                                    </a:xfrm>
+                                    <a:prstGeom prst="rect">
+                                      <a:avLst/>
+                                    </a:prstGeom>
+                                    <a:noFill/>
+                                    <a:ln>
+                                      <a:noFill/>
+                                    </a:ln>
+                                  </pic:spPr>
+                                </pic:pic>
+                              </a:graphicData>
+                            </a:graphic>
+                          </wp:inline>
+                        </w:drawing>
+                      </w:r>
+                    </w:p>
+                  </w:txbxContent>
+                </v:textbox>
+                <w10:wrap anchorx="margin"/>
+              </v:rect>
+            </w:pict>
+          </mc:Fallback>
+        </mc:AlternateContent>
+      </w:r>
+      <w:r>
+        <w:rPr>
+          <w:noProof/>
+        </w:rPr>
+        <mc:AlternateContent>
+          <mc:Choice Requires="wps">
+            <w:drawing>
+              <wp:anchor distT="0" distB="0" distL="114300" distR="114300" simplePos="0" relativeHeight="251750400" behindDoc="0" locked="0" layoutInCell="1" allowOverlap="1" wp14:anchorId="45B56F72" wp14:editId="3635CC0D">
+                <wp:simplePos x="0" y="0"/>
+                <wp:positionH relativeFrom="margin">
+                  <wp:posOffset>6207020</wp:posOffset>
+                </wp:positionH>
+                <wp:positionV relativeFrom="paragraph">
+                  <wp:posOffset>393616</wp:posOffset>
+                </wp:positionV>
+                <wp:extent cx="475367" cy="205891"/>
+                <wp:effectExtent l="0" t="0" r="20320" b="22860"/>
+                <wp:wrapNone/>
+                <wp:docPr id="173548659" name="Прямоугольник 2"/>
+                <wp:cNvGraphicFramePr/>
+                <a:graphic xmlns:a="http://schemas.openxmlformats.org/drawingml/2006/main">
+                  <a:graphicData uri="http://schemas.microsoft.com/office/word/2010/wordprocessingShape">
+                    <wps:wsp>
+                      <wps:cNvSpPr/>
+                      <wps:spPr>
+                        <a:xfrm>
+                          <a:off x="0" y="0"/>
+                          <a:ext cx="475367" cy="205891"/>
+                        </a:xfrm>
+                        <a:prstGeom prst="rect">
+                          <a:avLst/>
+                        </a:prstGeom>
+                        <a:solidFill>
+                          <a:schemeClr val="accent2">
+                            <a:lumMod val="20000"/>
+                            <a:lumOff val="80000"/>
+                          </a:schemeClr>
+                        </a:solidFill>
+                      </wps:spPr>
+                      <wps:style>
+                        <a:lnRef idx="2">
+                          <a:schemeClr val="accent1">
+                            <a:shade val="15000"/>
+                          </a:schemeClr>
+                        </a:lnRef>
+                        <a:fillRef idx="1">
+                          <a:schemeClr val="accent1"/>
+                        </a:fillRef>
+                        <a:effectRef idx="0">
+                          <a:schemeClr val="accent1"/>
+                        </a:effectRef>
+                        <a:fontRef idx="minor">
+                          <a:schemeClr val="lt1"/>
+                        </a:fontRef>
+                      </wps:style>
+                      <wps:txbx>
+                        <w:txbxContent>
+                          <w:p>
+                            <w:pPr>
+                              <w:jc w:val="center"/>
+                              <w:rPr>
+                                <w:color w:val="000000" w:themeColor="text1"/>
+                                <w:sz w:val="16"/>
+                                <w:szCs w:val="16"/>
+                              </w:rPr>
+                            </w:pPr>
+                            <w:r>
+                              <w:rPr>
+                                <w:color w:val="000000" w:themeColor="text1"/>
+                                <w:sz w:val="16"/>
+                                <w:szCs w:val="16"/>
+                              </w:rPr>
+                              <w:t>5.0</w:t>
+                            </w:r>
+                            <w:r>
+                              <w:rPr>
+                                <w:color w:val="000000" w:themeColor="text1"/>
+                                <w:sz w:val="16"/>
+                                <w:szCs w:val="16"/>
+                              </w:rPr>
+                              <w:t xml:space="preserve"> А</w:t>
+                            </w:r>
+                          </w:p>
+                        </w:txbxContent>
+                      </wps:txbx>
+                      <wps:bodyPr rot="0" spcFirstLastPara="0" vertOverflow="overflow" horzOverflow="overflow" vert="horz" wrap="square" lIns="91440" tIns="45720" rIns="91440" bIns="45720" numCol="1" spcCol="0" rtlCol="0" fromWordArt="0" anchor="ctr" anchorCtr="0" forceAA="0" compatLnSpc="1">
+                        <a:prstTxWarp prst="textNoShape">
+                          <a:avLst/>
+                        </a:prstTxWarp>
+                        <a:noAutofit/>
+                      </wps:bodyPr>
+                    </wps:wsp>
+                  </a:graphicData>
+                </a:graphic>
+                <wp14:sizeRelH relativeFrom="margin">
+                  <wp14:pctWidth>0</wp14:pctWidth>
+                </wp14:sizeRelH>
+                <wp14:sizeRelV relativeFrom="margin">
+                  <wp14:pctHeight>0</wp14:pctHeight>
+                </wp14:sizeRelV>
+              </wp:anchor>
+            </w:drawing>
+          </mc:Choice>
+          <mc:Fallback>
+            <w:pict>
+              <v:rect w14:anchorId="45B56F72" id="_x0000_s1032" style="position:absolute;margin-left:488.75pt;margin-top:31pt;width:37.45pt;height:16.2pt;z-index:251750400;visibility:visible;mso-wrap-style:square;mso-width-percent:0;mso-height-percent:0;mso-wrap-distance-left:9pt;mso-wrap-distance-top:0;mso-wrap-distance-right:9pt;mso-wrap-distance-bottom:0;mso-position-horizontal:absolute;mso-position-horizontal-relative:margin;mso-position-vertical:absolute;mso-position-vertical-relative:text;mso-width-percent:0;mso-height-percent:0;mso-width-relative:margin;mso-height-relative:margin;v-text-anchor:middle" o:gfxdata="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" fillcolor="#fbe4d5 [661]" strokecolor="#09101d [484]" strokeweight="1pt">
+                <v:textbox>
+                  <w:txbxContent>
+                    <w:p>
+                      <w:pPr>
+                        <w:jc w:val="center"/>
+                        <w:rPr>
+                          <w:color w:val="000000" w:themeColor="text1"/>
+                          <w:sz w:val="16"/>
+                          <w:szCs w:val="16"/>
+                        </w:rPr>
+                      </w:pPr>
+                      <w:r>
+                        <w:rPr>
+                          <w:color w:val="000000" w:themeColor="text1"/>
+                          <w:sz w:val="16"/>
+                          <w:szCs w:val="16"/>
+                        </w:rPr>
+                        <w:t>5.0</w:t>
+                      </w:r>
+                      <w:r>
+                        <w:rPr>
+                          <w:color w:val="000000" w:themeColor="text1"/>
+                          <w:sz w:val="16"/>
+                          <w:szCs w:val="16"/>
+                        </w:rPr>
+                        <w:t xml:space="preserve"> А</w:t>
+                      </w:r>
+                    </w:p>
+                  </w:txbxContent>
+                </v:textbox>
+                <w10:wrap anchorx="margin"/>
+              </v:rect>
+            </w:pict>
+          </mc:Fallback>
+        </mc:AlternateContent>
+      </w:r>
+      <w:r>
+        <w:rPr>
+          <w:noProof/>
+        </w:rPr>
+        <mc:AlternateContent>
+          <mc:Choice Requires="wps">
+            <w:drawing>
+              <wp:anchor distT="0" distB="0" distL="114300" distR="114300" simplePos="0" relativeHeight="251744256" behindDoc="0" locked="0" layoutInCell="1" allowOverlap="1" wp14:anchorId="44C81C4A" wp14:editId="25AB83FE">
                 <wp:simplePos x="0" y="0"/>
                 <wp:positionH relativeFrom="column">
                   <wp:posOffset>4599250</wp:posOffset>
@@ -358,18 +4424,7 @@
           </mc:Choice>
           <mc:Fallback>
             <w:pict>
-              <v:shapetype w14:anchorId="3DD50C39" id="_x0000_t34" coordsize="21600,21600" o:spt="34" o:oned="t" adj="10800" path="m,l@0,0@0,21600,21600,21600e" filled="f">
-                <v:stroke joinstyle="miter"/>
-                <v:formulas>
-                  <v:f eqn="val #0"/>
-                </v:formulas>
-                <v:path arrowok="t" fillok="f" o:connecttype="none"/>
-                <v:handles>
-                  <v:h position="#0,center"/>
-                </v:handles>
-                <o:lock v:ext="edit" shapetype="t"/>
-              </v:shapetype>
-              <v:shape id="Соединитель: уступ 1" o:spid="_x0000_s1026" type="#_x0000_t34" style="position:absolute;margin-left:362.15pt;margin-top:2.4pt;width:9.75pt;height:79.15pt;z-index:251744256;visibility:visible;mso-wrap-style:square;mso-width-percent:0;mso-height-percent:0;mso-wrap-distance-left:9pt;mso-wrap-distance-top:0;mso-wrap-distance-right:9pt;mso-wrap-distance-bottom:0;mso-position-horizontal:absolute;mso-position-horizontal-relative:text;mso-position-vertical:absolute;mso-position-vertical-relative:text;mso-width-percent:0;mso-height-percent:0;mso-width-relative:margin;mso-height-relative:margin" o:gfxdata="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" adj="19004" strokecolor="black [3213]" strokeweight="2pt"/>
+              <v:shape w14:anchorId="418ED0D1" id="Соединитель: уступ 1" o:spid="_x0000_s1026" type="#_x0000_t34" style="position:absolute;margin-left:362.15pt;margin-top:2.4pt;width:9.75pt;height:79.15pt;z-index:251744256;visibility:visible;mso-wrap-style:square;mso-width-percent:0;mso-height-percent:0;mso-wrap-distance-left:9pt;mso-wrap-distance-top:0;mso-wrap-distance-right:9pt;mso-wrap-distance-bottom:0;mso-position-horizontal:absolute;mso-position-horizontal-relative:text;mso-position-vertical:absolute;mso-position-vertical-relative:text;mso-width-percent:0;mso-height-percent:0;mso-width-relative:margin;mso-height-relative:margin" o:gfxdata="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" adj="19004" strokecolor="black [3213]" strokeweight="2pt"/>
             </w:pict>
           </mc:Fallback>
         </mc:AlternateContent>
@@ -476,7 +4531,7 @@
                     <pic:cNvPicPr/>
                   </pic:nvPicPr>
                   <pic:blipFill>
-                    <a:blip r:embed="rId4" cstate="print">
+                    <a:blip r:embed="rId12" cstate="print">
                       <a:extLst>
                         <a:ext uri="{28A0092B-C50C-407E-A947-70E740481C1C}">
                           <a14:useLocalDpi xmlns:a14="http://schemas.microsoft.com/office/drawing/2010/main" val="0"/>
@@ -688,7 +4743,7 @@
                     </pic:cNvPicPr>
                   </pic:nvPicPr>
                   <pic:blipFill>
-                    <a:blip r:embed="rId5" cstate="print">
+                    <a:blip r:embed="rId13" cstate="print">
                       <a:extLst>
                         <a:ext uri="{28A0092B-C50C-407E-A947-70E740481C1C}">
                           <a14:useLocalDpi xmlns:a14="http://schemas.microsoft.com/office/drawing/2010/main" val="0"/>
@@ -818,7 +4873,7 @@
                                 <wp:inline distT="0" distB="0" distL="0" distR="0" wp14:anchorId="47141611" wp14:editId="689F6D4E">
                                   <wp:extent cx="60960" cy="116840"/>
                                   <wp:effectExtent l="0" t="0" r="0" b="0"/>
-                                  <wp:docPr id="2061034533" name="Рисунок 9"/>
+                                  <wp:docPr id="1757745396" name="Рисунок 9"/>
                                   <wp:cNvGraphicFramePr>
                                     <a:graphicFrameLocks xmlns:a="http://schemas.openxmlformats.org/drawingml/2006/main" noChangeAspect="1"/>
                                   </wp:cNvGraphicFramePr>
@@ -832,7 +4887,7 @@
                                           </pic:cNvPicPr>
                                         </pic:nvPicPr>
                                         <pic:blipFill>
-                                          <a:blip r:embed="rId6">
+                                          <a:blip r:embed="rId14">
                                             <a:extLst>
                                               <a:ext uri="{28A0092B-C50C-407E-A947-70E740481C1C}">
                                                 <a14:useLocalDpi xmlns:a14="http://schemas.microsoft.com/office/drawing/2010/main" val="0"/>
@@ -886,7 +4941,7 @@
           </mc:Choice>
           <mc:Fallback>
             <w:pict>
-              <v:rect w14:anchorId="44E85275" id="Прямоугольник 2" o:spid="_x0000_s1028" style="position:absolute;left:0;text-align:left;margin-left:465pt;margin-top:227.5pt;width:33.15pt;height:17.4pt;z-index:251741184;visibility:visible;mso-wrap-style:square;mso-width-percent:0;mso-height-percent:0;mso-wrap-distance-left:9pt;mso-wrap-distance-top:0;mso-wrap-distance-right:9pt;mso-wrap-distance-bottom:0;mso-position-horizontal:absolute;mso-position-horizontal-relative:text;mso-position-vertical:absolute;mso-position-vertical-relative:text;mso-width-percent:0;mso-height-percent:0;mso-width-relative:margin;mso-height-relative:margin;v-text-anchor:middle" o:gfxdata="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" fillcolor="#d9e2f3 [660]" strokecolor="#09101d [484]" strokeweight="1pt">
+              <v:rect w14:anchorId="44E85275" id="_x0000_s1033" style="position:absolute;margin-left:465pt;margin-top:227.5pt;width:33.15pt;height:17.4pt;z-index:251741184;visibility:visible;mso-wrap-style:square;mso-width-percent:0;mso-height-percent:0;mso-wrap-distance-left:9pt;mso-wrap-distance-top:0;mso-wrap-distance-right:9pt;mso-wrap-distance-bottom:0;mso-position-horizontal:absolute;mso-position-horizontal-relative:text;mso-position-vertical:absolute;mso-position-vertical-relative:text;mso-width-percent:0;mso-height-percent:0;mso-width-relative:margin;mso-height-relative:margin;v-text-anchor:middle" o:gfxdata="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" fillcolor="#d9e2f3 [660]" strokecolor="#09101d [484]" strokeweight="1pt">
                 <v:textbox>
                   <w:txbxContent>
                     <w:p>
@@ -925,7 +4980,7 @@
                           <wp:inline distT="0" distB="0" distL="0" distR="0" wp14:anchorId="47141611" wp14:editId="689F6D4E">
                             <wp:extent cx="60960" cy="116840"/>
                             <wp:effectExtent l="0" t="0" r="0" b="0"/>
-                            <wp:docPr id="2061034533" name="Рисунок 9"/>
+                            <wp:docPr id="1757745396" name="Рисунок 9"/>
                             <wp:cNvGraphicFramePr>
                               <a:graphicFrameLocks xmlns:a="http://schemas.openxmlformats.org/drawingml/2006/main" noChangeAspect="1"/>
                             </wp:cNvGraphicFramePr>
@@ -939,7 +4994,7 @@
                                     </pic:cNvPicPr>
                                   </pic:nvPicPr>
                                   <pic:blipFill>
-                                    <a:blip r:embed="rId6">
+                                    <a:blip r:embed="rId14">
                                       <a:extLst>
                                         <a:ext uri="{28A0092B-C50C-407E-A947-70E740481C1C}">
                                           <a14:useLocalDpi xmlns:a14="http://schemas.microsoft.com/office/drawing/2010/main" val="0"/>
@@ -1156,7 +5211,7 @@
                     </pic:cNvPicPr>
                   </pic:nvPicPr>
                   <pic:blipFill>
-                    <a:blip r:embed="rId7" cstate="print">
+                    <a:blip r:embed="rId15" cstate="print">
                       <a:extLst>
                         <a:ext uri="{28A0092B-C50C-407E-A947-70E740481C1C}">
                           <a14:useLocalDpi xmlns:a14="http://schemas.microsoft.com/office/drawing/2010/main" val="0"/>
@@ -1410,7 +5465,7 @@
         <mc:AlternateContent>
           <mc:Choice Requires="wps">
             <w:drawing>
-              <wp:inline distT="0" distB="0" distL="0" distR="0" wp14:anchorId="03AC2E6B" wp14:editId="7FD511B1">
+              <wp:inline distT="0" distB="0" distL="0" distR="0" wp14:anchorId="03AC2E6B" wp14:editId="3E33296D">
                 <wp:extent cx="302260" cy="302260"/>
                 <wp:effectExtent l="0" t="0" r="0" b="0"/>
                 <wp:docPr id="1182642135" name="AutoShape 6"/>
@@ -1466,7 +5521,7 @@
           </mc:Choice>
           <mc:Fallback>
             <w:pict>
-              <v:rect w14:anchorId="4AF69041" id="AutoShape 6" o:spid="_x0000_s1026" style="width:23.8pt;height:23.8pt;visibility:visible;mso-wrap-style:square;mso-left-percent:-10001;mso-top-percent:-10001;mso-position-horizontal:absolute;mso-position-horizontal-relative:char;mso-position-vertical:absolute;mso-position-vertical-relative:line;mso-left-percent:-10001;mso-top-percent:-10001;v-text-anchor:top" o:gfxdata="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" filled="f" stroked="f">
+              <v:rect w14:anchorId="2BB16309" id="AutoShape 6" o:spid="_x0000_s1026" style="width:23.8pt;height:23.8pt;visibility:visible;mso-wrap-style:square;mso-left-percent:-10001;mso-top-percent:-10001;mso-position-horizontal:absolute;mso-position-horizontal-relative:char;mso-position-vertical:absolute;mso-position-vertical-relative:line;mso-left-percent:-10001;mso-top-percent:-10001;v-text-anchor:top" o:gfxdata="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" filled="f" stroked="f">
                 <o:lock v:ext="edit" aspectratio="t"/>
                 <w10:anchorlock/>
               </v:rect>
@@ -1650,7 +5705,7 @@
                     <pic:cNvPicPr/>
                   </pic:nvPicPr>
                   <pic:blipFill>
-                    <a:blip r:embed="rId8" cstate="print">
+                    <a:blip r:embed="rId16" cstate="print">
                       <a:extLst>
                         <a:ext uri="{28A0092B-C50C-407E-A947-70E740481C1C}">
                           <a14:useLocalDpi xmlns:a14="http://schemas.microsoft.com/office/drawing/2010/main" val="0"/>
@@ -1860,7 +5915,7 @@
                     </pic:cNvPicPr>
                   </pic:nvPicPr>
                   <pic:blipFill>
-                    <a:blip r:embed="rId9" cstate="print">
+                    <a:blip r:embed="rId17" cstate="print">
                       <a:extLst>
                         <a:ext uri="{28A0092B-C50C-407E-A947-70E740481C1C}">
                           <a14:useLocalDpi xmlns:a14="http://schemas.microsoft.com/office/drawing/2010/main" val="0"/>
@@ -2371,7 +6426,7 @@
                     </pic:cNvPicPr>
                   </pic:nvPicPr>
                   <pic:blipFill>
-                    <a:blip r:embed="rId9" cstate="print">
+                    <a:blip r:embed="rId17" cstate="print">
                       <a:extLst>
                         <a:ext uri="{28A0092B-C50C-407E-A947-70E740481C1C}">
                           <a14:useLocalDpi xmlns:a14="http://schemas.microsoft.com/office/drawing/2010/main" val="0"/>
@@ -2586,7 +6641,7 @@
                     </pic:cNvPicPr>
                   </pic:nvPicPr>
                   <pic:blipFill>
-                    <a:blip r:embed="rId10" cstate="print">
+                    <a:blip r:embed="rId4" cstate="print">
                       <a:extLst>
                         <a:ext uri="{28A0092B-C50C-407E-A947-70E740481C1C}">
                           <a14:useLocalDpi xmlns:a14="http://schemas.microsoft.com/office/drawing/2010/main" val="0"/>
@@ -2778,7 +6833,7 @@
         <mc:AlternateContent>
           <mc:Choice Requires="wps">
             <w:drawing>
-              <wp:anchor distT="0" distB="0" distL="114300" distR="114300" simplePos="0" relativeHeight="251694080" behindDoc="0" locked="0" layoutInCell="1" allowOverlap="1" wp14:anchorId="612165EB" wp14:editId="3C0592E5">
+              <wp:anchor distT="0" distB="0" distL="114300" distR="114300" simplePos="0" relativeHeight="251694080" behindDoc="0" locked="0" layoutInCell="1" allowOverlap="1" wp14:anchorId="612165EB" wp14:editId="09EFF6D9">
                 <wp:simplePos x="0" y="0"/>
                 <wp:positionH relativeFrom="column">
                   <wp:posOffset>1712028</wp:posOffset>
@@ -2868,7 +6923,7 @@
           </mc:Choice>
           <mc:Fallback>
             <w:pict>
-              <v:rect w14:anchorId="612165EB" id="_x0000_s1029" style="position:absolute;left:0;text-align:left;margin-left:134.8pt;margin-top:65.3pt;width:33.15pt;height:17.4pt;z-index:251694080;visibility:visible;mso-wrap-style:square;mso-width-percent:0;mso-height-percent:0;mso-wrap-distance-left:9pt;mso-wrap-distance-top:0;mso-wrap-distance-right:9pt;mso-wrap-distance-bottom:0;mso-position-horizontal:absolute;mso-position-horizontal-relative:text;mso-position-vertical:absolute;mso-position-vertical-relative:text;mso-width-percent:0;mso-height-percent:0;mso-width-relative:margin;mso-height-relative:margin;v-text-anchor:middle" o:gfxdata="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" fillcolor="#d9e2f3 [660]" strokecolor="#09101d [484]" strokeweight="1pt">
+              <v:rect w14:anchorId="612165EB" id="_x0000_s1034" style="position:absolute;margin-left:134.8pt;margin-top:65.3pt;width:33.15pt;height:17.4pt;z-index:251694080;visibility:visible;mso-wrap-style:square;mso-width-percent:0;mso-height-percent:0;mso-wrap-distance-left:9pt;mso-wrap-distance-top:0;mso-wrap-distance-right:9pt;mso-wrap-distance-bottom:0;mso-position-horizontal:absolute;mso-position-horizontal-relative:text;mso-position-vertical:absolute;mso-position-vertical-relative:text;mso-width-percent:0;mso-height-percent:0;mso-width-relative:margin;mso-height-relative:margin;v-text-anchor:middle" o:gfxdata="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" fillcolor="#d9e2f3 [660]" strokecolor="#09101d [484]" strokeweight="1pt">
                 <v:textbox>
                   <w:txbxContent>
                     <w:p>
@@ -2903,7 +6958,7 @@
         <mc:AlternateContent>
           <mc:Choice Requires="wps">
             <w:drawing>
-              <wp:anchor distT="0" distB="0" distL="114300" distR="114300" simplePos="0" relativeHeight="251692032" behindDoc="0" locked="0" layoutInCell="1" allowOverlap="1" wp14:anchorId="18EB7FE4" wp14:editId="71E1BA16">
+              <wp:anchor distT="0" distB="0" distL="114300" distR="114300" simplePos="0" relativeHeight="251692032" behindDoc="0" locked="0" layoutInCell="1" allowOverlap="1" wp14:anchorId="18EB7FE4" wp14:editId="769829D1">
                 <wp:simplePos x="0" y="0"/>
                 <wp:positionH relativeFrom="column">
                   <wp:posOffset>4069072</wp:posOffset>
@@ -2989,7 +7044,7 @@
                                 <wp:inline distT="0" distB="0" distL="0" distR="0" wp14:anchorId="19D1DD3F" wp14:editId="70E72482">
                                   <wp:extent cx="60960" cy="116840"/>
                                   <wp:effectExtent l="0" t="0" r="0" b="0"/>
-                                  <wp:docPr id="1100572010" name="Рисунок 9"/>
+                                  <wp:docPr id="284014496" name="Рисунок 9"/>
                                   <wp:cNvGraphicFramePr>
                                     <a:graphicFrameLocks xmlns:a="http://schemas.openxmlformats.org/drawingml/2006/main" noChangeAspect="1"/>
                                   </wp:cNvGraphicFramePr>
@@ -3003,7 +7058,7 @@
                                           </pic:cNvPicPr>
                                         </pic:nvPicPr>
                                         <pic:blipFill>
-                                          <a:blip r:embed="rId6">
+                                          <a:blip r:embed="rId14">
                                             <a:extLst>
                                               <a:ext uri="{28A0092B-C50C-407E-A947-70E740481C1C}">
                                                 <a14:useLocalDpi xmlns:a14="http://schemas.microsoft.com/office/drawing/2010/main" val="0"/>
@@ -3057,7 +7112,7 @@
           </mc:Choice>
           <mc:Fallback>
             <w:pict>
-              <v:rect w14:anchorId="18EB7FE4" id="_x0000_s1030" style="position:absolute;left:0;text-align:left;margin-left:320.4pt;margin-top:59.95pt;width:33.15pt;height:17.4pt;z-index:251692032;visibility:visible;mso-wrap-style:square;mso-width-percent:0;mso-height-percent:0;mso-wrap-distance-left:9pt;mso-wrap-distance-top:0;mso-wrap-distance-right:9pt;mso-wrap-distance-bottom:0;mso-position-horizontal:absolute;mso-position-horizontal-relative:text;mso-position-vertical:absolute;mso-position-vertical-relative:text;mso-width-percent:0;mso-height-percent:0;mso-width-relative:margin;mso-height-relative:margin;v-text-anchor:middle" o:gfxdata="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" fillcolor="#d9e2f3 [660]" strokecolor="#09101d [484]" strokeweight="1pt">
+              <v:rect w14:anchorId="18EB7FE4" id="_x0000_s1035" style="position:absolute;margin-left:320.4pt;margin-top:59.95pt;width:33.15pt;height:17.4pt;z-index:251692032;visibility:visible;mso-wrap-style:square;mso-width-percent:0;mso-height-percent:0;mso-wrap-distance-left:9pt;mso-wrap-distance-top:0;mso-wrap-distance-right:9pt;mso-wrap-distance-bottom:0;mso-position-horizontal:absolute;mso-position-horizontal-relative:text;mso-position-vertical:absolute;mso-position-vertical-relative:text;mso-width-percent:0;mso-height-percent:0;mso-width-relative:margin;mso-height-relative:margin;v-text-anchor:middle" o:gfxdata="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" fillcolor="#d9e2f3 [660]" strokecolor="#09101d [484]" strokeweight="1pt">
                 <v:textbox>
                   <w:txbxContent>
                     <w:p>
@@ -3096,7 +7151,7 @@
                           <wp:inline distT="0" distB="0" distL="0" distR="0" wp14:anchorId="19D1DD3F" wp14:editId="70E72482">
                             <wp:extent cx="60960" cy="116840"/>
                             <wp:effectExtent l="0" t="0" r="0" b="0"/>
-                            <wp:docPr id="1100572010" name="Рисунок 9"/>
+                            <wp:docPr id="284014496" name="Рисунок 9"/>
                             <wp:cNvGraphicFramePr>
                               <a:graphicFrameLocks xmlns:a="http://schemas.openxmlformats.org/drawingml/2006/main" noChangeAspect="1"/>
                             </wp:cNvGraphicFramePr>
@@ -3110,7 +7165,7 @@
                                     </pic:cNvPicPr>
                                   </pic:nvPicPr>
                                   <pic:blipFill>
-                                    <a:blip r:embed="rId6">
+                                    <a:blip r:embed="rId14">
                                       <a:extLst>
                                         <a:ext uri="{28A0092B-C50C-407E-A947-70E740481C1C}">
                                           <a14:useLocalDpi xmlns:a14="http://schemas.microsoft.com/office/drawing/2010/main" val="0"/>
@@ -3177,7 +7232,7 @@
                     <pic:cNvPicPr/>
                   </pic:nvPicPr>
                   <pic:blipFill>
-                    <a:blip r:embed="rId11" cstate="print">
+                    <a:blip r:embed="rId6" cstate="print">
                       <a:extLst>
                         <a:ext uri="{28A0092B-C50C-407E-A947-70E740481C1C}">
                           <a14:useLocalDpi xmlns:a14="http://schemas.microsoft.com/office/drawing/2010/main" val="0"/>
@@ -3438,7 +7493,7 @@
         <mc:AlternateContent>
           <mc:Choice Requires="wps">
             <w:drawing>
-              <wp:anchor distT="0" distB="0" distL="114300" distR="114300" simplePos="0" relativeHeight="251683840" behindDoc="0" locked="0" layoutInCell="1" allowOverlap="1" wp14:anchorId="6D257768" wp14:editId="5B0C91BF">
+              <wp:anchor distT="0" distB="0" distL="114300" distR="114300" simplePos="0" relativeHeight="251683840" behindDoc="0" locked="0" layoutInCell="1" allowOverlap="1" wp14:anchorId="6D257768" wp14:editId="760CF2A1">
                 <wp:simplePos x="0" y="0"/>
                 <wp:positionH relativeFrom="column">
                   <wp:posOffset>2706660</wp:posOffset>
@@ -3510,7 +7565,7 @@
           <w:noProof/>
         </w:rPr>
         <w:drawing>
-          <wp:anchor distT="0" distB="0" distL="114300" distR="114300" simplePos="0" relativeHeight="251685888" behindDoc="0" locked="0" layoutInCell="1" allowOverlap="1" wp14:anchorId="5F0305B8" wp14:editId="02773322">
+          <wp:anchor distT="0" distB="0" distL="114300" distR="114300" simplePos="0" relativeHeight="251685888" behindDoc="0" locked="0" layoutInCell="1" allowOverlap="1" wp14:anchorId="5F0305B8" wp14:editId="1D26AE88">
             <wp:simplePos x="0" y="0"/>
             <wp:positionH relativeFrom="column">
               <wp:posOffset>3129362</wp:posOffset>
@@ -3533,7 +7588,7 @@
                     <pic:cNvPicPr/>
                   </pic:nvPicPr>
                   <pic:blipFill>
-                    <a:blip r:embed="rId12" cstate="print">
+                    <a:blip r:embed="rId5" cstate="print">
                       <a:extLst>
                         <a:ext uri="{28A0092B-C50C-407E-A947-70E740481C1C}">
                           <a14:useLocalDpi xmlns:a14="http://schemas.microsoft.com/office/drawing/2010/main" val="0"/>
@@ -3572,7 +7627,7 @@
         <mc:AlternateContent>
           <mc:Choice Requires="wps">
             <w:drawing>
-              <wp:anchor distT="0" distB="0" distL="114300" distR="114300" simplePos="0" relativeHeight="251679744" behindDoc="0" locked="0" layoutInCell="1" allowOverlap="1" wp14:anchorId="68D8A875" wp14:editId="104E7FDA">
+              <wp:anchor distT="0" distB="0" distL="114300" distR="114300" simplePos="0" relativeHeight="251679744" behindDoc="0" locked="0" layoutInCell="1" allowOverlap="1" wp14:anchorId="68D8A875" wp14:editId="6E69E111">
                 <wp:simplePos x="0" y="0"/>
                 <wp:positionH relativeFrom="column">
                   <wp:posOffset>1927501</wp:posOffset>
@@ -3634,7 +7689,7 @@
           </mc:Choice>
           <mc:Fallback>
             <w:pict>
-              <v:shape w14:anchorId="7803EC06" id="Соединитель: уступ 1" o:spid="_x0000_s1026" type="#_x0000_t34" style="position:absolute;margin-left:151.75pt;margin-top:81.9pt;width:54.65pt;height:11.95pt;flip:y;z-index:251679744;visibility:visible;mso-wrap-style:square;mso-width-percent:0;mso-height-percent:0;mso-wrap-distance-left:9pt;mso-wrap-distance-top:0;mso-wrap-distance-right:9pt;mso-wrap-distance-bottom:0;mso-position-horizontal:absolute;mso-position-horizontal-relative:text;mso-position-vertical:absolute;mso-position-vertical-relative:text;mso-width-percent:0;mso-height-percent:0;mso-width-relative:margin;mso-height-relative:margin" o:gfxdata="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" adj="21919" strokecolor="red" strokeweight="2pt"/>
+              <v:shape w14:anchorId="76F97FB5" id="Соединитель: уступ 1" o:spid="_x0000_s1026" type="#_x0000_t34" style="position:absolute;margin-left:151.75pt;margin-top:81.9pt;width:54.65pt;height:11.95pt;flip:y;z-index:251679744;visibility:visible;mso-wrap-style:square;mso-width-percent:0;mso-height-percent:0;mso-wrap-distance-left:9pt;mso-wrap-distance-top:0;mso-wrap-distance-right:9pt;mso-wrap-distance-bottom:0;mso-position-horizontal:absolute;mso-position-horizontal-relative:text;mso-position-vertical:absolute;mso-position-vertical-relative:text;mso-width-percent:0;mso-height-percent:0;mso-width-relative:margin;mso-height-relative:margin" o:gfxdata="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" adj="21919" strokecolor="red" strokeweight="2pt"/>
             </w:pict>
           </mc:Fallback>
         </mc:AlternateContent>
@@ -3644,7 +7699,7 @@
           <w:noProof/>
         </w:rPr>
         <w:drawing>
-          <wp:anchor distT="0" distB="0" distL="114300" distR="114300" simplePos="0" relativeHeight="251677696" behindDoc="0" locked="0" layoutInCell="1" allowOverlap="1" wp14:anchorId="29FE80D3" wp14:editId="0F9BBB05">
+          <wp:anchor distT="0" distB="0" distL="114300" distR="114300" simplePos="0" relativeHeight="251677696" behindDoc="0" locked="0" layoutInCell="1" allowOverlap="1" wp14:anchorId="29FE80D3" wp14:editId="3BB1AD6E">
             <wp:simplePos x="0" y="0"/>
             <wp:positionH relativeFrom="column">
               <wp:posOffset>2514298</wp:posOffset>
@@ -3667,7 +7722,7 @@
                     <pic:cNvPicPr/>
                   </pic:nvPicPr>
                   <pic:blipFill>
-                    <a:blip r:embed="rId13" cstate="print">
+                    <a:blip r:embed="rId7" cstate="print">
                       <a:extLst>
                         <a:ext uri="{28A0092B-C50C-407E-A947-70E740481C1C}">
                           <a14:useLocalDpi xmlns:a14="http://schemas.microsoft.com/office/drawing/2010/main" val="0"/>
@@ -3706,7 +7761,7 @@
         <mc:AlternateContent>
           <mc:Choice Requires="wps">
             <w:drawing>
-              <wp:anchor distT="0" distB="0" distL="114300" distR="114300" simplePos="0" relativeHeight="251674624" behindDoc="0" locked="0" layoutInCell="1" allowOverlap="1" wp14:anchorId="0446F1A2" wp14:editId="06924158">
+              <wp:anchor distT="0" distB="0" distL="114300" distR="114300" simplePos="0" relativeHeight="251674624" behindDoc="0" locked="0" layoutInCell="1" allowOverlap="1" wp14:anchorId="0446F1A2" wp14:editId="02DEE8F6">
                 <wp:simplePos x="0" y="0"/>
                 <wp:positionH relativeFrom="column">
                   <wp:posOffset>1886887</wp:posOffset>
@@ -3768,7 +7823,7 @@
           </mc:Choice>
           <mc:Fallback>
             <w:pict>
-              <v:shape w14:anchorId="5F7D1657" id="Соединитель: уступ 1" o:spid="_x0000_s1026" type="#_x0000_t34" style="position:absolute;margin-left:148.55pt;margin-top:94pt;width:3.6pt;height:42.45pt;flip:x;z-index:251674624;visibility:visible;mso-wrap-style:square;mso-width-percent:0;mso-height-percent:0;mso-wrap-distance-left:9pt;mso-wrap-distance-top:0;mso-wrap-distance-right:9pt;mso-wrap-distance-bottom:0;mso-position-horizontal:absolute;mso-position-horizontal-relative:text;mso-position-vertical:absolute;mso-position-vertical-relative:text;mso-width-percent:0;mso-height-percent:0;mso-width-relative:margin;mso-height-relative:margin" o:gfxdata="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" adj="-174458" strokecolor="red" strokeweight="2pt"/>
+              <v:shape w14:anchorId="0811859A" id="Соединитель: уступ 1" o:spid="_x0000_s1026" type="#_x0000_t34" style="position:absolute;margin-left:148.55pt;margin-top:94pt;width:3.6pt;height:42.45pt;flip:x;z-index:251674624;visibility:visible;mso-wrap-style:square;mso-width-percent:0;mso-height-percent:0;mso-wrap-distance-left:9pt;mso-wrap-distance-top:0;mso-wrap-distance-right:9pt;mso-wrap-distance-bottom:0;mso-position-horizontal:absolute;mso-position-horizontal-relative:text;mso-position-vertical:absolute;mso-position-vertical-relative:text;mso-width-percent:0;mso-height-percent:0;mso-width-relative:margin;mso-height-relative:margin" o:gfxdata="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" adj="-174458" strokecolor="red" strokeweight="2pt"/>
             </w:pict>
           </mc:Fallback>
         </mc:AlternateContent>
@@ -3778,7 +7833,7 @@
           <w:noProof/>
         </w:rPr>
         <w:drawing>
-          <wp:anchor distT="0" distB="0" distL="114300" distR="114300" simplePos="0" relativeHeight="251672576" behindDoc="0" locked="0" layoutInCell="1" allowOverlap="1" wp14:anchorId="548F434D" wp14:editId="2C74C25D">
+          <wp:anchor distT="0" distB="0" distL="114300" distR="114300" simplePos="0" relativeHeight="251672576" behindDoc="0" locked="0" layoutInCell="1" allowOverlap="1" wp14:anchorId="548F434D" wp14:editId="55A90AC9">
             <wp:simplePos x="0" y="0"/>
             <wp:positionH relativeFrom="column">
               <wp:posOffset>1147060</wp:posOffset>
@@ -3801,7 +7856,7 @@
                     <pic:cNvPicPr/>
                   </pic:nvPicPr>
                   <pic:blipFill>
-                    <a:blip r:embed="rId14" cstate="print">
+                    <a:blip r:embed="rId9" cstate="print">
                       <a:extLst>
                         <a:ext uri="{28A0092B-C50C-407E-A947-70E740481C1C}">
                           <a14:useLocalDpi xmlns:a14="http://schemas.microsoft.com/office/drawing/2010/main" val="0"/>
@@ -3840,7 +7895,7 @@
         <mc:AlternateContent>
           <mc:Choice Requires="wps">
             <w:drawing>
-              <wp:anchor distT="0" distB="0" distL="114300" distR="114300" simplePos="0" relativeHeight="251676672" behindDoc="0" locked="0" layoutInCell="1" allowOverlap="1" wp14:anchorId="4738054B" wp14:editId="5956F302">
+              <wp:anchor distT="0" distB="0" distL="114300" distR="114300" simplePos="0" relativeHeight="251676672" behindDoc="0" locked="0" layoutInCell="1" allowOverlap="1" wp14:anchorId="4738054B" wp14:editId="490D086F">
                 <wp:simplePos x="0" y="0"/>
                 <wp:positionH relativeFrom="column">
                   <wp:posOffset>1873135</wp:posOffset>
@@ -3902,7 +7957,7 @@
           </mc:Choice>
           <mc:Fallback>
             <w:pict>
-              <v:shape w14:anchorId="639A50B1" id="Соединитель: уступ 1" o:spid="_x0000_s1026" type="#_x0000_t34" style="position:absolute;margin-left:147.5pt;margin-top:104.45pt;width:3.6pt;height:61.65pt;flip:x;z-index:251676672;visibility:visible;mso-wrap-style:square;mso-width-percent:0;mso-height-percent:0;mso-wrap-distance-left:9pt;mso-wrap-distance-top:0;mso-wrap-distance-right:9pt;mso-wrap-distance-bottom:0;mso-position-horizontal:absolute;mso-position-horizontal-relative:text;mso-position-vertical:absolute;mso-position-vertical-relative:text;mso-width-percent:0;mso-height-percent:0;mso-width-relative:margin;mso-height-relative:margin" o:gfxdata="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" adj="-131922" strokecolor="black [3213]" strokeweight="2pt"/>
+              <v:shape w14:anchorId="069B1D2F" id="Соединитель: уступ 1" o:spid="_x0000_s1026" type="#_x0000_t34" style="position:absolute;margin-left:147.5pt;margin-top:104.45pt;width:3.6pt;height:61.65pt;flip:x;z-index:251676672;visibility:visible;mso-wrap-style:square;mso-width-percent:0;mso-height-percent:0;mso-wrap-distance-left:9pt;mso-wrap-distance-top:0;mso-wrap-distance-right:9pt;mso-wrap-distance-bottom:0;mso-position-horizontal:absolute;mso-position-horizontal-relative:text;mso-position-vertical:absolute;mso-position-vertical-relative:text;mso-width-percent:0;mso-height-percent:0;mso-width-relative:margin;mso-height-relative:margin" o:gfxdata="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" adj="-131922" strokecolor="black [3213]" strokeweight="2pt"/>
             </w:pict>
           </mc:Fallback>
         </mc:AlternateContent>
@@ -4078,7 +8133,7 @@
           </mc:Choice>
           <mc:Fallback>
             <w:pict>
-              <v:rect w14:anchorId="2BEB676C" id="_x0000_s1031" style="position:absolute;left:0;text-align:left;margin-left:-3.05pt;margin-top:40.55pt;width:33.15pt;height:17.4pt;z-index:251663360;visibility:visible;mso-wrap-style:square;mso-width-percent:0;mso-height-percent:0;mso-wrap-distance-left:9pt;mso-wrap-distance-top:0;mso-wrap-distance-right:9pt;mso-wrap-distance-bottom:0;mso-position-horizontal:absolute;mso-position-horizontal-relative:text;mso-position-vertical:absolute;mso-position-vertical-relative:text;mso-width-percent:0;mso-height-percent:0;mso-width-relative:margin;mso-height-relative:margin;v-text-anchor:middle" o:gfxdata="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" fillcolor="#d9e2f3 [660]" strokecolor="#09101d [484]" strokeweight="1pt">
+              <v:rect w14:anchorId="2BEB676C" id="_x0000_s1036" style="position:absolute;margin-left:-3.05pt;margin-top:40.55pt;width:33.15pt;height:17.4pt;z-index:251663360;visibility:visible;mso-wrap-style:square;mso-width-percent:0;mso-height-percent:0;mso-wrap-distance-left:9pt;mso-wrap-distance-top:0;mso-wrap-distance-right:9pt;mso-wrap-distance-bottom:0;mso-position-horizontal:absolute;mso-position-horizontal-relative:text;mso-position-vertical:absolute;mso-position-vertical-relative:text;mso-width-percent:0;mso-height-percent:0;mso-width-relative:margin;mso-height-relative:margin;v-text-anchor:middle" o:gfxdata="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" fillcolor="#d9e2f3 [660]" strokecolor="#09101d [484]" strokeweight="1pt">
                 <v:textbox>
                   <w:txbxContent>
                     <w:p>
@@ -4211,7 +8266,7 @@
           </mc:Choice>
           <mc:Fallback>
             <w:pict>
-              <v:rect w14:anchorId="749AE036" id="_x0000_s1032" style="position:absolute;left:0;text-align:left;margin-left:55.85pt;margin-top:57.35pt;width:33.15pt;height:17.4pt;z-index:251669504;visibility:visible;mso-wrap-style:square;mso-width-percent:0;mso-height-percent:0;mso-wrap-distance-left:9pt;mso-wrap-distance-top:0;mso-wrap-distance-right:9pt;mso-wrap-distance-bottom:0;mso-position-horizontal:absolute;mso-position-horizontal-relative:text;mso-position-vertical:absolute;mso-position-vertical-relative:text;mso-width-percent:0;mso-height-percent:0;mso-width-relative:margin;mso-height-relative:margin;v-text-anchor:middle" o:gfxdata="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" fillcolor="#d9e2f3 [660]" strokecolor="#09101d [484]" strokeweight="1pt">
+              <v:rect w14:anchorId="749AE036" id="_x0000_s1037" style="position:absolute;margin-left:55.85pt;margin-top:57.35pt;width:33.15pt;height:17.4pt;z-index:251669504;visibility:visible;mso-wrap-style:square;mso-width-percent:0;mso-height-percent:0;mso-wrap-distance-left:9pt;mso-wrap-distance-top:0;mso-wrap-distance-right:9pt;mso-wrap-distance-bottom:0;mso-position-horizontal:absolute;mso-position-horizontal-relative:text;mso-position-vertical:absolute;mso-position-vertical-relative:text;mso-width-percent:0;mso-height-percent:0;mso-width-relative:margin;mso-height-relative:margin;v-text-anchor:middle" o:gfxdata="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" fillcolor="#d9e2f3 [660]" strokecolor="#09101d [484]" strokeweight="1pt">
                 <v:textbox>
                   <w:txbxContent>
                     <w:p>
@@ -4352,7 +8407,7 @@
           </mc:Choice>
           <mc:Fallback>
             <w:pict>
-              <v:rect w14:anchorId="6D796D3D" id="_x0000_s1033" style="position:absolute;left:0;text-align:left;margin-left:100.65pt;margin-top:-12.35pt;width:33.15pt;height:17.4pt;z-index:251665408;visibility:visible;mso-wrap-style:square;mso-width-percent:0;mso-height-percent:0;mso-wrap-distance-left:9pt;mso-wrap-distance-top:0;mso-wrap-distance-right:9pt;mso-wrap-distance-bottom:0;mso-position-horizontal:absolute;mso-position-horizontal-relative:text;mso-position-vertical:absolute;mso-position-vertical-relative:text;mso-width-percent:0;mso-height-percent:0;mso-width-relative:margin;mso-height-relative:margin;v-text-anchor:middle" o:gfxdata="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" fillcolor="#d9e2f3 [660]" strokecolor="#09101d [484]" strokeweight="1pt">
+              <v:rect w14:anchorId="6D796D3D" id="_x0000_s1038" style="position:absolute;margin-left:100.65pt;margin-top:-12.35pt;width:33.15pt;height:17.4pt;z-index:251665408;visibility:visible;mso-wrap-style:square;mso-width-percent:0;mso-height-percent:0;mso-wrap-distance-left:9pt;mso-wrap-distance-top:0;mso-wrap-distance-right:9pt;mso-wrap-distance-bottom:0;mso-position-horizontal:absolute;mso-position-horizontal-relative:text;mso-position-vertical:absolute;mso-position-vertical-relative:text;mso-width-percent:0;mso-height-percent:0;mso-width-relative:margin;mso-height-relative:margin;v-text-anchor:middle" o:gfxdata="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" fillcolor="#d9e2f3 [660]" strokecolor="#09101d [484]" strokeweight="1pt">
                 <v:textbox>
                   <w:txbxContent>
                     <w:p>
@@ -4543,7 +8598,7 @@
         <mc:AlternateContent>
           <mc:Choice Requires="wps">
             <w:drawing>
-              <wp:anchor distT="0" distB="0" distL="114300" distR="114300" simplePos="0" relativeHeight="251660288" behindDoc="0" locked="0" layoutInCell="1" allowOverlap="1" wp14:anchorId="742A295B" wp14:editId="7FD17FA8">
+              <wp:anchor distT="0" distB="0" distL="114300" distR="114300" simplePos="0" relativeHeight="251660288" behindDoc="0" locked="0" layoutInCell="1" allowOverlap="1" wp14:anchorId="742A295B" wp14:editId="1E561F92">
                 <wp:simplePos x="0" y="0"/>
                 <wp:positionH relativeFrom="column">
                   <wp:posOffset>597363</wp:posOffset>
@@ -4605,7 +8660,7 @@
           </mc:Choice>
           <mc:Fallback>
             <w:pict>
-              <v:shape w14:anchorId="4C32C362" id="Соединитель: уступ 1" o:spid="_x0000_s1026" type="#_x0000_t34" style="position:absolute;margin-left:47.05pt;margin-top:62.95pt;width:25.2pt;height:46.75pt;z-index:251660288;visibility:visible;mso-wrap-style:square;mso-width-percent:0;mso-height-percent:0;mso-wrap-distance-left:9pt;mso-wrap-distance-top:0;mso-wrap-distance-right:9pt;mso-wrap-distance-bottom:0;mso-position-horizontal:absolute;mso-position-horizontal-relative:text;mso-position-vertical:absolute;mso-position-vertical-relative:text;mso-width-percent:0;mso-height-percent:0;mso-width-relative:margin;mso-height-relative:margin" o:gfxdata="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" adj="-214" strokecolor="black [3213]" strokeweight="2pt"/>
+              <v:shape w14:anchorId="04B96F98" id="Соединитель: уступ 1" o:spid="_x0000_s1026" type="#_x0000_t34" style="position:absolute;margin-left:47.05pt;margin-top:62.95pt;width:25.2pt;height:46.75pt;z-index:251660288;visibility:visible;mso-wrap-style:square;mso-width-percent:0;mso-height-percent:0;mso-wrap-distance-left:9pt;mso-wrap-distance-top:0;mso-wrap-distance-right:9pt;mso-wrap-distance-bottom:0;mso-position-horizontal:absolute;mso-position-horizontal-relative:text;mso-position-vertical:absolute;mso-position-vertical-relative:text;mso-width-percent:0;mso-height-percent:0;mso-width-relative:margin;mso-height-relative:margin" o:gfxdata="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" adj="-214" strokecolor="black [3213]" strokeweight="2pt"/>
             </w:pict>
           </mc:Fallback>
         </mc:AlternateContent>
@@ -4638,7 +8693,7 @@
                     <pic:cNvPicPr/>
                   </pic:nvPicPr>
                   <pic:blipFill>
-                    <a:blip r:embed="rId15" cstate="print">
+                    <a:blip r:embed="rId8" cstate="print">
                       <a:extLst>
                         <a:ext uri="{28A0092B-C50C-407E-A947-70E740481C1C}">
                           <a14:useLocalDpi xmlns:a14="http://schemas.microsoft.com/office/drawing/2010/main" val="0"/>
@@ -4692,7 +8747,7 @@
                     <pic:cNvPicPr/>
                   </pic:nvPicPr>
                   <pic:blipFill>
-                    <a:blip r:embed="rId16" cstate="print">
+                    <a:blip r:embed="rId18" cstate="print">
                       <a:extLst>
                         <a:ext uri="{28A0092B-C50C-407E-A947-70E740481C1C}">
                           <a14:useLocalDpi xmlns:a14="http://schemas.microsoft.com/office/drawing/2010/main" val="0"/>
@@ -5135,7 +9190,7 @@
   <w:style w:type="paragraph" w:default="1" w:styleId="a">
     <w:name w:val="Normal"/>
     <w:qFormat/>
-    <w:rsid w:val="00C0337C"/>
+    <w:rsid w:val="0068017A"/>
     <w:pPr>
       <w:spacing w:line="240" w:lineRule="auto"/>
     </w:pPr>
